--- a/public/Form-template/FormNo.64.docx
+++ b/public/Form-template/FormNo.64.docx
@@ -1,6 +1,6 @@
 
 <file path=word/document.xml><?xml version="1.0" encoding="utf-8"?>
-<w:document xmlns:mc="http://schemas.openxmlformats.org/markup-compatibility/2006" xmlns:ve="http://schemas.openxmlformats.org/markup-compatibility/2006" xmlns:o="urn:schemas-microsoft-com:office:office" xmlns:r="http://schemas.openxmlformats.org/officeDocument/2006/relationships" xmlns:m="http://schemas.openxmlformats.org/officeDocument/2006/math" xmlns:v="urn:schemas-microsoft-com:vml" xmlns:wp="http://schemas.openxmlformats.org/drawingml/2006/wordprocessingDrawing" xmlns:w10="urn:schemas-microsoft-com:office:word" xmlns:w="http://schemas.openxmlformats.org/wordprocessingml/2006/main" xmlns:wne="http://schemas.microsoft.com/office/word/2006/wordml" xmlns:a="http://schemas.openxmlformats.org/drawingml/2006/main" xmlns:pic="http://schemas.openxmlformats.org/drawingml/2006/picture" xmlns:wpg="http://schemas.microsoft.com/office/word/2010/wordprocessingGroup" xmlns:wps="http://schemas.microsoft.com/office/word/2010/wordprocessingShape" xmlns:w14="http://schemas.microsoft.com/office/word/2010/wordml" mc:Ignorable="w14" xml:space="preserve">
+<w:document xmlns:wpc="http://schemas.microsoft.com/office/word/2010/wordprocessingCanvas" xmlns:cx="http://schemas.microsoft.com/office/drawing/2014/chartex" xmlns:cx1="http://schemas.microsoft.com/office/drawing/2015/9/8/chartex" xmlns:cx2="http://schemas.microsoft.com/office/drawing/2015/10/21/chartex" xmlns:cx3="http://schemas.microsoft.com/office/drawing/2016/5/9/chartex" xmlns:cx4="http://schemas.microsoft.com/office/drawing/2016/5/10/chartex" xmlns:cx5="http://schemas.microsoft.com/office/drawing/2016/5/11/chartex" xmlns:cx6="http://schemas.microsoft.com/office/drawing/2016/5/12/chartex" xmlns:cx7="http://schemas.microsoft.com/office/drawing/2016/5/13/chartex" xmlns:cx8="http://schemas.microsoft.com/office/drawing/2016/5/14/chartex" xmlns:mc="http://schemas.openxmlformats.org/markup-compatibility/2006" xmlns:aink="http://schemas.microsoft.com/office/drawing/2016/ink" xmlns:am3d="http://schemas.microsoft.com/office/drawing/2017/model3d" xmlns:o="urn:schemas-microsoft-com:office:office" xmlns:r="http://schemas.openxmlformats.org/officeDocument/2006/relationships" xmlns:m="http://schemas.openxmlformats.org/officeDocument/2006/math" xmlns:v="urn:schemas-microsoft-com:vml" xmlns:wp14="http://schemas.microsoft.com/office/word/2010/wordprocessingDrawing" xmlns:wp="http://schemas.openxmlformats.org/drawingml/2006/wordprocessingDrawing" xmlns:w10="urn:schemas-microsoft-com:office:word" xmlns:w="http://schemas.openxmlformats.org/wordprocessingml/2006/main" xmlns:w14="http://schemas.microsoft.com/office/word/2010/wordml" xmlns:w15="http://schemas.microsoft.com/office/word/2012/wordml" xmlns:w16cex="http://schemas.microsoft.com/office/word/2018/wordml/cex" xmlns:w16cid="http://schemas.microsoft.com/office/word/2016/wordml/cid" xmlns:w16="http://schemas.microsoft.com/office/word/2018/wordml" xmlns:w16sdtdh="http://schemas.microsoft.com/office/word/2020/wordml/sdtdatahash" xmlns:w16se="http://schemas.microsoft.com/office/word/2015/wordml/symex" xmlns:wpg="http://schemas.microsoft.com/office/word/2010/wordprocessingGroup" xmlns:wpi="http://schemas.microsoft.com/office/word/2010/wordprocessingInk" xmlns:wne="http://schemas.microsoft.com/office/word/2006/wordml" xmlns:wps="http://schemas.microsoft.com/office/word/2010/wordprocessingShape" mc:Ignorable="w14 w15 w16se w16cid w16 w16cex w16sdtdh wp14">
   <w:body>
     <w:p>
       <w:pPr>
@@ -8,39 +8,52 @@
         <w:spacing w:before="89"/>
         <w:ind w:left="1534" w:right="1711"/>
         <w:jc w:val="center"/>
-      </w:pPr>
-      <w:r>
-        <w:rPr/>
+        <w:rPr>
+          <w:rFonts w:ascii="Calibri" w:hAnsi="Calibri" w:cs="Calibri"/>
+        </w:rPr>
+      </w:pPr>
+      <w:r>
+        <w:rPr>
+          <w:rFonts w:ascii="Calibri" w:hAnsi="Calibri" w:cs="Calibri"/>
+        </w:rPr>
         <w:t>Republic</w:t>
       </w:r>
       <w:r>
         <w:rPr>
+          <w:rFonts w:ascii="Calibri" w:hAnsi="Calibri" w:cs="Calibri"/>
           <w:spacing w:val="-9"/>
         </w:rPr>
-        <w:t> </w:t>
-      </w:r>
-      <w:r>
-        <w:rPr/>
+        <w:t xml:space="preserve"> </w:t>
+      </w:r>
+      <w:r>
+        <w:rPr>
+          <w:rFonts w:ascii="Calibri" w:hAnsi="Calibri" w:cs="Calibri"/>
+        </w:rPr>
         <w:t>of</w:t>
       </w:r>
       <w:r>
         <w:rPr>
+          <w:rFonts w:ascii="Calibri" w:hAnsi="Calibri" w:cs="Calibri"/>
           <w:spacing w:val="-6"/>
         </w:rPr>
-        <w:t> </w:t>
-      </w:r>
-      <w:r>
-        <w:rPr/>
+        <w:t xml:space="preserve"> </w:t>
+      </w:r>
+      <w:r>
+        <w:rPr>
+          <w:rFonts w:ascii="Calibri" w:hAnsi="Calibri" w:cs="Calibri"/>
+        </w:rPr>
         <w:t>the</w:t>
       </w:r>
       <w:r>
         <w:rPr>
+          <w:rFonts w:ascii="Calibri" w:hAnsi="Calibri" w:cs="Calibri"/>
           <w:spacing w:val="-6"/>
         </w:rPr>
-        <w:t> </w:t>
-      </w:r>
-      <w:r>
-        <w:rPr>
+        <w:t xml:space="preserve"> </w:t>
+      </w:r>
+      <w:r>
+        <w:rPr>
+          <w:rFonts w:ascii="Calibri" w:hAnsi="Calibri" w:cs="Calibri"/>
           <w:spacing w:val="-2"/>
         </w:rPr>
         <w:t>Philippines</w:t>
@@ -52,39 +65,52 @@
         <w:spacing w:before="1"/>
         <w:ind w:left="1533" w:right="1712"/>
         <w:jc w:val="center"/>
-      </w:pPr>
-      <w:r>
-        <w:rPr/>
+        <w:rPr>
+          <w:rFonts w:ascii="Calibri" w:hAnsi="Calibri" w:cs="Calibri"/>
+        </w:rPr>
+      </w:pPr>
+      <w:r>
+        <w:rPr>
+          <w:rFonts w:ascii="Calibri" w:hAnsi="Calibri" w:cs="Calibri"/>
+        </w:rPr>
         <w:t>DEPARTMENT</w:t>
       </w:r>
       <w:r>
         <w:rPr>
+          <w:rFonts w:ascii="Calibri" w:hAnsi="Calibri" w:cs="Calibri"/>
           <w:spacing w:val="-13"/>
         </w:rPr>
-        <w:t> </w:t>
-      </w:r>
-      <w:r>
-        <w:rPr/>
+        <w:t xml:space="preserve"> </w:t>
+      </w:r>
+      <w:r>
+        <w:rPr>
+          <w:rFonts w:ascii="Calibri" w:hAnsi="Calibri" w:cs="Calibri"/>
+        </w:rPr>
         <w:t>OF</w:t>
       </w:r>
       <w:r>
         <w:rPr>
+          <w:rFonts w:ascii="Calibri" w:hAnsi="Calibri" w:cs="Calibri"/>
           <w:spacing w:val="-12"/>
         </w:rPr>
-        <w:t> </w:t>
-      </w:r>
-      <w:r>
-        <w:rPr/>
+        <w:t xml:space="preserve"> </w:t>
+      </w:r>
+      <w:r>
+        <w:rPr>
+          <w:rFonts w:ascii="Calibri" w:hAnsi="Calibri" w:cs="Calibri"/>
+        </w:rPr>
         <w:t>AGRARIAN</w:t>
       </w:r>
       <w:r>
         <w:rPr>
+          <w:rFonts w:ascii="Calibri" w:hAnsi="Calibri" w:cs="Calibri"/>
           <w:spacing w:val="-12"/>
         </w:rPr>
-        <w:t> </w:t>
-      </w:r>
-      <w:r>
-        <w:rPr>
+        <w:t xml:space="preserve"> </w:t>
+      </w:r>
+      <w:r>
+        <w:rPr>
+          <w:rFonts w:ascii="Calibri" w:hAnsi="Calibri" w:cs="Calibri"/>
           <w:spacing w:val="-2"/>
         </w:rPr>
         <w:t>REFORM</w:t>
@@ -94,51 +120,90 @@
       <w:pPr>
         <w:pStyle w:val="BodyText"/>
         <w:tabs>
-          <w:tab w:pos="6242" w:val="left" w:leader="none"/>
-          <w:tab w:pos="7087" w:val="left" w:leader="none"/>
+          <w:tab w:val="left" w:pos="6242"/>
+          <w:tab w:val="left" w:pos="7087"/>
         </w:tabs>
-        <w:ind w:left="3270" w:right="3450" w:firstLine="846"/>
-      </w:pPr>
-      <w:r>
-        <w:rPr/>
-        <w:t>Region No. </w:t>
-      </w:r>
-      <w:r>
-        <w:rPr>
+        <w:ind w:right="3450"/>
+        <w:jc w:val="center"/>
+        <w:rPr>
+          <w:rFonts w:ascii="Calibri" w:hAnsi="Calibri" w:cs="Calibri"/>
           <w:u w:val="single"/>
         </w:rPr>
-        <w:tab/>
-      </w:r>
-      <w:r>
-        <w:rPr/>
-        <w:t> Province of </w:t>
-      </w:r>
-      <w:r>
-        <w:rPr>
-          <w:u w:val="single"/>
-        </w:rPr>
-        <w:tab/>
-        <w:tab/>
+      </w:pPr>
+      <w:r>
+        <w:rPr>
+          <w:rFonts w:ascii="Calibri" w:hAnsi="Calibri" w:cs="Calibri"/>
+        </w:rPr>
+        <w:t xml:space="preserve">                                         </w:t>
+      </w:r>
+      <w:r>
+        <w:rPr>
+          <w:rFonts w:ascii="Calibri" w:hAnsi="Calibri" w:cs="Calibri"/>
+        </w:rPr>
+        <w:t xml:space="preserve">Region No. </w:t>
+      </w:r>
+      <w:r>
+        <w:rPr>
+          <w:rFonts w:ascii="Calibri" w:hAnsi="Calibri" w:cs="Calibri"/>
+        </w:rPr>
+        <w:t>08</w:t>
       </w:r>
     </w:p>
     <w:p>
       <w:pPr>
         <w:pStyle w:val="BodyText"/>
         <w:tabs>
-          <w:tab w:pos="7272" w:val="left" w:leader="none"/>
+          <w:tab w:val="left" w:pos="6242"/>
+          <w:tab w:val="left" w:pos="7087"/>
+        </w:tabs>
+        <w:ind w:right="3450"/>
+        <w:jc w:val="center"/>
+        <w:rPr>
+          <w:rFonts w:ascii="Calibri" w:hAnsi="Calibri" w:cs="Calibri"/>
+        </w:rPr>
+      </w:pPr>
+      <w:r>
+        <w:rPr>
+          <w:rFonts w:ascii="Calibri" w:hAnsi="Calibri" w:cs="Calibri"/>
+        </w:rPr>
+        <w:t xml:space="preserve">                                            </w:t>
+      </w:r>
+      <w:r>
+        <w:rPr>
+          <w:rFonts w:ascii="Calibri" w:hAnsi="Calibri" w:cs="Calibri"/>
+        </w:rPr>
+        <w:t xml:space="preserve">Province of </w:t>
+      </w:r>
+      <w:r>
+        <w:rPr>
+          <w:rFonts w:ascii="Calibri" w:hAnsi="Calibri" w:cs="Calibri"/>
+        </w:rPr>
+        <w:t>Southern Leyte</w:t>
+      </w:r>
+    </w:p>
+    <w:p>
+      <w:pPr>
+        <w:pStyle w:val="BodyText"/>
+        <w:tabs>
+          <w:tab w:val="left" w:pos="7272"/>
         </w:tabs>
         <w:spacing w:line="267" w:lineRule="exact"/>
-        <w:ind w:left="3084"/>
-      </w:pPr>
-      <w:r>
-        <w:rPr/>
-        <w:t>Municipality of </w:t>
-      </w:r>
-      <w:r>
-        <w:rPr>
-          <w:u w:val="single"/>
-        </w:rPr>
-        <w:tab/>
+        <w:jc w:val="center"/>
+        <w:rPr>
+          <w:rFonts w:ascii="Calibri" w:hAnsi="Calibri" w:cs="Calibri"/>
+        </w:rPr>
+      </w:pPr>
+      <w:r>
+        <w:rPr>
+          <w:rFonts w:ascii="Calibri" w:hAnsi="Calibri" w:cs="Calibri"/>
+        </w:rPr>
+        <w:t xml:space="preserve">Municipality of </w:t>
+      </w:r>
+      <w:r>
+        <w:rPr>
+          <w:rFonts w:ascii="Calibri" w:hAnsi="Calibri" w:cs="Calibri"/>
+        </w:rPr>
+        <w:t>Sogod</w:t>
       </w:r>
     </w:p>
     <w:p>
@@ -146,6 +211,7 @@
         <w:pStyle w:val="BodyText"/>
         <w:spacing w:before="10"/>
         <w:rPr>
+          <w:rFonts w:ascii="Calibri" w:hAnsi="Calibri" w:cs="Calibri"/>
           <w:sz w:val="13"/>
         </w:rPr>
       </w:pPr>
@@ -156,79 +222,104 @@
         <w:spacing w:before="100"/>
         <w:ind w:left="1534" w:right="1712"/>
         <w:jc w:val="center"/>
-      </w:pPr>
-      <w:r>
-        <w:rPr/>
+        <w:rPr>
+          <w:rFonts w:ascii="Calibri" w:hAnsi="Calibri" w:cs="Calibri"/>
+        </w:rPr>
+      </w:pPr>
+      <w:r>
+        <w:rPr>
+          <w:rFonts w:ascii="Calibri" w:hAnsi="Calibri" w:cs="Calibri"/>
+        </w:rPr>
         <w:t>Transmittal</w:t>
       </w:r>
       <w:r>
         <w:rPr>
+          <w:rFonts w:ascii="Calibri" w:hAnsi="Calibri" w:cs="Calibri"/>
           <w:spacing w:val="-10"/>
         </w:rPr>
-        <w:t> </w:t>
-      </w:r>
-      <w:r>
-        <w:rPr/>
+        <w:t xml:space="preserve"> </w:t>
+      </w:r>
+      <w:r>
+        <w:rPr>
+          <w:rFonts w:ascii="Calibri" w:hAnsi="Calibri" w:cs="Calibri"/>
+        </w:rPr>
         <w:t>Memorandum</w:t>
       </w:r>
       <w:r>
         <w:rPr>
+          <w:rFonts w:ascii="Calibri" w:hAnsi="Calibri" w:cs="Calibri"/>
           <w:spacing w:val="-9"/>
         </w:rPr>
-        <w:t> </w:t>
-      </w:r>
-      <w:r>
-        <w:rPr/>
+        <w:t xml:space="preserve"> </w:t>
+      </w:r>
+      <w:r>
+        <w:rPr>
+          <w:rFonts w:ascii="Calibri" w:hAnsi="Calibri" w:cs="Calibri"/>
+        </w:rPr>
         <w:t>to</w:t>
       </w:r>
       <w:r>
         <w:rPr>
+          <w:rFonts w:ascii="Calibri" w:hAnsi="Calibri" w:cs="Calibri"/>
           <w:spacing w:val="-7"/>
         </w:rPr>
-        <w:t> </w:t>
-      </w:r>
-      <w:r>
-        <w:rPr/>
+        <w:t xml:space="preserve"> </w:t>
+      </w:r>
+      <w:r>
+        <w:rPr>
+          <w:rFonts w:ascii="Calibri" w:hAnsi="Calibri" w:cs="Calibri"/>
+        </w:rPr>
         <w:t>ROD</w:t>
       </w:r>
       <w:r>
         <w:rPr>
+          <w:rFonts w:ascii="Calibri" w:hAnsi="Calibri" w:cs="Calibri"/>
           <w:spacing w:val="-9"/>
         </w:rPr>
-        <w:t> </w:t>
-      </w:r>
-      <w:r>
-        <w:rPr/>
+        <w:t xml:space="preserve"> </w:t>
+      </w:r>
+      <w:r>
+        <w:rPr>
+          <w:rFonts w:ascii="Calibri" w:hAnsi="Calibri" w:cs="Calibri"/>
+        </w:rPr>
         <w:t>of</w:t>
       </w:r>
       <w:r>
         <w:rPr>
+          <w:rFonts w:ascii="Calibri" w:hAnsi="Calibri" w:cs="Calibri"/>
           <w:spacing w:val="-9"/>
         </w:rPr>
-        <w:t> </w:t>
-      </w:r>
-      <w:r>
-        <w:rPr/>
+        <w:t xml:space="preserve"> </w:t>
+      </w:r>
+      <w:r>
+        <w:rPr>
+          <w:rFonts w:ascii="Calibri" w:hAnsi="Calibri" w:cs="Calibri"/>
+        </w:rPr>
         <w:t>CLOAs</w:t>
       </w:r>
       <w:r>
         <w:rPr>
+          <w:rFonts w:ascii="Calibri" w:hAnsi="Calibri" w:cs="Calibri"/>
           <w:spacing w:val="-9"/>
         </w:rPr>
-        <w:t> </w:t>
-      </w:r>
-      <w:r>
-        <w:rPr/>
+        <w:t xml:space="preserve"> </w:t>
+      </w:r>
+      <w:r>
+        <w:rPr>
+          <w:rFonts w:ascii="Calibri" w:hAnsi="Calibri" w:cs="Calibri"/>
+        </w:rPr>
         <w:t>for</w:t>
       </w:r>
       <w:r>
         <w:rPr>
+          <w:rFonts w:ascii="Calibri" w:hAnsi="Calibri" w:cs="Calibri"/>
           <w:spacing w:val="-10"/>
         </w:rPr>
-        <w:t> </w:t>
-      </w:r>
-      <w:r>
-        <w:rPr>
+        <w:t xml:space="preserve"> </w:t>
+      </w:r>
+      <w:r>
+        <w:rPr>
+          <w:rFonts w:ascii="Calibri" w:hAnsi="Calibri" w:cs="Calibri"/>
           <w:spacing w:val="-2"/>
         </w:rPr>
         <w:t>Registration</w:t>
@@ -238,6 +329,7 @@
       <w:pPr>
         <w:pStyle w:val="BodyText"/>
         <w:rPr>
+          <w:rFonts w:ascii="Calibri" w:hAnsi="Calibri" w:cs="Calibri"/>
           <w:b/>
           <w:sz w:val="20"/>
         </w:rPr>
@@ -248,16 +340,20 @@
         <w:pStyle w:val="BodyText"/>
         <w:spacing w:before="5"/>
         <w:rPr>
+          <w:rFonts w:ascii="Calibri" w:hAnsi="Calibri" w:cs="Calibri"/>
           <w:b/>
           <w:sz w:val="20"/>
         </w:rPr>
       </w:pPr>
       <w:r>
-        <w:rPr/>
+        <w:rPr>
+          <w:rFonts w:ascii="Calibri" w:hAnsi="Calibri" w:cs="Calibri"/>
+          <w:noProof/>
+        </w:rPr>
         <mc:AlternateContent>
           <mc:Choice Requires="wps">
             <w:drawing>
-              <wp:anchor distT="0" distB="0" distL="0" distR="0" allowOverlap="1" layoutInCell="1" locked="0" behindDoc="1" simplePos="0" relativeHeight="487587840">
+              <wp:anchor distT="0" distB="0" distL="0" distR="0" simplePos="0" relativeHeight="487587840" behindDoc="1" locked="0" layoutInCell="1" allowOverlap="1" wp14:anchorId="01097002" wp14:editId="621A9EF8">
                 <wp:simplePos x="0" y="0"/>
                 <wp:positionH relativeFrom="page">
                   <wp:posOffset>685632</wp:posOffset>
@@ -270,13 +366,14 @@
                 <wp:wrapTopAndBottom/>
                 <wp:docPr id="2" name="Graphic 2"/>
                 <wp:cNvGraphicFramePr>
-                  <a:graphicFrameLocks/>
+                  <a:graphicFrameLocks xmlns:a="http://schemas.openxmlformats.org/drawingml/2006/main"/>
                 </wp:cNvGraphicFramePr>
-                <a:graphic>
+                <a:graphic xmlns:a="http://schemas.openxmlformats.org/drawingml/2006/main">
                   <a:graphicData uri="http://schemas.microsoft.com/office/word/2010/wordprocessingShape">
                     <wps:wsp>
-                      <wps:cNvPr id="2" name="Graphic 2"/>
-                      <wps:cNvSpPr/>
+                      <wps:cNvSpPr>
+                        <a:spLocks/>
+                      </wps:cNvSpPr>
                       <wps:spPr>
                         <a:xfrm>
                           <a:off x="0" y="0"/>
@@ -289,7 +386,7 @@
                           <a:cxnLst/>
                           <a:rect l="l" t="t" r="r" b="b"/>
                           <a:pathLst>
-                            <a:path w="1952625" h="0">
+                            <a:path w="1952625">
                               <a:moveTo>
                                 <a:pt x="0" y="0"/>
                               </a:moveTo>
@@ -320,10 +417,9 @@
           </mc:Choice>
           <mc:Fallback>
             <w:pict>
-              <v:shape style="position:absolute;margin-left:53.986801pt;margin-top:13.609243pt;width:153.75pt;height:.1pt;mso-position-horizontal-relative:page;mso-position-vertical-relative:paragraph;z-index:-15728640;mso-wrap-distance-left:0;mso-wrap-distance-right:0" id="docshape2" coordorigin="1080,272" coordsize="3075,0" path="m1080,272l4154,272e" filled="false" stroked="true" strokeweight=".647820pt" strokecolor="#000000">
+              <v:shape w14:anchorId="0BB8F17E" id="Graphic 2" o:spid="_x0000_s1026" style="position:absolute;margin-left:54pt;margin-top:13.6pt;width:153.75pt;height:.1pt;z-index:-15728640;visibility:visible;mso-wrap-style:square;mso-wrap-distance-left:0;mso-wrap-distance-top:0;mso-wrap-distance-right:0;mso-wrap-distance-bottom:0;mso-position-horizontal:absolute;mso-position-horizontal-relative:page;mso-position-vertical:absolute;mso-position-vertical-relative:text;v-text-anchor:top" coordsize="1952625,1270" o:gfxdata="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" path="m,l1952411,e" filled="f" strokeweight=".22853mm">
                 <v:path arrowok="t"/>
-                <v:stroke dashstyle="solid"/>
-                <w10:wrap type="topAndBottom"/>
+                <w10:wrap type="topAndBottom" anchorx="page"/>
               </v:shape>
             </w:pict>
           </mc:Fallback>
@@ -335,9 +431,13 @@
         <w:pStyle w:val="BodyText"/>
         <w:spacing w:before="14"/>
         <w:ind w:left="1300"/>
-      </w:pPr>
-      <w:r>
-        <w:rPr>
+        <w:rPr>
+          <w:rFonts w:ascii="Calibri" w:hAnsi="Calibri" w:cs="Calibri"/>
+        </w:rPr>
+      </w:pPr>
+      <w:r>
+        <w:rPr>
+          <w:rFonts w:ascii="Calibri" w:hAnsi="Calibri" w:cs="Calibri"/>
           <w:spacing w:val="-4"/>
         </w:rPr>
         <w:t>Date</w:t>
@@ -348,6 +448,7 @@
         <w:pStyle w:val="BodyText"/>
         <w:spacing w:before="10"/>
         <w:rPr>
+          <w:rFonts w:ascii="Calibri" w:hAnsi="Calibri" w:cs="Calibri"/>
           <w:sz w:val="21"/>
         </w:rPr>
       </w:pPr>
@@ -355,9 +456,13 @@
     <w:p>
       <w:pPr>
         <w:pStyle w:val="Heading1"/>
-      </w:pPr>
-      <w:r>
-        <w:rPr>
+        <w:rPr>
+          <w:rFonts w:ascii="Calibri" w:hAnsi="Calibri" w:cs="Calibri"/>
+        </w:rPr>
+      </w:pPr>
+      <w:r>
+        <w:rPr>
+          <w:rFonts w:ascii="Calibri" w:hAnsi="Calibri" w:cs="Calibri"/>
           <w:spacing w:val="-2"/>
         </w:rPr>
         <w:t>MEMORANDUM</w:t>
@@ -368,6 +473,7 @@
         <w:pStyle w:val="BodyText"/>
         <w:spacing w:before="1"/>
         <w:rPr>
+          <w:rFonts w:ascii="Calibri" w:hAnsi="Calibri" w:cs="Calibri"/>
           <w:b/>
         </w:rPr>
       </w:pPr>
@@ -376,34 +482,44 @@
       <w:pPr>
         <w:pStyle w:val="BodyText"/>
         <w:tabs>
-          <w:tab w:pos="1580" w:val="left" w:leader="none"/>
-          <w:tab w:pos="2300" w:val="left" w:leader="none"/>
-          <w:tab w:pos="6493" w:val="left" w:leader="none"/>
+          <w:tab w:val="left" w:pos="1580"/>
+          <w:tab w:val="left" w:pos="2300"/>
+          <w:tab w:val="left" w:pos="6493"/>
         </w:tabs>
         <w:ind w:left="140"/>
-      </w:pPr>
-      <w:r>
-        <w:rPr>
+        <w:rPr>
+          <w:rFonts w:ascii="Calibri" w:hAnsi="Calibri" w:cs="Calibri"/>
+        </w:rPr>
+      </w:pPr>
+      <w:r>
+        <w:rPr>
+          <w:rFonts w:ascii="Calibri" w:hAnsi="Calibri" w:cs="Calibri"/>
           <w:spacing w:val="-5"/>
         </w:rPr>
         <w:t>FOR</w:t>
       </w:r>
       <w:r>
-        <w:rPr/>
+        <w:rPr>
+          <w:rFonts w:ascii="Calibri" w:hAnsi="Calibri" w:cs="Calibri"/>
+        </w:rPr>
         <w:tab/>
       </w:r>
       <w:r>
         <w:rPr>
+          <w:rFonts w:ascii="Calibri" w:hAnsi="Calibri" w:cs="Calibri"/>
           <w:spacing w:val="-10"/>
         </w:rPr>
         <w:t>:</w:t>
       </w:r>
       <w:r>
-        <w:rPr/>
+        <w:rPr>
+          <w:rFonts w:ascii="Calibri" w:hAnsi="Calibri" w:cs="Calibri"/>
+        </w:rPr>
         <w:tab/>
       </w:r>
       <w:r>
         <w:rPr>
+          <w:rFonts w:ascii="Calibri" w:hAnsi="Calibri" w:cs="Calibri"/>
           <w:u w:val="single"/>
         </w:rPr>
         <w:tab/>
@@ -413,16 +529,22 @@
       <w:pPr>
         <w:pStyle w:val="Heading2"/>
         <w:tabs>
-          <w:tab w:pos="6596" w:val="left" w:leader="none"/>
+          <w:tab w:val="left" w:pos="6596"/>
         </w:tabs>
         <w:ind w:left="2300"/>
-      </w:pPr>
-      <w:r>
-        <w:rPr/>
-        <w:t>Registry of Deeds of </w:t>
-      </w:r>
-      <w:r>
-        <w:rPr>
+        <w:rPr>
+          <w:rFonts w:ascii="Calibri" w:hAnsi="Calibri" w:cs="Calibri"/>
+        </w:rPr>
+      </w:pPr>
+      <w:r>
+        <w:rPr>
+          <w:rFonts w:ascii="Calibri" w:hAnsi="Calibri" w:cs="Calibri"/>
+        </w:rPr>
+        <w:t xml:space="preserve">Registry of Deeds of </w:t>
+      </w:r>
+      <w:r>
+        <w:rPr>
+          <w:rFonts w:ascii="Calibri" w:hAnsi="Calibri" w:cs="Calibri"/>
           <w:u w:val="single"/>
         </w:rPr>
         <w:tab/>
@@ -433,6 +555,7 @@
         <w:pStyle w:val="BodyText"/>
         <w:spacing w:before="9"/>
         <w:rPr>
+          <w:rFonts w:ascii="Calibri" w:hAnsi="Calibri" w:cs="Calibri"/>
           <w:b/>
           <w:sz w:val="13"/>
         </w:rPr>
@@ -442,98 +565,163 @@
       <w:pPr>
         <w:pStyle w:val="BodyText"/>
         <w:tabs>
-          <w:tab w:pos="1580" w:val="left" w:leader="none"/>
-          <w:tab w:pos="2300" w:val="left" w:leader="none"/>
-          <w:tab w:pos="6493" w:val="left" w:leader="none"/>
+          <w:tab w:val="left" w:pos="1580"/>
+          <w:tab w:val="left" w:pos="2300"/>
+          <w:tab w:val="left" w:pos="6493"/>
         </w:tabs>
         <w:spacing w:before="100"/>
         <w:ind w:left="140"/>
-      </w:pPr>
-      <w:r>
-        <w:rPr>
+        <w:rPr>
+          <w:rFonts w:ascii="Calibri" w:hAnsi="Calibri" w:cs="Calibri"/>
+        </w:rPr>
+      </w:pPr>
+      <w:r>
+        <w:rPr>
+          <w:rFonts w:ascii="Calibri" w:hAnsi="Calibri" w:cs="Calibri"/>
           <w:spacing w:val="-4"/>
         </w:rPr>
         <w:t>FROM</w:t>
       </w:r>
       <w:r>
-        <w:rPr/>
+        <w:rPr>
+          <w:rFonts w:ascii="Calibri" w:hAnsi="Calibri" w:cs="Calibri"/>
+        </w:rPr>
         <w:tab/>
       </w:r>
       <w:r>
         <w:rPr>
+          <w:rFonts w:ascii="Calibri" w:hAnsi="Calibri" w:cs="Calibri"/>
           <w:spacing w:val="-10"/>
         </w:rPr>
         <w:t>:</w:t>
       </w:r>
       <w:r>
-        <w:rPr/>
+        <w:rPr>
+          <w:rFonts w:ascii="Calibri" w:hAnsi="Calibri" w:cs="Calibri"/>
+        </w:rPr>
         <w:tab/>
       </w:r>
       <w:r>
         <w:rPr>
-          <w:u w:val="single"/>
-        </w:rPr>
-        <w:tab/>
+          <w:rFonts w:ascii="Calibri" w:hAnsi="Calibri" w:cs="Calibri"/>
+        </w:rPr>
+        <w:t xml:space="preserve">    </w:t>
+      </w:r>
+      <w:r>
+        <w:rPr>
+          <w:rFonts w:ascii="Calibri" w:hAnsi="Calibri" w:cs="Calibri"/>
+          <w:b/>
+          <w:bCs/>
+        </w:rPr>
+        <w:t>${paro}</w:t>
       </w:r>
     </w:p>
     <w:p>
       <w:pPr>
         <w:pStyle w:val="Heading2"/>
         <w:ind w:left="1485" w:right="1712"/>
-        <w:jc w:val="center"/>
-      </w:pPr>
-      <w:r>
-        <w:rPr/>
+        <w:rPr>
+          <w:rFonts w:ascii="Calibri" w:hAnsi="Calibri" w:cs="Calibri"/>
+          <w:b w:val="0"/>
+          <w:bCs w:val="0"/>
+        </w:rPr>
+      </w:pPr>
+      <w:r>
+        <w:rPr>
+          <w:rFonts w:ascii="Calibri" w:hAnsi="Calibri" w:cs="Calibri"/>
+        </w:rPr>
+        <w:t xml:space="preserve">                </w:t>
+      </w:r>
+      <w:r>
+        <w:rPr>
+          <w:rFonts w:ascii="Calibri" w:hAnsi="Calibri" w:cs="Calibri"/>
+          <w:b w:val="0"/>
+          <w:bCs w:val="0"/>
+        </w:rPr>
         <w:t>Provincial</w:t>
       </w:r>
       <w:r>
         <w:rPr>
+          <w:rFonts w:ascii="Calibri" w:hAnsi="Calibri" w:cs="Calibri"/>
+          <w:b w:val="0"/>
+          <w:bCs w:val="0"/>
           <w:spacing w:val="-13"/>
         </w:rPr>
-        <w:t> </w:t>
-      </w:r>
-      <w:r>
-        <w:rPr/>
+        <w:t xml:space="preserve"> </w:t>
+      </w:r>
+      <w:r>
+        <w:rPr>
+          <w:rFonts w:ascii="Calibri" w:hAnsi="Calibri" w:cs="Calibri"/>
+          <w:b w:val="0"/>
+          <w:bCs w:val="0"/>
+        </w:rPr>
         <w:t>Agrarian</w:t>
       </w:r>
       <w:r>
         <w:rPr>
+          <w:rFonts w:ascii="Calibri" w:hAnsi="Calibri" w:cs="Calibri"/>
+          <w:b w:val="0"/>
+          <w:bCs w:val="0"/>
           <w:spacing w:val="-12"/>
         </w:rPr>
-        <w:t> </w:t>
-      </w:r>
-      <w:r>
-        <w:rPr/>
+        <w:t xml:space="preserve"> </w:t>
+      </w:r>
+      <w:r>
+        <w:rPr>
+          <w:rFonts w:ascii="Calibri" w:hAnsi="Calibri" w:cs="Calibri"/>
+          <w:b w:val="0"/>
+          <w:bCs w:val="0"/>
+        </w:rPr>
         <w:t>Reform</w:t>
       </w:r>
       <w:r>
         <w:rPr>
+          <w:rFonts w:ascii="Calibri" w:hAnsi="Calibri" w:cs="Calibri"/>
+          <w:b w:val="0"/>
+          <w:bCs w:val="0"/>
           <w:spacing w:val="-12"/>
         </w:rPr>
-        <w:t> </w:t>
-      </w:r>
-      <w:r>
-        <w:rPr/>
+        <w:t xml:space="preserve"> </w:t>
+      </w:r>
+      <w:r>
+        <w:rPr>
+          <w:rFonts w:ascii="Calibri" w:hAnsi="Calibri" w:cs="Calibri"/>
+          <w:b w:val="0"/>
+          <w:bCs w:val="0"/>
+        </w:rPr>
         <w:t>Program</w:t>
       </w:r>
       <w:r>
         <w:rPr>
+          <w:rFonts w:ascii="Calibri" w:hAnsi="Calibri" w:cs="Calibri"/>
+          <w:b w:val="0"/>
+          <w:bCs w:val="0"/>
           <w:spacing w:val="-12"/>
         </w:rPr>
-        <w:t> </w:t>
-      </w:r>
-      <w:r>
-        <w:rPr/>
+        <w:t xml:space="preserve"> </w:t>
+      </w:r>
+      <w:r>
+        <w:rPr>
+          <w:rFonts w:ascii="Calibri" w:hAnsi="Calibri" w:cs="Calibri"/>
+          <w:b w:val="0"/>
+          <w:bCs w:val="0"/>
+        </w:rPr>
         <w:t>Officer</w:t>
       </w:r>
       <w:r>
         <w:rPr>
+          <w:rFonts w:ascii="Calibri" w:hAnsi="Calibri" w:cs="Calibri"/>
+          <w:b w:val="0"/>
+          <w:bCs w:val="0"/>
           <w:spacing w:val="-12"/>
         </w:rPr>
-        <w:t> </w:t>
-      </w:r>
-      <w:r>
-        <w:rPr>
+        <w:t xml:space="preserve"> </w:t>
+      </w:r>
+      <w:r>
+        <w:rPr>
+          <w:rFonts w:ascii="Calibri" w:hAnsi="Calibri" w:cs="Calibri"/>
+          <w:b w:val="0"/>
+          <w:bCs w:val="0"/>
           <w:spacing w:val="-5"/>
         </w:rPr>
         <w:t>II</w:t>
@@ -544,6 +732,7 @@
         <w:pStyle w:val="BodyText"/>
         <w:spacing w:before="1"/>
         <w:rPr>
+          <w:rFonts w:ascii="Calibri" w:hAnsi="Calibri" w:cs="Calibri"/>
           <w:b/>
         </w:rPr>
       </w:pPr>
@@ -551,78 +740,76 @@
     <w:p>
       <w:pPr>
         <w:tabs>
-          <w:tab w:pos="1903" w:val="left" w:leader="none"/>
-          <w:tab w:pos="2300" w:val="left" w:leader="none"/>
+          <w:tab w:val="left" w:pos="1903"/>
+          <w:tab w:val="left" w:pos="2300"/>
         </w:tabs>
-        <w:spacing w:before="0"/>
-        <w:ind w:left="140" w:right="0" w:firstLine="0"/>
-        <w:jc w:val="left"/>
-        <w:rPr>
-          <w:b/>
-          <w:sz w:val="22"/>
-        </w:rPr>
-      </w:pPr>
-      <w:r>
-        <w:rPr>
+        <w:ind w:left="140"/>
+        <w:rPr>
+          <w:rFonts w:ascii="Calibri" w:hAnsi="Calibri" w:cs="Calibri"/>
+          <w:b/>
+        </w:rPr>
+      </w:pPr>
+      <w:r>
+        <w:rPr>
+          <w:rFonts w:ascii="Calibri" w:hAnsi="Calibri" w:cs="Calibri"/>
           <w:spacing w:val="-2"/>
-          <w:sz w:val="22"/>
         </w:rPr>
         <w:t>SUBJECT</w:t>
       </w:r>
       <w:r>
         <w:rPr>
-          <w:sz w:val="22"/>
+          <w:rFonts w:ascii="Calibri" w:hAnsi="Calibri" w:cs="Calibri"/>
         </w:rPr>
         <w:tab/>
       </w:r>
       <w:r>
         <w:rPr>
+          <w:rFonts w:ascii="Calibri" w:hAnsi="Calibri" w:cs="Calibri"/>
           <w:spacing w:val="-10"/>
-          <w:sz w:val="22"/>
         </w:rPr>
         <w:t>:</w:t>
       </w:r>
       <w:r>
         <w:rPr>
-          <w:sz w:val="22"/>
+          <w:rFonts w:ascii="Calibri" w:hAnsi="Calibri" w:cs="Calibri"/>
         </w:rPr>
         <w:tab/>
       </w:r>
       <w:r>
         <w:rPr>
-          <w:b/>
-          <w:sz w:val="22"/>
+          <w:rFonts w:ascii="Calibri" w:hAnsi="Calibri" w:cs="Calibri"/>
+          <w:b/>
         </w:rPr>
         <w:t>CLOAs</w:t>
       </w:r>
       <w:r>
         <w:rPr>
+          <w:rFonts w:ascii="Calibri" w:hAnsi="Calibri" w:cs="Calibri"/>
           <w:b/>
           <w:spacing w:val="-8"/>
-          <w:sz w:val="22"/>
-        </w:rPr>
-        <w:t> </w:t>
-      </w:r>
-      <w:r>
-        <w:rPr>
-          <w:b/>
-          <w:sz w:val="22"/>
+        </w:rPr>
+        <w:t xml:space="preserve"> </w:t>
+      </w:r>
+      <w:r>
+        <w:rPr>
+          <w:rFonts w:ascii="Calibri" w:hAnsi="Calibri" w:cs="Calibri"/>
+          <w:b/>
         </w:rPr>
         <w:t>for</w:t>
       </w:r>
       <w:r>
         <w:rPr>
+          <w:rFonts w:ascii="Calibri" w:hAnsi="Calibri" w:cs="Calibri"/>
           <w:b/>
           <w:spacing w:val="-7"/>
-          <w:sz w:val="22"/>
-        </w:rPr>
-        <w:t> </w:t>
-      </w:r>
-      <w:r>
-        <w:rPr>
+        </w:rPr>
+        <w:t xml:space="preserve"> </w:t>
+      </w:r>
+      <w:r>
+        <w:rPr>
+          <w:rFonts w:ascii="Calibri" w:hAnsi="Calibri" w:cs="Calibri"/>
           <w:b/>
           <w:spacing w:val="-2"/>
-          <w:sz w:val="22"/>
         </w:rPr>
         <w:t>Registration</w:t>
       </w:r>
@@ -632,16 +819,20 @@
         <w:pStyle w:val="BodyText"/>
         <w:spacing w:before="5"/>
         <w:rPr>
+          <w:rFonts w:ascii="Calibri" w:hAnsi="Calibri" w:cs="Calibri"/>
           <w:b/>
           <w:sz w:val="21"/>
         </w:rPr>
       </w:pPr>
       <w:r>
-        <w:rPr/>
+        <w:rPr>
+          <w:rFonts w:ascii="Calibri" w:hAnsi="Calibri" w:cs="Calibri"/>
+          <w:noProof/>
+        </w:rPr>
         <mc:AlternateContent>
           <mc:Choice Requires="wps">
             <w:drawing>
-              <wp:anchor distT="0" distB="0" distL="0" distR="0" allowOverlap="1" layoutInCell="1" locked="0" behindDoc="1" simplePos="0" relativeHeight="487588352">
+              <wp:anchor distT="0" distB="0" distL="0" distR="0" simplePos="0" relativeHeight="487588352" behindDoc="1" locked="0" layoutInCell="1" allowOverlap="1" wp14:anchorId="32516A4F" wp14:editId="7868324F">
                 <wp:simplePos x="0" y="0"/>
                 <wp:positionH relativeFrom="page">
                   <wp:posOffset>666750</wp:posOffset>
@@ -654,13 +845,14 @@
                 <wp:wrapTopAndBottom/>
                 <wp:docPr id="3" name="Graphic 3"/>
                 <wp:cNvGraphicFramePr>
-                  <a:graphicFrameLocks/>
+                  <a:graphicFrameLocks xmlns:a="http://schemas.openxmlformats.org/drawingml/2006/main"/>
                 </wp:cNvGraphicFramePr>
-                <a:graphic>
+                <a:graphic xmlns:a="http://schemas.openxmlformats.org/drawingml/2006/main">
                   <a:graphicData uri="http://schemas.microsoft.com/office/word/2010/wordprocessingShape">
                     <wps:wsp>
-                      <wps:cNvPr id="3" name="Graphic 3"/>
-                      <wps:cNvSpPr/>
+                      <wps:cNvSpPr>
+                        <a:spLocks/>
+                      </wps:cNvSpPr>
                       <wps:spPr>
                         <a:xfrm>
                           <a:off x="0" y="0"/>
@@ -711,10 +903,10 @@
           </mc:Choice>
           <mc:Fallback>
             <w:pict>
-              <v:rect style="position:absolute;margin-left:52.5pt;margin-top:14.231015pt;width:507pt;height:1.5pt;mso-position-horizontal-relative:page;mso-position-vertical-relative:paragraph;z-index:-15728128;mso-wrap-distance-left:0;mso-wrap-distance-right:0" id="docshape3" filled="true" fillcolor="#000000" stroked="false">
-                <v:fill type="solid"/>
-                <w10:wrap type="topAndBottom"/>
-              </v:rect>
+              <v:shape w14:anchorId="536FFA0E" id="Graphic 3" o:spid="_x0000_s1026" style="position:absolute;margin-left:52.5pt;margin-top:14.25pt;width:507pt;height:1.5pt;z-index:-15728128;visibility:visible;mso-wrap-style:square;mso-wrap-distance-left:0;mso-wrap-distance-top:0;mso-wrap-distance-right:0;mso-wrap-distance-bottom:0;mso-position-horizontal:absolute;mso-position-horizontal-relative:page;mso-position-vertical:absolute;mso-position-vertical-relative:text;v-text-anchor:top" coordsize="6438900,19050" o:gfxdata="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" path="m6438900,l,,,19050r6438900,l6438900,xe" fillcolor="black" stroked="f">
+                <v:path arrowok="t"/>
+                <w10:wrap type="topAndBottom" anchorx="page"/>
+              </v:shape>
             </w:pict>
           </mc:Fallback>
         </mc:AlternateContent>
@@ -725,6 +917,7 @@
         <w:pStyle w:val="BodyText"/>
         <w:spacing w:before="12"/>
         <w:rPr>
+          <w:rFonts w:ascii="Calibri" w:hAnsi="Calibri" w:cs="Calibri"/>
           <w:b/>
           <w:sz w:val="13"/>
         </w:rPr>
@@ -734,170 +927,189 @@
       <w:pPr>
         <w:pStyle w:val="BodyText"/>
         <w:tabs>
-          <w:tab w:pos="5599" w:val="left" w:leader="none"/>
-          <w:tab w:pos="8533" w:val="left" w:leader="none"/>
-          <w:tab w:pos="9358" w:val="left" w:leader="none"/>
-          <w:tab w:pos="10136" w:val="left" w:leader="none"/>
+          <w:tab w:val="left" w:pos="5599"/>
+          <w:tab w:val="left" w:pos="8533"/>
+          <w:tab w:val="left" w:pos="9358"/>
+          <w:tab w:val="left" w:pos="10136"/>
         </w:tabs>
         <w:spacing w:before="99"/>
         <w:ind w:left="139" w:right="318"/>
         <w:jc w:val="both"/>
-      </w:pPr>
-      <w:r>
-        <w:rPr/>
+        <w:rPr>
+          <w:rFonts w:ascii="Calibri" w:hAnsi="Calibri" w:cs="Calibri"/>
+        </w:rPr>
+      </w:pPr>
+      <w:r>
+        <w:rPr>
+          <w:rFonts w:ascii="Calibri" w:hAnsi="Calibri" w:cs="Calibri"/>
+        </w:rPr>
         <w:t>May we transmit the following CLOAs for Registration in the name of Agrarian Reform Beneficiaries</w:t>
       </w:r>
       <w:r>
         <w:rPr>
+          <w:rFonts w:ascii="Calibri" w:hAnsi="Calibri" w:cs="Calibri"/>
           <w:spacing w:val="40"/>
         </w:rPr>
-        <w:t> </w:t>
-      </w:r>
-      <w:r>
-        <w:rPr/>
+        <w:t xml:space="preserve"> </w:t>
+      </w:r>
+      <w:r>
+        <w:rPr>
+          <w:rFonts w:ascii="Calibri" w:hAnsi="Calibri" w:cs="Calibri"/>
+        </w:rPr>
         <w:t>(ARBs)</w:t>
       </w:r>
       <w:r>
         <w:rPr>
+          <w:rFonts w:ascii="Calibri" w:hAnsi="Calibri" w:cs="Calibri"/>
           <w:spacing w:val="40"/>
         </w:rPr>
-        <w:t> </w:t>
-      </w:r>
-      <w:r>
-        <w:rPr/>
+        <w:t xml:space="preserve"> </w:t>
+      </w:r>
+      <w:r>
+        <w:rPr>
+          <w:rFonts w:ascii="Calibri" w:hAnsi="Calibri" w:cs="Calibri"/>
+        </w:rPr>
         <w:t>within</w:t>
       </w:r>
       <w:r>
         <w:rPr>
+          <w:rFonts w:ascii="Calibri" w:hAnsi="Calibri" w:cs="Calibri"/>
           <w:spacing w:val="40"/>
         </w:rPr>
-        <w:t> </w:t>
-      </w:r>
-      <w:r>
-        <w:rPr/>
+        <w:t xml:space="preserve"> </w:t>
+      </w:r>
+      <w:r>
+        <w:rPr>
+          <w:rFonts w:ascii="Calibri" w:hAnsi="Calibri" w:cs="Calibri"/>
+        </w:rPr>
         <w:t>the</w:t>
       </w:r>
       <w:r>
         <w:rPr>
+          <w:rFonts w:ascii="Calibri" w:hAnsi="Calibri" w:cs="Calibri"/>
           <w:spacing w:val="40"/>
         </w:rPr>
-        <w:t> </w:t>
-      </w:r>
-      <w:r>
-        <w:rPr/>
+        <w:t xml:space="preserve"> </w:t>
+      </w:r>
+      <w:r>
+        <w:rPr>
+          <w:rFonts w:ascii="Calibri" w:hAnsi="Calibri" w:cs="Calibri"/>
+        </w:rPr>
         <w:t>Landholding</w:t>
       </w:r>
       <w:r>
         <w:rPr>
+          <w:rFonts w:ascii="Calibri" w:hAnsi="Calibri" w:cs="Calibri"/>
           <w:spacing w:val="40"/>
         </w:rPr>
-        <w:t> </w:t>
-      </w:r>
-      <w:r>
-        <w:rPr/>
+        <w:t xml:space="preserve"> </w:t>
+      </w:r>
+      <w:r>
+        <w:rPr>
+          <w:rFonts w:ascii="Calibri" w:hAnsi="Calibri" w:cs="Calibri"/>
+        </w:rPr>
         <w:t>of</w:t>
       </w:r>
       <w:r>
         <w:rPr>
-          <w:spacing w:val="78"/>
-        </w:rPr>
-        <w:t> </w:t>
-      </w:r>
-      <w:r>
-        <w:rPr>
+          <w:rFonts w:ascii="Calibri" w:hAnsi="Calibri" w:cs="Calibri"/>
+        </w:rPr>
+        <w:t xml:space="preserve"> </w:t>
+      </w:r>
+      <w:r>
+        <w:rPr>
+          <w:rFonts w:ascii="Calibri" w:hAnsi="Calibri" w:cs="Calibri"/>
           <w:u w:val="single"/>
         </w:rPr>
-        <w:tab/>
-        <w:tab/>
-        <w:tab/>
-      </w:r>
-      <w:r>
-        <w:rPr>
+        <w:t xml:space="preserve"> ${firstname} ${middlename} ${familyname}</w:t>
+      </w:r>
+      <w:r>
+        <w:rPr>
+          <w:rFonts w:ascii="Calibri" w:hAnsi="Calibri" w:cs="Calibri"/>
           <w:spacing w:val="-10"/>
         </w:rPr>
-        <w:t>, </w:t>
-      </w:r>
-      <w:r>
-        <w:rPr/>
-        <w:t>covered by TCT/OCT No. </w:t>
-      </w:r>
-      <w:r>
-        <w:rPr>
-          <w:spacing w:val="80"/>
-          <w:w w:val="150"/>
+        <w:t xml:space="preserve">, </w:t>
+      </w:r>
+      <w:r>
+        <w:rPr>
+          <w:rFonts w:ascii="Calibri" w:hAnsi="Calibri" w:cs="Calibri"/>
+        </w:rPr>
+        <w:t>covered by TCT/OCT No.</w:t>
+      </w:r>
+      <w:r>
+        <w:rPr>
+          <w:rFonts w:ascii="Calibri" w:hAnsi="Calibri" w:cs="Calibri"/>
+        </w:rPr>
+        <w:t xml:space="preserve"> ${octNo}</w:t>
+      </w:r>
+      <w:r>
+        <w:rPr>
+          <w:rFonts w:ascii="Calibri" w:hAnsi="Calibri" w:cs="Calibri"/>
+        </w:rPr>
+        <w:t>, TD No.</w:t>
+      </w:r>
+      <w:r>
+        <w:rPr>
+          <w:rFonts w:ascii="Calibri" w:hAnsi="Calibri" w:cs="Calibri"/>
+          <w:spacing w:val="98"/>
+        </w:rPr>
+        <w:t xml:space="preserve"> </w:t>
+      </w:r>
+      <w:r>
+        <w:rPr>
+          <w:rFonts w:ascii="Calibri" w:hAnsi="Calibri" w:cs="Calibri"/>
           <w:u w:val="single"/>
         </w:rPr>
-        <w:t>   </w:t>
-      </w:r>
-      <w:r>
-        <w:rPr>
-          <w:spacing w:val="53"/>
-          <w:w w:val="150"/>
-        </w:rPr>
-        <w:t> </w:t>
-      </w:r>
-      <w:r>
-        <w:rPr>
+        <w:t>${taxNo}</w:t>
+      </w:r>
+      <w:r>
+        <w:rPr>
+          <w:rFonts w:ascii="Calibri" w:hAnsi="Calibri" w:cs="Calibri"/>
           <w:u w:val="single"/>
         </w:rPr>
-        <w:tab/>
-      </w:r>
-      <w:r>
-        <w:rPr/>
-        <w:t>, TD No.</w:t>
-      </w:r>
-      <w:r>
-        <w:rPr>
-          <w:spacing w:val="98"/>
-        </w:rPr>
-        <w:t> </w:t>
-      </w:r>
-      <w:r>
-        <w:rPr>
-          <w:u w:val="single"/>
-        </w:rPr>
-        <w:tab/>
-      </w:r>
-      <w:r>
-        <w:rPr>
-          <w:spacing w:val="-3"/>
-        </w:rPr>
-        <w:t> </w:t>
-      </w:r>
-      <w:r>
-        <w:rPr/>
+        <w:t xml:space="preserve"> </w:t>
+      </w:r>
+      <w:r>
+        <w:rPr>
+          <w:rFonts w:ascii="Calibri" w:hAnsi="Calibri" w:cs="Calibri"/>
+        </w:rPr>
         <w:t>and</w:t>
       </w:r>
       <w:r>
         <w:rPr>
+          <w:rFonts w:ascii="Calibri" w:hAnsi="Calibri" w:cs="Calibri"/>
           <w:spacing w:val="-2"/>
         </w:rPr>
-        <w:t> </w:t>
-      </w:r>
-      <w:r>
-        <w:rPr/>
+        <w:t xml:space="preserve"> </w:t>
+      </w:r>
+      <w:r>
+        <w:rPr>
+          <w:rFonts w:ascii="Calibri" w:hAnsi="Calibri" w:cs="Calibri"/>
+        </w:rPr>
         <w:t>located</w:t>
       </w:r>
       <w:r>
         <w:rPr>
+          <w:rFonts w:ascii="Calibri" w:hAnsi="Calibri" w:cs="Calibri"/>
           <w:spacing w:val="-2"/>
         </w:rPr>
-        <w:t> </w:t>
-      </w:r>
-      <w:r>
-        <w:rPr/>
-        <w:t>at (Municipality, Barangay) </w:t>
-      </w:r>
-      <w:r>
-        <w:rPr>
-          <w:u w:val="single"/>
-        </w:rPr>
-        <w:tab/>
-        <w:tab/>
-        <w:tab/>
-      </w:r>
-      <w:r>
-        <w:rPr>
+        <w:t xml:space="preserve"> </w:t>
+      </w:r>
+      <w:r>
+        <w:rPr>
+          <w:rFonts w:ascii="Calibri" w:hAnsi="Calibri" w:cs="Calibri"/>
+        </w:rPr>
+        <w:t>at</w:t>
+      </w:r>
+      <w:r>
+        <w:rPr>
+          <w:rFonts w:ascii="Calibri" w:hAnsi="Calibri" w:cs="Calibri"/>
+        </w:rPr>
+        <w:t xml:space="preserve"> ${municipality}, ${barangay}</w:t>
+      </w:r>
+      <w:r>
+        <w:rPr>
+          <w:rFonts w:ascii="Calibri" w:hAnsi="Calibri" w:cs="Calibri"/>
           <w:spacing w:val="-10"/>
         </w:rPr>
         <w:t>.</w:t>
@@ -908,6 +1120,7 @@
         <w:pStyle w:val="BodyText"/>
         <w:spacing w:before="11" w:after="1"/>
         <w:rPr>
+          <w:rFonts w:ascii="Calibri" w:hAnsi="Calibri" w:cs="Calibri"/>
           <w:sz w:val="21"/>
         </w:rPr>
       </w:pPr>
@@ -915,7 +1128,6 @@
     <w:tbl>
       <w:tblPr>
         <w:tblW w:w="0" w:type="auto"/>
-        <w:jc w:val="left"/>
         <w:tblInd w:w="257" w:type="dxa"/>
         <w:tblBorders>
           <w:top w:val="single" w:sz="4" w:space="0" w:color="000000"/>
@@ -927,12 +1139,10 @@
         </w:tblBorders>
         <w:tblLayout w:type="fixed"/>
         <w:tblCellMar>
-          <w:top w:w="0" w:type="dxa"/>
           <w:left w:w="0" w:type="dxa"/>
-          <w:bottom w:w="0" w:type="dxa"/>
           <w:right w:w="0" w:type="dxa"/>
         </w:tblCellMar>
-        <w:tblLook w:val="01E0"/>
+        <w:tblLook w:val="01E0" w:firstRow="1" w:lastRow="1" w:firstColumn="1" w:lastColumn="1" w:noHBand="0" w:noVBand="0"/>
       </w:tblPr>
       <w:tblGrid>
         <w:gridCol w:w="2790"/>
@@ -945,7 +1155,7 @@
       </w:tblGrid>
       <w:tr>
         <w:trPr>
-          <w:trHeight w:val="359" w:hRule="atLeast"/>
+          <w:trHeight w:val="359"/>
         </w:trPr>
         <w:tc>
           <w:tcPr>
@@ -956,6 +1166,7 @@
             <w:pPr>
               <w:pStyle w:val="TableParagraph"/>
               <w:rPr>
+                <w:rFonts w:ascii="Calibri" w:hAnsi="Calibri" w:cs="Calibri"/>
                 <w:sz w:val="24"/>
               </w:rPr>
             </w:pPr>
@@ -965,6 +1176,7 @@
               <w:pStyle w:val="TableParagraph"/>
               <w:spacing w:before="5"/>
               <w:rPr>
+                <w:rFonts w:ascii="Calibri" w:hAnsi="Calibri" w:cs="Calibri"/>
                 <w:sz w:val="23"/>
               </w:rPr>
             </w:pPr>
@@ -975,44 +1187,51 @@
               <w:ind w:left="340" w:right="331" w:firstLine="3"/>
               <w:jc w:val="center"/>
               <w:rPr>
+                <w:rFonts w:ascii="Calibri" w:hAnsi="Calibri" w:cs="Calibri"/>
                 <w:sz w:val="20"/>
               </w:rPr>
             </w:pPr>
             <w:r>
               <w:rPr>
+                <w:rFonts w:ascii="Calibri" w:hAnsi="Calibri" w:cs="Calibri"/>
                 <w:b/>
                 <w:sz w:val="20"/>
               </w:rPr>
-              <w:t>Name of ARB </w:t>
+              <w:t xml:space="preserve">Name of ARB </w:t>
             </w:r>
             <w:r>
               <w:rPr>
+                <w:rFonts w:ascii="Calibri" w:hAnsi="Calibri" w:cs="Calibri"/>
                 <w:sz w:val="20"/>
               </w:rPr>
               <w:t>(Family Name, First Name,</w:t>
             </w:r>
             <w:r>
               <w:rPr>
+                <w:rFonts w:ascii="Calibri" w:hAnsi="Calibri" w:cs="Calibri"/>
                 <w:spacing w:val="-18"/>
                 <w:sz w:val="20"/>
               </w:rPr>
-              <w:t> </w:t>
+              <w:t xml:space="preserve"> </w:t>
             </w:r>
             <w:r>
               <w:rPr>
+                <w:rFonts w:ascii="Calibri" w:hAnsi="Calibri" w:cs="Calibri"/>
                 <w:sz w:val="20"/>
               </w:rPr>
               <w:t>Middle</w:t>
             </w:r>
             <w:r>
               <w:rPr>
+                <w:rFonts w:ascii="Calibri" w:hAnsi="Calibri" w:cs="Calibri"/>
                 <w:spacing w:val="-18"/>
                 <w:sz w:val="20"/>
               </w:rPr>
-              <w:t> </w:t>
+              <w:t xml:space="preserve"> </w:t>
             </w:r>
             <w:r>
               <w:rPr>
+                <w:rFonts w:ascii="Calibri" w:hAnsi="Calibri" w:cs="Calibri"/>
                 <w:sz w:val="20"/>
               </w:rPr>
               <w:t>Initial)</w:t>
@@ -1028,6 +1247,7 @@
             <w:pPr>
               <w:pStyle w:val="TableParagraph"/>
               <w:rPr>
+                <w:rFonts w:ascii="Calibri" w:hAnsi="Calibri" w:cs="Calibri"/>
                 <w:sz w:val="24"/>
               </w:rPr>
             </w:pPr>
@@ -1035,16 +1255,18 @@
           <w:p>
             <w:pPr>
               <w:pStyle w:val="TableParagraph"/>
-              <w:spacing w:line="243" w:lineRule="exact" w:before="163"/>
+              <w:spacing w:before="163" w:line="243" w:lineRule="exact"/>
               <w:ind w:left="125" w:right="116"/>
               <w:jc w:val="center"/>
               <w:rPr>
+                <w:rFonts w:ascii="Calibri" w:hAnsi="Calibri" w:cs="Calibri"/>
                 <w:b/>
                 <w:sz w:val="20"/>
               </w:rPr>
             </w:pPr>
             <w:r>
               <w:rPr>
+                <w:rFonts w:ascii="Calibri" w:hAnsi="Calibri" w:cs="Calibri"/>
                 <w:b/>
                 <w:spacing w:val="-4"/>
                 <w:sz w:val="20"/>
@@ -1058,12 +1280,14 @@
               <w:ind w:left="128" w:right="116"/>
               <w:jc w:val="center"/>
               <w:rPr>
+                <w:rFonts w:ascii="Calibri" w:hAnsi="Calibri" w:cs="Calibri"/>
                 <w:b/>
                 <w:sz w:val="20"/>
               </w:rPr>
             </w:pPr>
             <w:r>
               <w:rPr>
+                <w:rFonts w:ascii="Calibri" w:hAnsi="Calibri" w:cs="Calibri"/>
                 <w:b/>
                 <w:sz w:val="20"/>
               </w:rPr>
@@ -1071,21 +1295,24 @@
             </w:r>
             <w:r>
               <w:rPr>
+                <w:rFonts w:ascii="Calibri" w:hAnsi="Calibri" w:cs="Calibri"/>
                 <w:b/>
                 <w:spacing w:val="-18"/>
                 <w:sz w:val="20"/>
               </w:rPr>
-              <w:t> </w:t>
+              <w:t xml:space="preserve"> </w:t>
             </w:r>
             <w:r>
               <w:rPr>
+                <w:rFonts w:ascii="Calibri" w:hAnsi="Calibri" w:cs="Calibri"/>
                 <w:b/>
                 <w:sz w:val="20"/>
               </w:rPr>
-              <w:t>No. (OCT or </w:t>
+              <w:t xml:space="preserve">No. (OCT or </w:t>
             </w:r>
             <w:r>
               <w:rPr>
+                <w:rFonts w:ascii="Calibri" w:hAnsi="Calibri" w:cs="Calibri"/>
                 <w:b/>
                 <w:spacing w:val="-4"/>
                 <w:sz w:val="20"/>
@@ -1103,6 +1330,7 @@
             <w:pPr>
               <w:pStyle w:val="TableParagraph"/>
               <w:rPr>
+                <w:rFonts w:ascii="Calibri" w:hAnsi="Calibri" w:cs="Calibri"/>
                 <w:sz w:val="24"/>
               </w:rPr>
             </w:pPr>
@@ -1114,12 +1342,14 @@
               <w:ind w:left="182" w:right="171"/>
               <w:jc w:val="center"/>
               <w:rPr>
+                <w:rFonts w:ascii="Calibri" w:hAnsi="Calibri" w:cs="Calibri"/>
                 <w:b/>
                 <w:sz w:val="20"/>
               </w:rPr>
             </w:pPr>
             <w:r>
               <w:rPr>
+                <w:rFonts w:ascii="Calibri" w:hAnsi="Calibri" w:cs="Calibri"/>
                 <w:b/>
                 <w:sz w:val="20"/>
               </w:rPr>
@@ -1127,37 +1357,42 @@
             </w:r>
             <w:r>
               <w:rPr>
+                <w:rFonts w:ascii="Calibri" w:hAnsi="Calibri" w:cs="Calibri"/>
                 <w:b/>
                 <w:spacing w:val="-18"/>
                 <w:sz w:val="20"/>
               </w:rPr>
-              <w:t> </w:t>
+              <w:t xml:space="preserve"> </w:t>
             </w:r>
             <w:r>
               <w:rPr>
+                <w:rFonts w:ascii="Calibri" w:hAnsi="Calibri" w:cs="Calibri"/>
                 <w:b/>
                 <w:sz w:val="20"/>
               </w:rPr>
-              <w:t>No. </w:t>
+              <w:t xml:space="preserve">No. </w:t>
             </w:r>
             <w:r>
               <w:rPr>
+                <w:rFonts w:ascii="Calibri" w:hAnsi="Calibri" w:cs="Calibri"/>
                 <w:b/>
                 <w:spacing w:val="-4"/>
                 <w:sz w:val="20"/>
               </w:rPr>
-              <w:t>and </w:t>
+              <w:t xml:space="preserve">and </w:t>
             </w:r>
             <w:r>
               <w:rPr>
+                <w:rFonts w:ascii="Calibri" w:hAnsi="Calibri" w:cs="Calibri"/>
                 <w:b/>
                 <w:spacing w:val="-2"/>
                 <w:sz w:val="20"/>
               </w:rPr>
-              <w:t>Survey </w:t>
+              <w:t xml:space="preserve">Survey </w:t>
             </w:r>
             <w:r>
               <w:rPr>
+                <w:rFonts w:ascii="Calibri" w:hAnsi="Calibri" w:cs="Calibri"/>
                 <w:b/>
                 <w:spacing w:val="-4"/>
                 <w:sz w:val="20"/>
@@ -1175,6 +1410,7 @@
             <w:pPr>
               <w:pStyle w:val="TableParagraph"/>
               <w:rPr>
+                <w:rFonts w:ascii="Calibri" w:hAnsi="Calibri" w:cs="Calibri"/>
                 <w:sz w:val="24"/>
               </w:rPr>
             </w:pPr>
@@ -1184,6 +1420,7 @@
               <w:pStyle w:val="TableParagraph"/>
               <w:spacing w:before="5"/>
               <w:rPr>
+                <w:rFonts w:ascii="Calibri" w:hAnsi="Calibri" w:cs="Calibri"/>
                 <w:sz w:val="33"/>
               </w:rPr>
             </w:pPr>
@@ -1193,20 +1430,23 @@
               <w:pStyle w:val="TableParagraph"/>
               <w:ind w:left="24" w:right="120" w:firstLine="154"/>
               <w:rPr>
+                <w:rFonts w:ascii="Calibri" w:hAnsi="Calibri" w:cs="Calibri"/>
                 <w:b/>
                 <w:sz w:val="20"/>
               </w:rPr>
             </w:pPr>
             <w:r>
               <w:rPr>
+                <w:rFonts w:ascii="Calibri" w:hAnsi="Calibri" w:cs="Calibri"/>
                 <w:b/>
                 <w:spacing w:val="-4"/>
                 <w:sz w:val="20"/>
               </w:rPr>
-              <w:t>Area </w:t>
+              <w:t xml:space="preserve">Area </w:t>
             </w:r>
             <w:r>
               <w:rPr>
+                <w:rFonts w:ascii="Calibri" w:hAnsi="Calibri" w:cs="Calibri"/>
                 <w:b/>
                 <w:spacing w:val="-2"/>
                 <w:sz w:val="20"/>
@@ -1226,12 +1466,14 @@
               <w:spacing w:before="58"/>
               <w:ind w:left="470"/>
               <w:rPr>
+                <w:rFonts w:ascii="Calibri" w:hAnsi="Calibri" w:cs="Calibri"/>
                 <w:b/>
                 <w:sz w:val="20"/>
               </w:rPr>
             </w:pPr>
             <w:r>
               <w:rPr>
+                <w:rFonts w:ascii="Calibri" w:hAnsi="Calibri" w:cs="Calibri"/>
                 <w:b/>
                 <w:sz w:val="20"/>
               </w:rPr>
@@ -1239,14 +1481,16 @@
             </w:r>
             <w:r>
               <w:rPr>
+                <w:rFonts w:ascii="Calibri" w:hAnsi="Calibri" w:cs="Calibri"/>
                 <w:b/>
                 <w:spacing w:val="-2"/>
                 <w:sz w:val="20"/>
               </w:rPr>
-              <w:t> </w:t>
+              <w:t xml:space="preserve"> </w:t>
             </w:r>
             <w:r>
               <w:rPr>
+                <w:rFonts w:ascii="Calibri" w:hAnsi="Calibri" w:cs="Calibri"/>
                 <w:b/>
                 <w:sz w:val="20"/>
               </w:rPr>
@@ -1254,14 +1498,16 @@
             </w:r>
             <w:r>
               <w:rPr>
+                <w:rFonts w:ascii="Calibri" w:hAnsi="Calibri" w:cs="Calibri"/>
                 <w:b/>
                 <w:spacing w:val="-2"/>
                 <w:sz w:val="20"/>
               </w:rPr>
-              <w:t> </w:t>
+              <w:t xml:space="preserve"> </w:t>
             </w:r>
             <w:r>
               <w:rPr>
+                <w:rFonts w:ascii="Calibri" w:hAnsi="Calibri" w:cs="Calibri"/>
                 <w:b/>
                 <w:sz w:val="20"/>
               </w:rPr>
@@ -1269,14 +1515,16 @@
             </w:r>
             <w:r>
               <w:rPr>
+                <w:rFonts w:ascii="Calibri" w:hAnsi="Calibri" w:cs="Calibri"/>
                 <w:b/>
                 <w:spacing w:val="-2"/>
                 <w:sz w:val="20"/>
               </w:rPr>
-              <w:t> </w:t>
+              <w:t xml:space="preserve"> </w:t>
             </w:r>
             <w:r>
               <w:rPr>
+                <w:rFonts w:ascii="Calibri" w:hAnsi="Calibri" w:cs="Calibri"/>
                 <w:b/>
                 <w:sz w:val="20"/>
               </w:rPr>
@@ -1284,14 +1532,16 @@
             </w:r>
             <w:r>
               <w:rPr>
+                <w:rFonts w:ascii="Calibri" w:hAnsi="Calibri" w:cs="Calibri"/>
                 <w:b/>
                 <w:spacing w:val="-3"/>
                 <w:sz w:val="20"/>
               </w:rPr>
-              <w:t> </w:t>
+              <w:t xml:space="preserve"> </w:t>
             </w:r>
             <w:r>
               <w:rPr>
+                <w:rFonts w:ascii="Calibri" w:hAnsi="Calibri" w:cs="Calibri"/>
                 <w:b/>
                 <w:sz w:val="20"/>
               </w:rPr>
@@ -1299,14 +1549,16 @@
             </w:r>
             <w:r>
               <w:rPr>
+                <w:rFonts w:ascii="Calibri" w:hAnsi="Calibri" w:cs="Calibri"/>
                 <w:b/>
                 <w:spacing w:val="-2"/>
                 <w:sz w:val="20"/>
               </w:rPr>
-              <w:t> </w:t>
+              <w:t xml:space="preserve"> </w:t>
             </w:r>
             <w:r>
               <w:rPr>
+                <w:rFonts w:ascii="Calibri" w:hAnsi="Calibri" w:cs="Calibri"/>
                 <w:b/>
                 <w:sz w:val="20"/>
               </w:rPr>
@@ -1314,14 +1566,16 @@
             </w:r>
             <w:r>
               <w:rPr>
+                <w:rFonts w:ascii="Calibri" w:hAnsi="Calibri" w:cs="Calibri"/>
                 <w:b/>
                 <w:spacing w:val="-1"/>
                 <w:sz w:val="20"/>
               </w:rPr>
-              <w:t> </w:t>
+              <w:t xml:space="preserve"> </w:t>
             </w:r>
             <w:r>
               <w:rPr>
+                <w:rFonts w:ascii="Calibri" w:hAnsi="Calibri" w:cs="Calibri"/>
                 <w:b/>
                 <w:spacing w:val="-5"/>
                 <w:sz w:val="20"/>
@@ -1333,7 +1587,7 @@
       </w:tr>
       <w:tr>
         <w:trPr>
-          <w:trHeight w:val="530" w:hRule="atLeast"/>
+          <w:trHeight w:val="530"/>
         </w:trPr>
         <w:tc>
           <w:tcPr>
@@ -1346,6 +1600,7 @@
           <w:p>
             <w:pPr>
               <w:rPr>
+                <w:rFonts w:ascii="Calibri" w:hAnsi="Calibri" w:cs="Calibri"/>
                 <w:sz w:val="2"/>
                 <w:szCs w:val="2"/>
               </w:rPr>
@@ -1363,6 +1618,7 @@
           <w:p>
             <w:pPr>
               <w:rPr>
+                <w:rFonts w:ascii="Calibri" w:hAnsi="Calibri" w:cs="Calibri"/>
                 <w:sz w:val="2"/>
                 <w:szCs w:val="2"/>
               </w:rPr>
@@ -1380,6 +1636,7 @@
           <w:p>
             <w:pPr>
               <w:rPr>
+                <w:rFonts w:ascii="Calibri" w:hAnsi="Calibri" w:cs="Calibri"/>
                 <w:sz w:val="2"/>
                 <w:szCs w:val="2"/>
               </w:rPr>
@@ -1397,6 +1654,7 @@
           <w:p>
             <w:pPr>
               <w:rPr>
+                <w:rFonts w:ascii="Calibri" w:hAnsi="Calibri" w:cs="Calibri"/>
                 <w:sz w:val="2"/>
                 <w:szCs w:val="2"/>
               </w:rPr>
@@ -1414,12 +1672,14 @@
               <w:spacing w:before="22"/>
               <w:ind w:left="512" w:right="500" w:firstLine="16"/>
               <w:rPr>
+                <w:rFonts w:ascii="Calibri" w:hAnsi="Calibri" w:cs="Calibri"/>
                 <w:b/>
                 <w:sz w:val="20"/>
               </w:rPr>
             </w:pPr>
             <w:r>
               <w:rPr>
+                <w:rFonts w:ascii="Calibri" w:hAnsi="Calibri" w:cs="Calibri"/>
                 <w:b/>
                 <w:spacing w:val="-2"/>
                 <w:sz w:val="20"/>
@@ -1440,50 +1700,57 @@
               <w:ind w:left="35" w:right="132" w:firstLine="1"/>
               <w:jc w:val="center"/>
               <w:rPr>
+                <w:rFonts w:ascii="Calibri" w:hAnsi="Calibri" w:cs="Calibri"/>
                 <w:b/>
                 <w:sz w:val="20"/>
               </w:rPr>
             </w:pPr>
             <w:r>
               <w:rPr>
+                <w:rFonts w:ascii="Calibri" w:hAnsi="Calibri" w:cs="Calibri"/>
                 <w:b/>
                 <w:spacing w:val="-2"/>
                 <w:sz w:val="20"/>
               </w:rPr>
-              <w:t>Remarks </w:t>
+              <w:t xml:space="preserve">Remarks </w:t>
             </w:r>
             <w:r>
               <w:rPr>
+                <w:rFonts w:ascii="Calibri" w:hAnsi="Calibri" w:cs="Calibri"/>
                 <w:b/>
                 <w:sz w:val="20"/>
               </w:rPr>
-              <w:t>(ROD to </w:t>
+              <w:t xml:space="preserve">(ROD to </w:t>
             </w:r>
             <w:r>
               <w:rPr>
+                <w:rFonts w:ascii="Calibri" w:hAnsi="Calibri" w:cs="Calibri"/>
                 <w:b/>
                 <w:spacing w:val="-2"/>
                 <w:sz w:val="20"/>
               </w:rPr>
-              <w:t>indicate </w:t>
+              <w:t xml:space="preserve">indicate </w:t>
             </w:r>
             <w:r>
               <w:rPr>
+                <w:rFonts w:ascii="Calibri" w:hAnsi="Calibri" w:cs="Calibri"/>
                 <w:b/>
                 <w:sz w:val="20"/>
               </w:rPr>
-              <w:t>signed or </w:t>
+              <w:t xml:space="preserve">signed or </w:t>
             </w:r>
             <w:r>
               <w:rPr>
+                <w:rFonts w:ascii="Calibri" w:hAnsi="Calibri" w:cs="Calibri"/>
                 <w:b/>
                 <w:spacing w:val="-2"/>
                 <w:sz w:val="20"/>
               </w:rPr>
-              <w:t>returned </w:t>
+              <w:t xml:space="preserve">returned </w:t>
             </w:r>
             <w:r>
               <w:rPr>
+                <w:rFonts w:ascii="Calibri" w:hAnsi="Calibri" w:cs="Calibri"/>
                 <w:b/>
                 <w:sz w:val="20"/>
               </w:rPr>
@@ -1491,14 +1758,16 @@
             </w:r>
             <w:r>
               <w:rPr>
+                <w:rFonts w:ascii="Calibri" w:hAnsi="Calibri" w:cs="Calibri"/>
                 <w:b/>
                 <w:spacing w:val="-18"/>
                 <w:sz w:val="20"/>
               </w:rPr>
-              <w:t> </w:t>
+              <w:t xml:space="preserve"> </w:t>
             </w:r>
             <w:r>
               <w:rPr>
+                <w:rFonts w:ascii="Calibri" w:hAnsi="Calibri" w:cs="Calibri"/>
                 <w:b/>
                 <w:sz w:val="20"/>
               </w:rPr>
@@ -1509,7 +1778,7 @@
       </w:tr>
       <w:tr>
         <w:trPr>
-          <w:trHeight w:val="971" w:hRule="atLeast"/>
+          <w:trHeight w:val="971"/>
         </w:trPr>
         <w:tc>
           <w:tcPr>
@@ -1522,6 +1791,7 @@
           <w:p>
             <w:pPr>
               <w:rPr>
+                <w:rFonts w:ascii="Calibri" w:hAnsi="Calibri" w:cs="Calibri"/>
                 <w:sz w:val="2"/>
                 <w:szCs w:val="2"/>
               </w:rPr>
@@ -1539,6 +1809,7 @@
           <w:p>
             <w:pPr>
               <w:rPr>
+                <w:rFonts w:ascii="Calibri" w:hAnsi="Calibri" w:cs="Calibri"/>
                 <w:sz w:val="2"/>
                 <w:szCs w:val="2"/>
               </w:rPr>
@@ -1556,6 +1827,7 @@
           <w:p>
             <w:pPr>
               <w:rPr>
+                <w:rFonts w:ascii="Calibri" w:hAnsi="Calibri" w:cs="Calibri"/>
                 <w:sz w:val="2"/>
                 <w:szCs w:val="2"/>
               </w:rPr>
@@ -1573,6 +1845,7 @@
           <w:p>
             <w:pPr>
               <w:rPr>
+                <w:rFonts w:ascii="Calibri" w:hAnsi="Calibri" w:cs="Calibri"/>
                 <w:sz w:val="2"/>
                 <w:szCs w:val="2"/>
               </w:rPr>
@@ -1588,6 +1861,7 @@
               <w:pStyle w:val="TableParagraph"/>
               <w:spacing w:before="11"/>
               <w:rPr>
+                <w:rFonts w:ascii="Calibri" w:hAnsi="Calibri" w:cs="Calibri"/>
                 <w:sz w:val="29"/>
               </w:rPr>
             </w:pPr>
@@ -1597,12 +1871,14 @@
               <w:pStyle w:val="TableParagraph"/>
               <w:ind w:left="214"/>
               <w:rPr>
+                <w:rFonts w:ascii="Calibri" w:hAnsi="Calibri" w:cs="Calibri"/>
                 <w:b/>
                 <w:sz w:val="20"/>
               </w:rPr>
             </w:pPr>
             <w:r>
               <w:rPr>
+                <w:rFonts w:ascii="Calibri" w:hAnsi="Calibri" w:cs="Calibri"/>
                 <w:b/>
                 <w:spacing w:val="-5"/>
                 <w:sz w:val="20"/>
@@ -1621,20 +1897,23 @@
               <w:ind w:left="113" w:right="101" w:hanging="3"/>
               <w:jc w:val="center"/>
               <w:rPr>
+                <w:rFonts w:ascii="Calibri" w:hAnsi="Calibri" w:cs="Calibri"/>
                 <w:b/>
                 <w:sz w:val="20"/>
               </w:rPr>
             </w:pPr>
             <w:r>
               <w:rPr>
+                <w:rFonts w:ascii="Calibri" w:hAnsi="Calibri" w:cs="Calibri"/>
                 <w:b/>
                 <w:spacing w:val="-4"/>
                 <w:sz w:val="20"/>
               </w:rPr>
-              <w:t>Date </w:t>
+              <w:t xml:space="preserve">Date </w:t>
             </w:r>
             <w:r>
               <w:rPr>
+                <w:rFonts w:ascii="Calibri" w:hAnsi="Calibri" w:cs="Calibri"/>
                 <w:b/>
                 <w:spacing w:val="-2"/>
                 <w:sz w:val="20"/>
@@ -1649,12 +1928,14 @@
               <w:ind w:left="171" w:right="160"/>
               <w:jc w:val="center"/>
               <w:rPr>
+                <w:rFonts w:ascii="Calibri" w:hAnsi="Calibri" w:cs="Calibri"/>
                 <w:b/>
                 <w:sz w:val="20"/>
               </w:rPr>
             </w:pPr>
             <w:r>
               <w:rPr>
+                <w:rFonts w:ascii="Calibri" w:hAnsi="Calibri" w:cs="Calibri"/>
                 <w:b/>
                 <w:spacing w:val="-2"/>
                 <w:sz w:val="20"/>
@@ -1674,6 +1955,7 @@
           <w:p>
             <w:pPr>
               <w:rPr>
+                <w:rFonts w:ascii="Calibri" w:hAnsi="Calibri" w:cs="Calibri"/>
                 <w:sz w:val="2"/>
                 <w:szCs w:val="2"/>
               </w:rPr>
@@ -1683,7 +1965,7 @@
       </w:tr>
       <w:tr>
         <w:trPr>
-          <w:trHeight w:val="584" w:hRule="atLeast"/>
+          <w:trHeight w:val="584"/>
         </w:trPr>
         <w:tc>
           <w:tcPr>
@@ -1693,7 +1975,7 @@
             <w:pPr>
               <w:pStyle w:val="TableParagraph"/>
               <w:rPr>
-                <w:rFonts w:ascii="Times New Roman"/>
+                <w:rFonts w:ascii="Calibri" w:hAnsi="Calibri" w:cs="Calibri"/>
                 <w:sz w:val="20"/>
               </w:rPr>
             </w:pPr>
@@ -1707,7 +1989,7 @@
             <w:pPr>
               <w:pStyle w:val="TableParagraph"/>
               <w:rPr>
-                <w:rFonts w:ascii="Times New Roman"/>
+                <w:rFonts w:ascii="Calibri" w:hAnsi="Calibri" w:cs="Calibri"/>
                 <w:sz w:val="20"/>
               </w:rPr>
             </w:pPr>
@@ -1721,7 +2003,7 @@
             <w:pPr>
               <w:pStyle w:val="TableParagraph"/>
               <w:rPr>
-                <w:rFonts w:ascii="Times New Roman"/>
+                <w:rFonts w:ascii="Calibri" w:hAnsi="Calibri" w:cs="Calibri"/>
                 <w:sz w:val="20"/>
               </w:rPr>
             </w:pPr>
@@ -1735,7 +2017,7 @@
             <w:pPr>
               <w:pStyle w:val="TableParagraph"/>
               <w:rPr>
-                <w:rFonts w:ascii="Times New Roman"/>
+                <w:rFonts w:ascii="Calibri" w:hAnsi="Calibri" w:cs="Calibri"/>
                 <w:sz w:val="20"/>
               </w:rPr>
             </w:pPr>
@@ -1749,7 +2031,7 @@
             <w:pPr>
               <w:pStyle w:val="TableParagraph"/>
               <w:rPr>
-                <w:rFonts w:ascii="Times New Roman"/>
+                <w:rFonts w:ascii="Calibri" w:hAnsi="Calibri" w:cs="Calibri"/>
                 <w:sz w:val="20"/>
               </w:rPr>
             </w:pPr>
@@ -1763,7 +2045,7 @@
             <w:pPr>
               <w:pStyle w:val="TableParagraph"/>
               <w:rPr>
-                <w:rFonts w:ascii="Times New Roman"/>
+                <w:rFonts w:ascii="Calibri" w:hAnsi="Calibri" w:cs="Calibri"/>
                 <w:sz w:val="20"/>
               </w:rPr>
             </w:pPr>
@@ -1777,7 +2059,7 @@
             <w:pPr>
               <w:pStyle w:val="TableParagraph"/>
               <w:rPr>
-                <w:rFonts w:ascii="Times New Roman"/>
+                <w:rFonts w:ascii="Calibri" w:hAnsi="Calibri" w:cs="Calibri"/>
                 <w:sz w:val="20"/>
               </w:rPr>
             </w:pPr>
@@ -1786,7 +2068,7 @@
       </w:tr>
       <w:tr>
         <w:trPr>
-          <w:trHeight w:val="582" w:hRule="atLeast"/>
+          <w:trHeight w:val="582"/>
         </w:trPr>
         <w:tc>
           <w:tcPr>
@@ -1796,7 +2078,7 @@
             <w:pPr>
               <w:pStyle w:val="TableParagraph"/>
               <w:rPr>
-                <w:rFonts w:ascii="Times New Roman"/>
+                <w:rFonts w:ascii="Calibri" w:hAnsi="Calibri" w:cs="Calibri"/>
                 <w:sz w:val="20"/>
               </w:rPr>
             </w:pPr>
@@ -1810,7 +2092,7 @@
             <w:pPr>
               <w:pStyle w:val="TableParagraph"/>
               <w:rPr>
-                <w:rFonts w:ascii="Times New Roman"/>
+                <w:rFonts w:ascii="Calibri" w:hAnsi="Calibri" w:cs="Calibri"/>
                 <w:sz w:val="20"/>
               </w:rPr>
             </w:pPr>
@@ -1824,7 +2106,7 @@
             <w:pPr>
               <w:pStyle w:val="TableParagraph"/>
               <w:rPr>
-                <w:rFonts w:ascii="Times New Roman"/>
+                <w:rFonts w:ascii="Calibri" w:hAnsi="Calibri" w:cs="Calibri"/>
                 <w:sz w:val="20"/>
               </w:rPr>
             </w:pPr>
@@ -1838,7 +2120,7 @@
             <w:pPr>
               <w:pStyle w:val="TableParagraph"/>
               <w:rPr>
-                <w:rFonts w:ascii="Times New Roman"/>
+                <w:rFonts w:ascii="Calibri" w:hAnsi="Calibri" w:cs="Calibri"/>
                 <w:sz w:val="20"/>
               </w:rPr>
             </w:pPr>
@@ -1852,7 +2134,7 @@
             <w:pPr>
               <w:pStyle w:val="TableParagraph"/>
               <w:rPr>
-                <w:rFonts w:ascii="Times New Roman"/>
+                <w:rFonts w:ascii="Calibri" w:hAnsi="Calibri" w:cs="Calibri"/>
                 <w:sz w:val="20"/>
               </w:rPr>
             </w:pPr>
@@ -1866,7 +2148,7 @@
             <w:pPr>
               <w:pStyle w:val="TableParagraph"/>
               <w:rPr>
-                <w:rFonts w:ascii="Times New Roman"/>
+                <w:rFonts w:ascii="Calibri" w:hAnsi="Calibri" w:cs="Calibri"/>
                 <w:sz w:val="20"/>
               </w:rPr>
             </w:pPr>
@@ -1880,7 +2162,7 @@
             <w:pPr>
               <w:pStyle w:val="TableParagraph"/>
               <w:rPr>
-                <w:rFonts w:ascii="Times New Roman"/>
+                <w:rFonts w:ascii="Calibri" w:hAnsi="Calibri" w:cs="Calibri"/>
                 <w:sz w:val="20"/>
               </w:rPr>
             </w:pPr>
@@ -1889,7 +2171,7 @@
       </w:tr>
       <w:tr>
         <w:trPr>
-          <w:trHeight w:val="583" w:hRule="atLeast"/>
+          <w:trHeight w:val="583"/>
         </w:trPr>
         <w:tc>
           <w:tcPr>
@@ -1899,7 +2181,7 @@
             <w:pPr>
               <w:pStyle w:val="TableParagraph"/>
               <w:rPr>
-                <w:rFonts w:ascii="Times New Roman"/>
+                <w:rFonts w:ascii="Calibri" w:hAnsi="Calibri" w:cs="Calibri"/>
                 <w:sz w:val="20"/>
               </w:rPr>
             </w:pPr>
@@ -1913,7 +2195,7 @@
             <w:pPr>
               <w:pStyle w:val="TableParagraph"/>
               <w:rPr>
-                <w:rFonts w:ascii="Times New Roman"/>
+                <w:rFonts w:ascii="Calibri" w:hAnsi="Calibri" w:cs="Calibri"/>
                 <w:sz w:val="20"/>
               </w:rPr>
             </w:pPr>
@@ -1927,7 +2209,7 @@
             <w:pPr>
               <w:pStyle w:val="TableParagraph"/>
               <w:rPr>
-                <w:rFonts w:ascii="Times New Roman"/>
+                <w:rFonts w:ascii="Calibri" w:hAnsi="Calibri" w:cs="Calibri"/>
                 <w:sz w:val="20"/>
               </w:rPr>
             </w:pPr>
@@ -1941,7 +2223,7 @@
             <w:pPr>
               <w:pStyle w:val="TableParagraph"/>
               <w:rPr>
-                <w:rFonts w:ascii="Times New Roman"/>
+                <w:rFonts w:ascii="Calibri" w:hAnsi="Calibri" w:cs="Calibri"/>
                 <w:sz w:val="20"/>
               </w:rPr>
             </w:pPr>
@@ -1955,7 +2237,7 @@
             <w:pPr>
               <w:pStyle w:val="TableParagraph"/>
               <w:rPr>
-                <w:rFonts w:ascii="Times New Roman"/>
+                <w:rFonts w:ascii="Calibri" w:hAnsi="Calibri" w:cs="Calibri"/>
                 <w:sz w:val="20"/>
               </w:rPr>
             </w:pPr>
@@ -1969,7 +2251,7 @@
             <w:pPr>
               <w:pStyle w:val="TableParagraph"/>
               <w:rPr>
-                <w:rFonts w:ascii="Times New Roman"/>
+                <w:rFonts w:ascii="Calibri" w:hAnsi="Calibri" w:cs="Calibri"/>
                 <w:sz w:val="20"/>
               </w:rPr>
             </w:pPr>
@@ -1983,7 +2265,7 @@
             <w:pPr>
               <w:pStyle w:val="TableParagraph"/>
               <w:rPr>
-                <w:rFonts w:ascii="Times New Roman"/>
+                <w:rFonts w:ascii="Calibri" w:hAnsi="Calibri" w:cs="Calibri"/>
                 <w:sz w:val="20"/>
               </w:rPr>
             </w:pPr>
@@ -1992,7 +2274,7 @@
       </w:tr>
       <w:tr>
         <w:trPr>
-          <w:trHeight w:val="582" w:hRule="atLeast"/>
+          <w:trHeight w:val="582"/>
         </w:trPr>
         <w:tc>
           <w:tcPr>
@@ -2002,7 +2284,7 @@
             <w:pPr>
               <w:pStyle w:val="TableParagraph"/>
               <w:rPr>
-                <w:rFonts w:ascii="Times New Roman"/>
+                <w:rFonts w:ascii="Calibri" w:hAnsi="Calibri" w:cs="Calibri"/>
                 <w:sz w:val="20"/>
               </w:rPr>
             </w:pPr>
@@ -2016,7 +2298,7 @@
             <w:pPr>
               <w:pStyle w:val="TableParagraph"/>
               <w:rPr>
-                <w:rFonts w:ascii="Times New Roman"/>
+                <w:rFonts w:ascii="Calibri" w:hAnsi="Calibri" w:cs="Calibri"/>
                 <w:sz w:val="20"/>
               </w:rPr>
             </w:pPr>
@@ -2030,7 +2312,7 @@
             <w:pPr>
               <w:pStyle w:val="TableParagraph"/>
               <w:rPr>
-                <w:rFonts w:ascii="Times New Roman"/>
+                <w:rFonts w:ascii="Calibri" w:hAnsi="Calibri" w:cs="Calibri"/>
                 <w:sz w:val="20"/>
               </w:rPr>
             </w:pPr>
@@ -2044,7 +2326,7 @@
             <w:pPr>
               <w:pStyle w:val="TableParagraph"/>
               <w:rPr>
-                <w:rFonts w:ascii="Times New Roman"/>
+                <w:rFonts w:ascii="Calibri" w:hAnsi="Calibri" w:cs="Calibri"/>
                 <w:sz w:val="20"/>
               </w:rPr>
             </w:pPr>
@@ -2058,7 +2340,7 @@
             <w:pPr>
               <w:pStyle w:val="TableParagraph"/>
               <w:rPr>
-                <w:rFonts w:ascii="Times New Roman"/>
+                <w:rFonts w:ascii="Calibri" w:hAnsi="Calibri" w:cs="Calibri"/>
                 <w:sz w:val="20"/>
               </w:rPr>
             </w:pPr>
@@ -2072,7 +2354,7 @@
             <w:pPr>
               <w:pStyle w:val="TableParagraph"/>
               <w:rPr>
-                <w:rFonts w:ascii="Times New Roman"/>
+                <w:rFonts w:ascii="Calibri" w:hAnsi="Calibri" w:cs="Calibri"/>
                 <w:sz w:val="20"/>
               </w:rPr>
             </w:pPr>
@@ -2086,7 +2368,7 @@
             <w:pPr>
               <w:pStyle w:val="TableParagraph"/>
               <w:rPr>
-                <w:rFonts w:ascii="Times New Roman"/>
+                <w:rFonts w:ascii="Calibri" w:hAnsi="Calibri" w:cs="Calibri"/>
                 <w:sz w:val="20"/>
               </w:rPr>
             </w:pPr>
@@ -2095,7 +2377,7 @@
       </w:tr>
       <w:tr>
         <w:trPr>
-          <w:trHeight w:val="583" w:hRule="atLeast"/>
+          <w:trHeight w:val="583"/>
         </w:trPr>
         <w:tc>
           <w:tcPr>
@@ -2105,7 +2387,7 @@
             <w:pPr>
               <w:pStyle w:val="TableParagraph"/>
               <w:rPr>
-                <w:rFonts w:ascii="Times New Roman"/>
+                <w:rFonts w:ascii="Calibri" w:hAnsi="Calibri" w:cs="Calibri"/>
                 <w:sz w:val="20"/>
               </w:rPr>
             </w:pPr>
@@ -2119,7 +2401,7 @@
             <w:pPr>
               <w:pStyle w:val="TableParagraph"/>
               <w:rPr>
-                <w:rFonts w:ascii="Times New Roman"/>
+                <w:rFonts w:ascii="Calibri" w:hAnsi="Calibri" w:cs="Calibri"/>
                 <w:sz w:val="20"/>
               </w:rPr>
             </w:pPr>
@@ -2133,7 +2415,7 @@
             <w:pPr>
               <w:pStyle w:val="TableParagraph"/>
               <w:rPr>
-                <w:rFonts w:ascii="Times New Roman"/>
+                <w:rFonts w:ascii="Calibri" w:hAnsi="Calibri" w:cs="Calibri"/>
                 <w:sz w:val="20"/>
               </w:rPr>
             </w:pPr>
@@ -2147,7 +2429,7 @@
             <w:pPr>
               <w:pStyle w:val="TableParagraph"/>
               <w:rPr>
-                <w:rFonts w:ascii="Times New Roman"/>
+                <w:rFonts w:ascii="Calibri" w:hAnsi="Calibri" w:cs="Calibri"/>
                 <w:sz w:val="20"/>
               </w:rPr>
             </w:pPr>
@@ -2161,7 +2443,7 @@
             <w:pPr>
               <w:pStyle w:val="TableParagraph"/>
               <w:rPr>
-                <w:rFonts w:ascii="Times New Roman"/>
+                <w:rFonts w:ascii="Calibri" w:hAnsi="Calibri" w:cs="Calibri"/>
                 <w:sz w:val="20"/>
               </w:rPr>
             </w:pPr>
@@ -2175,7 +2457,7 @@
             <w:pPr>
               <w:pStyle w:val="TableParagraph"/>
               <w:rPr>
-                <w:rFonts w:ascii="Times New Roman"/>
+                <w:rFonts w:ascii="Calibri" w:hAnsi="Calibri" w:cs="Calibri"/>
                 <w:sz w:val="20"/>
               </w:rPr>
             </w:pPr>
@@ -2189,7 +2471,7 @@
             <w:pPr>
               <w:pStyle w:val="TableParagraph"/>
               <w:rPr>
-                <w:rFonts w:ascii="Times New Roman"/>
+                <w:rFonts w:ascii="Calibri" w:hAnsi="Calibri" w:cs="Calibri"/>
                 <w:sz w:val="20"/>
               </w:rPr>
             </w:pPr>
@@ -2200,15 +2482,17 @@
     <w:p>
       <w:pPr>
         <w:spacing w:before="4"/>
-        <w:ind w:left="1534" w:right="1642" w:firstLine="0"/>
+        <w:ind w:left="1534" w:right="1642"/>
         <w:jc w:val="center"/>
         <w:rPr>
+          <w:rFonts w:ascii="Calibri" w:hAnsi="Calibri" w:cs="Calibri"/>
           <w:b/>
           <w:sz w:val="16"/>
         </w:rPr>
       </w:pPr>
       <w:r>
         <w:rPr>
+          <w:rFonts w:ascii="Calibri" w:hAnsi="Calibri" w:cs="Calibri"/>
           <w:b/>
           <w:sz w:val="16"/>
         </w:rPr>
@@ -2216,14 +2500,16 @@
       </w:r>
       <w:r>
         <w:rPr>
+          <w:rFonts w:ascii="Calibri" w:hAnsi="Calibri" w:cs="Calibri"/>
           <w:b/>
           <w:spacing w:val="-6"/>
           <w:sz w:val="16"/>
         </w:rPr>
-        <w:t> </w:t>
-      </w:r>
-      <w:r>
-        <w:rPr>
+        <w:t xml:space="preserve"> </w:t>
+      </w:r>
+      <w:r>
+        <w:rPr>
+          <w:rFonts w:ascii="Calibri" w:hAnsi="Calibri" w:cs="Calibri"/>
           <w:b/>
           <w:sz w:val="16"/>
         </w:rPr>
@@ -2231,14 +2517,16 @@
       </w:r>
       <w:r>
         <w:rPr>
+          <w:rFonts w:ascii="Calibri" w:hAnsi="Calibri" w:cs="Calibri"/>
           <w:b/>
           <w:spacing w:val="-8"/>
           <w:sz w:val="16"/>
         </w:rPr>
-        <w:t> </w:t>
-      </w:r>
-      <w:r>
-        <w:rPr>
+        <w:t xml:space="preserve"> </w:t>
+      </w:r>
+      <w:r>
+        <w:rPr>
+          <w:rFonts w:ascii="Calibri" w:hAnsi="Calibri" w:cs="Calibri"/>
           <w:b/>
           <w:sz w:val="16"/>
         </w:rPr>
@@ -2246,14 +2534,16 @@
       </w:r>
       <w:r>
         <w:rPr>
+          <w:rFonts w:ascii="Calibri" w:hAnsi="Calibri" w:cs="Calibri"/>
           <w:b/>
           <w:spacing w:val="-6"/>
           <w:sz w:val="16"/>
         </w:rPr>
-        <w:t> </w:t>
-      </w:r>
-      <w:r>
-        <w:rPr>
+        <w:t xml:space="preserve"> </w:t>
+      </w:r>
+      <w:r>
+        <w:rPr>
+          <w:rFonts w:ascii="Calibri" w:hAnsi="Calibri" w:cs="Calibri"/>
           <w:b/>
           <w:sz w:val="16"/>
         </w:rPr>
@@ -2261,14 +2551,16 @@
       </w:r>
       <w:r>
         <w:rPr>
+          <w:rFonts w:ascii="Calibri" w:hAnsi="Calibri" w:cs="Calibri"/>
           <w:b/>
           <w:spacing w:val="-6"/>
           <w:sz w:val="16"/>
         </w:rPr>
-        <w:t> </w:t>
-      </w:r>
-      <w:r>
-        <w:rPr>
+        <w:t xml:space="preserve"> </w:t>
+      </w:r>
+      <w:r>
+        <w:rPr>
+          <w:rFonts w:ascii="Calibri" w:hAnsi="Calibri" w:cs="Calibri"/>
           <w:b/>
           <w:spacing w:val="-2"/>
           <w:sz w:val="16"/>
@@ -2281,6 +2573,7 @@
         <w:pStyle w:val="BodyText"/>
         <w:spacing w:before="1"/>
         <w:rPr>
+          <w:rFonts w:ascii="Calibri" w:hAnsi="Calibri" w:cs="Calibri"/>
           <w:b/>
           <w:sz w:val="16"/>
         </w:rPr>
@@ -2291,159 +2584,209 @@
         <w:pStyle w:val="BodyText"/>
         <w:ind w:left="140" w:right="318"/>
         <w:jc w:val="both"/>
-      </w:pPr>
-      <w:r>
-        <w:rPr/>
+        <w:rPr>
+          <w:rFonts w:ascii="Calibri" w:hAnsi="Calibri" w:cs="Calibri"/>
+        </w:rPr>
+      </w:pPr>
+      <w:r>
+        <w:rPr>
+          <w:rFonts w:ascii="Calibri" w:hAnsi="Calibri" w:cs="Calibri"/>
+        </w:rPr>
         <w:t>Note:</w:t>
       </w:r>
       <w:r>
         <w:rPr>
+          <w:rFonts w:ascii="Calibri" w:hAnsi="Calibri" w:cs="Calibri"/>
           <w:spacing w:val="80"/>
         </w:rPr>
-        <w:t> </w:t>
-      </w:r>
-      <w:r>
-        <w:rPr/>
+        <w:t xml:space="preserve"> </w:t>
+      </w:r>
+      <w:r>
+        <w:rPr>
+          <w:rFonts w:ascii="Calibri" w:hAnsi="Calibri" w:cs="Calibri"/>
+        </w:rPr>
         <w:t>Put</w:t>
       </w:r>
       <w:r>
         <w:rPr>
+          <w:rFonts w:ascii="Calibri" w:hAnsi="Calibri" w:cs="Calibri"/>
           <w:spacing w:val="-1"/>
         </w:rPr>
-        <w:t> </w:t>
-      </w:r>
-      <w:r>
-        <w:rPr/>
+        <w:t xml:space="preserve"> </w:t>
+      </w:r>
+      <w:r>
+        <w:rPr>
+          <w:rFonts w:ascii="Calibri" w:hAnsi="Calibri" w:cs="Calibri"/>
+        </w:rPr>
         <w:t>a</w:t>
       </w:r>
       <w:r>
         <w:rPr>
+          <w:rFonts w:ascii="Calibri" w:hAnsi="Calibri" w:cs="Calibri"/>
           <w:spacing w:val="-1"/>
         </w:rPr>
-        <w:t> </w:t>
-      </w:r>
-      <w:r>
-        <w:rPr/>
+        <w:t xml:space="preserve"> </w:t>
+      </w:r>
+      <w:r>
+        <w:rPr>
+          <w:rFonts w:ascii="Calibri" w:hAnsi="Calibri" w:cs="Calibri"/>
+        </w:rPr>
         <w:t>big</w:t>
       </w:r>
       <w:r>
         <w:rPr>
+          <w:rFonts w:ascii="Calibri" w:hAnsi="Calibri" w:cs="Calibri"/>
           <w:spacing w:val="-2"/>
         </w:rPr>
-        <w:t> </w:t>
-      </w:r>
-      <w:r>
-        <w:rPr/>
+        <w:t xml:space="preserve"> </w:t>
+      </w:r>
+      <w:r>
+        <w:rPr>
+          <w:rFonts w:ascii="Calibri" w:hAnsi="Calibri" w:cs="Calibri"/>
+        </w:rPr>
         <w:t>“X”</w:t>
       </w:r>
       <w:r>
         <w:rPr>
+          <w:rFonts w:ascii="Calibri" w:hAnsi="Calibri" w:cs="Calibri"/>
           <w:spacing w:val="-1"/>
         </w:rPr>
-        <w:t> </w:t>
-      </w:r>
-      <w:r>
-        <w:rPr/>
+        <w:t xml:space="preserve"> </w:t>
+      </w:r>
+      <w:r>
+        <w:rPr>
+          <w:rFonts w:ascii="Calibri" w:hAnsi="Calibri" w:cs="Calibri"/>
+        </w:rPr>
         <w:t>in</w:t>
       </w:r>
       <w:r>
         <w:rPr>
+          <w:rFonts w:ascii="Calibri" w:hAnsi="Calibri" w:cs="Calibri"/>
           <w:spacing w:val="-2"/>
         </w:rPr>
-        <w:t> </w:t>
-      </w:r>
-      <w:r>
-        <w:rPr/>
+        <w:t xml:space="preserve"> </w:t>
+      </w:r>
+      <w:r>
+        <w:rPr>
+          <w:rFonts w:ascii="Calibri" w:hAnsi="Calibri" w:cs="Calibri"/>
+        </w:rPr>
         <w:t>the</w:t>
       </w:r>
       <w:r>
         <w:rPr>
+          <w:rFonts w:ascii="Calibri" w:hAnsi="Calibri" w:cs="Calibri"/>
           <w:spacing w:val="-1"/>
         </w:rPr>
-        <w:t> </w:t>
-      </w:r>
-      <w:r>
-        <w:rPr/>
+        <w:t xml:space="preserve"> </w:t>
+      </w:r>
+      <w:r>
+        <w:rPr>
+          <w:rFonts w:ascii="Calibri" w:hAnsi="Calibri" w:cs="Calibri"/>
+        </w:rPr>
         <w:t>row</w:t>
       </w:r>
       <w:r>
         <w:rPr>
+          <w:rFonts w:ascii="Calibri" w:hAnsi="Calibri" w:cs="Calibri"/>
           <w:spacing w:val="-2"/>
         </w:rPr>
-        <w:t> </w:t>
-      </w:r>
-      <w:r>
-        <w:rPr/>
+        <w:t xml:space="preserve"> </w:t>
+      </w:r>
+      <w:r>
+        <w:rPr>
+          <w:rFonts w:ascii="Calibri" w:hAnsi="Calibri" w:cs="Calibri"/>
+        </w:rPr>
         <w:t>immediately</w:t>
       </w:r>
       <w:r>
         <w:rPr>
+          <w:rFonts w:ascii="Calibri" w:hAnsi="Calibri" w:cs="Calibri"/>
           <w:spacing w:val="-2"/>
         </w:rPr>
-        <w:t> </w:t>
-      </w:r>
-      <w:r>
-        <w:rPr/>
+        <w:t xml:space="preserve"> </w:t>
+      </w:r>
+      <w:r>
+        <w:rPr>
+          <w:rFonts w:ascii="Calibri" w:hAnsi="Calibri" w:cs="Calibri"/>
+        </w:rPr>
         <w:t>after</w:t>
       </w:r>
       <w:r>
         <w:rPr>
+          <w:rFonts w:ascii="Calibri" w:hAnsi="Calibri" w:cs="Calibri"/>
           <w:spacing w:val="-1"/>
         </w:rPr>
-        <w:t> </w:t>
-      </w:r>
-      <w:r>
-        <w:rPr/>
+        <w:t xml:space="preserve"> </w:t>
+      </w:r>
+      <w:r>
+        <w:rPr>
+          <w:rFonts w:ascii="Calibri" w:hAnsi="Calibri" w:cs="Calibri"/>
+        </w:rPr>
         <w:t>writing/typing/encoding the</w:t>
       </w:r>
       <w:r>
         <w:rPr>
+          <w:rFonts w:ascii="Calibri" w:hAnsi="Calibri" w:cs="Calibri"/>
           <w:spacing w:val="-2"/>
         </w:rPr>
-        <w:t> </w:t>
-      </w:r>
-      <w:r>
-        <w:rPr/>
+        <w:t xml:space="preserve"> </w:t>
+      </w:r>
+      <w:r>
+        <w:rPr>
+          <w:rFonts w:ascii="Calibri" w:hAnsi="Calibri" w:cs="Calibri"/>
+        </w:rPr>
         <w:t>name of</w:t>
       </w:r>
       <w:r>
         <w:rPr>
+          <w:rFonts w:ascii="Calibri" w:hAnsi="Calibri" w:cs="Calibri"/>
           <w:spacing w:val="-1"/>
         </w:rPr>
-        <w:t> </w:t>
-      </w:r>
-      <w:r>
-        <w:rPr/>
+        <w:t xml:space="preserve"> </w:t>
+      </w:r>
+      <w:r>
+        <w:rPr>
+          <w:rFonts w:ascii="Calibri" w:hAnsi="Calibri" w:cs="Calibri"/>
+        </w:rPr>
         <w:t>the last ARB in the list.</w:t>
       </w:r>
       <w:r>
         <w:rPr>
+          <w:rFonts w:ascii="Calibri" w:hAnsi="Calibri" w:cs="Calibri"/>
           <w:spacing w:val="40"/>
         </w:rPr>
-        <w:t> </w:t>
-      </w:r>
-      <w:r>
-        <w:rPr/>
+        <w:t xml:space="preserve"> </w:t>
+      </w:r>
+      <w:r>
+        <w:rPr>
+          <w:rFonts w:ascii="Calibri" w:hAnsi="Calibri" w:cs="Calibri"/>
+        </w:rPr>
         <w:t>Then put the words “NOTHING FOLLOWS”.</w:t>
       </w:r>
       <w:r>
         <w:rPr>
+          <w:rFonts w:ascii="Calibri" w:hAnsi="Calibri" w:cs="Calibri"/>
           <w:spacing w:val="40"/>
         </w:rPr>
-        <w:t> </w:t>
-      </w:r>
-      <w:r>
-        <w:rPr/>
+        <w:t xml:space="preserve"> </w:t>
+      </w:r>
+      <w:r>
+        <w:rPr>
+          <w:rFonts w:ascii="Calibri" w:hAnsi="Calibri" w:cs="Calibri"/>
+        </w:rPr>
         <w:t>Use additional sheet, if necessary.</w:t>
       </w:r>
       <w:r>
         <w:rPr>
+          <w:rFonts w:ascii="Calibri" w:hAnsi="Calibri" w:cs="Calibri"/>
           <w:spacing w:val="40"/>
         </w:rPr>
-        <w:t> </w:t>
-      </w:r>
-      <w:r>
-        <w:rPr/>
+        <w:t xml:space="preserve"> </w:t>
+      </w:r>
+      <w:r>
+        <w:rPr>
+          <w:rFonts w:ascii="Calibri" w:hAnsi="Calibri" w:cs="Calibri"/>
+        </w:rPr>
         <w:t>Each additional sheet should be initialed by the PARPO.</w:t>
       </w:r>
     </w:p>
@@ -2451,6 +2794,7 @@
       <w:pPr>
         <w:pStyle w:val="BodyText"/>
         <w:rPr>
+          <w:rFonts w:ascii="Calibri" w:hAnsi="Calibri" w:cs="Calibri"/>
           <w:sz w:val="20"/>
         </w:rPr>
       </w:pPr>
@@ -2460,222 +2804,290 @@
         <w:pStyle w:val="BodyText"/>
         <w:ind w:left="140" w:right="317"/>
         <w:jc w:val="both"/>
-      </w:pPr>
-      <w:r>
-        <w:rPr/>
+        <w:rPr>
+          <w:rFonts w:ascii="Calibri" w:hAnsi="Calibri" w:cs="Calibri"/>
+        </w:rPr>
+      </w:pPr>
+      <w:r>
+        <w:rPr>
+          <w:rFonts w:ascii="Calibri" w:hAnsi="Calibri" w:cs="Calibri"/>
+        </w:rPr>
         <w:t>It</w:t>
       </w:r>
       <w:r>
         <w:rPr>
+          <w:rFonts w:ascii="Calibri" w:hAnsi="Calibri" w:cs="Calibri"/>
           <w:spacing w:val="-14"/>
         </w:rPr>
-        <w:t> </w:t>
-      </w:r>
-      <w:r>
-        <w:rPr/>
+        <w:t xml:space="preserve"> </w:t>
+      </w:r>
+      <w:r>
+        <w:rPr>
+          <w:rFonts w:ascii="Calibri" w:hAnsi="Calibri" w:cs="Calibri"/>
+        </w:rPr>
         <w:t>is</w:t>
       </w:r>
       <w:r>
         <w:rPr>
+          <w:rFonts w:ascii="Calibri" w:hAnsi="Calibri" w:cs="Calibri"/>
           <w:spacing w:val="-14"/>
         </w:rPr>
-        <w:t> </w:t>
-      </w:r>
-      <w:r>
-        <w:rPr/>
+        <w:t xml:space="preserve"> </w:t>
+      </w:r>
+      <w:r>
+        <w:rPr>
+          <w:rFonts w:ascii="Calibri" w:hAnsi="Calibri" w:cs="Calibri"/>
+        </w:rPr>
         <w:t>requested</w:t>
       </w:r>
       <w:r>
         <w:rPr>
+          <w:rFonts w:ascii="Calibri" w:hAnsi="Calibri" w:cs="Calibri"/>
           <w:spacing w:val="-13"/>
         </w:rPr>
-        <w:t> </w:t>
-      </w:r>
-      <w:r>
-        <w:rPr/>
+        <w:t xml:space="preserve"> </w:t>
+      </w:r>
+      <w:r>
+        <w:rPr>
+          <w:rFonts w:ascii="Calibri" w:hAnsi="Calibri" w:cs="Calibri"/>
+        </w:rPr>
         <w:t>that</w:t>
       </w:r>
       <w:r>
         <w:rPr>
+          <w:rFonts w:ascii="Calibri" w:hAnsi="Calibri" w:cs="Calibri"/>
           <w:spacing w:val="-13"/>
         </w:rPr>
-        <w:t> </w:t>
-      </w:r>
-      <w:r>
-        <w:rPr/>
+        <w:t xml:space="preserve"> </w:t>
+      </w:r>
+      <w:r>
+        <w:rPr>
+          <w:rFonts w:ascii="Calibri" w:hAnsi="Calibri" w:cs="Calibri"/>
+        </w:rPr>
         <w:t>these</w:t>
       </w:r>
       <w:r>
         <w:rPr>
+          <w:rFonts w:ascii="Calibri" w:hAnsi="Calibri" w:cs="Calibri"/>
           <w:spacing w:val="-13"/>
         </w:rPr>
-        <w:t> </w:t>
-      </w:r>
-      <w:r>
-        <w:rPr/>
+        <w:t xml:space="preserve"> </w:t>
+      </w:r>
+      <w:r>
+        <w:rPr>
+          <w:rFonts w:ascii="Calibri" w:hAnsi="Calibri" w:cs="Calibri"/>
+        </w:rPr>
         <w:t>CLOAs</w:t>
       </w:r>
       <w:r>
         <w:rPr>
+          <w:rFonts w:ascii="Calibri" w:hAnsi="Calibri" w:cs="Calibri"/>
           <w:spacing w:val="-13"/>
         </w:rPr>
-        <w:t> </w:t>
-      </w:r>
-      <w:r>
-        <w:rPr/>
+        <w:t xml:space="preserve"> </w:t>
+      </w:r>
+      <w:r>
+        <w:rPr>
+          <w:rFonts w:ascii="Calibri" w:hAnsi="Calibri" w:cs="Calibri"/>
+        </w:rPr>
         <w:t>shall</w:t>
       </w:r>
       <w:r>
         <w:rPr>
+          <w:rFonts w:ascii="Calibri" w:hAnsi="Calibri" w:cs="Calibri"/>
           <w:spacing w:val="-13"/>
         </w:rPr>
-        <w:t> </w:t>
-      </w:r>
-      <w:r>
-        <w:rPr/>
+        <w:t xml:space="preserve"> </w:t>
+      </w:r>
+      <w:r>
+        <w:rPr>
+          <w:rFonts w:ascii="Calibri" w:hAnsi="Calibri" w:cs="Calibri"/>
+        </w:rPr>
         <w:t>be</w:t>
       </w:r>
       <w:r>
         <w:rPr>
+          <w:rFonts w:ascii="Calibri" w:hAnsi="Calibri" w:cs="Calibri"/>
           <w:spacing w:val="-14"/>
         </w:rPr>
-        <w:t> </w:t>
-      </w:r>
-      <w:r>
-        <w:rPr/>
+        <w:t xml:space="preserve"> </w:t>
+      </w:r>
+      <w:r>
+        <w:rPr>
+          <w:rFonts w:ascii="Calibri" w:hAnsi="Calibri" w:cs="Calibri"/>
+        </w:rPr>
         <w:t>processed</w:t>
       </w:r>
       <w:r>
         <w:rPr>
+          <w:rFonts w:ascii="Calibri" w:hAnsi="Calibri" w:cs="Calibri"/>
           <w:spacing w:val="-14"/>
         </w:rPr>
-        <w:t> </w:t>
-      </w:r>
-      <w:r>
-        <w:rPr/>
+        <w:t xml:space="preserve"> </w:t>
+      </w:r>
+      <w:r>
+        <w:rPr>
+          <w:rFonts w:ascii="Calibri" w:hAnsi="Calibri" w:cs="Calibri"/>
+        </w:rPr>
         <w:t>within</w:t>
       </w:r>
       <w:r>
         <w:rPr>
+          <w:rFonts w:ascii="Calibri" w:hAnsi="Calibri" w:cs="Calibri"/>
           <w:spacing w:val="-13"/>
         </w:rPr>
-        <w:t> </w:t>
-      </w:r>
-      <w:r>
-        <w:rPr/>
+        <w:t xml:space="preserve"> </w:t>
+      </w:r>
+      <w:r>
+        <w:rPr>
+          <w:rFonts w:ascii="Calibri" w:hAnsi="Calibri" w:cs="Calibri"/>
+        </w:rPr>
         <w:t>two</w:t>
       </w:r>
       <w:r>
         <w:rPr>
+          <w:rFonts w:ascii="Calibri" w:hAnsi="Calibri" w:cs="Calibri"/>
           <w:spacing w:val="-14"/>
         </w:rPr>
-        <w:t> </w:t>
-      </w:r>
-      <w:r>
-        <w:rPr/>
+        <w:t xml:space="preserve"> </w:t>
+      </w:r>
+      <w:r>
+        <w:rPr>
+          <w:rFonts w:ascii="Calibri" w:hAnsi="Calibri" w:cs="Calibri"/>
+        </w:rPr>
         <w:t>(2)</w:t>
       </w:r>
       <w:r>
         <w:rPr>
+          <w:rFonts w:ascii="Calibri" w:hAnsi="Calibri" w:cs="Calibri"/>
           <w:spacing w:val="-13"/>
         </w:rPr>
-        <w:t> </w:t>
-      </w:r>
-      <w:r>
-        <w:rPr/>
+        <w:t xml:space="preserve"> </w:t>
+      </w:r>
+      <w:r>
+        <w:rPr>
+          <w:rFonts w:ascii="Calibri" w:hAnsi="Calibri" w:cs="Calibri"/>
+        </w:rPr>
         <w:t>days</w:t>
       </w:r>
       <w:r>
         <w:rPr>
+          <w:rFonts w:ascii="Calibri" w:hAnsi="Calibri" w:cs="Calibri"/>
           <w:spacing w:val="-13"/>
         </w:rPr>
-        <w:t> </w:t>
-      </w:r>
-      <w:r>
-        <w:rPr/>
+        <w:t xml:space="preserve"> </w:t>
+      </w:r>
+      <w:r>
+        <w:rPr>
+          <w:rFonts w:ascii="Calibri" w:hAnsi="Calibri" w:cs="Calibri"/>
+        </w:rPr>
         <w:t>from</w:t>
       </w:r>
       <w:r>
         <w:rPr>
+          <w:rFonts w:ascii="Calibri" w:hAnsi="Calibri" w:cs="Calibri"/>
           <w:spacing w:val="-14"/>
         </w:rPr>
-        <w:t> </w:t>
-      </w:r>
-      <w:r>
-        <w:rPr/>
+        <w:t xml:space="preserve"> </w:t>
+      </w:r>
+      <w:r>
+        <w:rPr>
+          <w:rFonts w:ascii="Calibri" w:hAnsi="Calibri" w:cs="Calibri"/>
+        </w:rPr>
         <w:t>receipt</w:t>
       </w:r>
       <w:r>
         <w:rPr>
+          <w:rFonts w:ascii="Calibri" w:hAnsi="Calibri" w:cs="Calibri"/>
           <w:spacing w:val="-13"/>
         </w:rPr>
-        <w:t> </w:t>
-      </w:r>
-      <w:r>
-        <w:rPr/>
+        <w:t xml:space="preserve"> </w:t>
+      </w:r>
+      <w:r>
+        <w:rPr>
+          <w:rFonts w:ascii="Calibri" w:hAnsi="Calibri" w:cs="Calibri"/>
+        </w:rPr>
         <w:t>hereof. Pursuant to the Joint DAR-LRA Memorandum Circular No. 20, S. 1997, the reckoning date of the registration of the CLOAs shall be the date of entry in the Primary Entry Book. All CLOAs entered in the Primary Entry Book shall be signed and released immediately to the Provincial Agrarian Reform Program Officer (PARPO) or his/her authorized representative for</w:t>
       </w:r>
       <w:r>
         <w:rPr>
+          <w:rFonts w:ascii="Calibri" w:hAnsi="Calibri" w:cs="Calibri"/>
           <w:spacing w:val="-2"/>
         </w:rPr>
-        <w:t> </w:t>
-      </w:r>
-      <w:r>
-        <w:rPr/>
+        <w:t xml:space="preserve"> </w:t>
+      </w:r>
+      <w:r>
+        <w:rPr>
+          <w:rFonts w:ascii="Calibri" w:hAnsi="Calibri" w:cs="Calibri"/>
+        </w:rPr>
         <w:t>distribution</w:t>
       </w:r>
       <w:r>
         <w:rPr>
+          <w:rFonts w:ascii="Calibri" w:hAnsi="Calibri" w:cs="Calibri"/>
           <w:spacing w:val="-3"/>
         </w:rPr>
-        <w:t> </w:t>
-      </w:r>
-      <w:r>
-        <w:rPr/>
+        <w:t xml:space="preserve"> </w:t>
+      </w:r>
+      <w:r>
+        <w:rPr>
+          <w:rFonts w:ascii="Calibri" w:hAnsi="Calibri" w:cs="Calibri"/>
+        </w:rPr>
         <w:t>to</w:t>
       </w:r>
       <w:r>
         <w:rPr>
+          <w:rFonts w:ascii="Calibri" w:hAnsi="Calibri" w:cs="Calibri"/>
           <w:spacing w:val="-3"/>
         </w:rPr>
-        <w:t> </w:t>
-      </w:r>
-      <w:r>
-        <w:rPr/>
+        <w:t xml:space="preserve"> </w:t>
+      </w:r>
+      <w:r>
+        <w:rPr>
+          <w:rFonts w:ascii="Calibri" w:hAnsi="Calibri" w:cs="Calibri"/>
+        </w:rPr>
         <w:t>the</w:t>
       </w:r>
       <w:r>
         <w:rPr>
+          <w:rFonts w:ascii="Calibri" w:hAnsi="Calibri" w:cs="Calibri"/>
           <w:spacing w:val="-2"/>
         </w:rPr>
-        <w:t> </w:t>
-      </w:r>
-      <w:r>
-        <w:rPr/>
+        <w:t xml:space="preserve"> </w:t>
+      </w:r>
+      <w:r>
+        <w:rPr>
+          <w:rFonts w:ascii="Calibri" w:hAnsi="Calibri" w:cs="Calibri"/>
+        </w:rPr>
         <w:t>concerned</w:t>
       </w:r>
       <w:r>
         <w:rPr>
+          <w:rFonts w:ascii="Calibri" w:hAnsi="Calibri" w:cs="Calibri"/>
           <w:spacing w:val="-2"/>
         </w:rPr>
-        <w:t> </w:t>
-      </w:r>
-      <w:r>
-        <w:rPr/>
+        <w:t xml:space="preserve"> </w:t>
+      </w:r>
+      <w:r>
+        <w:rPr>
+          <w:rFonts w:ascii="Calibri" w:hAnsi="Calibri" w:cs="Calibri"/>
+        </w:rPr>
         <w:t>ARBs within thirty (30) days from receipt of the Owner’s Duplicate Copy/ies (ODC) from ROD in accordance with DAR AO No. 6, Series of 2021.</w:t>
       </w:r>
     </w:p>
     <w:p>
       <w:pPr>
-        <w:spacing w:after="0"/>
         <w:jc w:val="both"/>
+        <w:rPr>
+          <w:rFonts w:ascii="Calibri" w:hAnsi="Calibri" w:cs="Calibri"/>
+        </w:rPr>
         <w:sectPr>
-          <w:headerReference w:type="default" r:id="rId5"/>
+          <w:headerReference w:type="default" r:id="rId6"/>
           <w:type w:val="continuous"/>
           <w:pgSz w:w="12240" w:h="18720"/>
-          <w:pgMar w:header="721" w:footer="0" w:top="1980" w:bottom="280" w:left="940" w:right="760"/>
+          <w:pgMar w:top="1980" w:right="760" w:bottom="280" w:left="940" w:header="721" w:footer="0" w:gutter="0"/>
           <w:pgNumType w:start="1"/>
+          <w:cols w:space="720"/>
         </w:sectPr>
       </w:pPr>
     </w:p>
@@ -2683,6 +3095,7 @@
       <w:pPr>
         <w:pStyle w:val="BodyText"/>
         <w:rPr>
+          <w:rFonts w:ascii="Calibri" w:hAnsi="Calibri" w:cs="Calibri"/>
           <w:sz w:val="20"/>
         </w:rPr>
       </w:pPr>
@@ -2691,6 +3104,7 @@
       <w:pPr>
         <w:pStyle w:val="BodyText"/>
         <w:rPr>
+          <w:rFonts w:ascii="Calibri" w:hAnsi="Calibri" w:cs="Calibri"/>
           <w:sz w:val="20"/>
         </w:rPr>
       </w:pPr>
@@ -2699,6 +3113,7 @@
       <w:pPr>
         <w:pStyle w:val="BodyText"/>
         <w:rPr>
+          <w:rFonts w:ascii="Calibri" w:hAnsi="Calibri" w:cs="Calibri"/>
           <w:sz w:val="20"/>
         </w:rPr>
       </w:pPr>
@@ -2708,9 +3123,26 @@
         <w:pStyle w:val="BodyText"/>
         <w:spacing w:before="9"/>
         <w:rPr>
+          <w:rFonts w:ascii="Calibri" w:hAnsi="Calibri" w:cs="Calibri"/>
+          <w:b/>
+          <w:bCs/>
+        </w:rPr>
+      </w:pPr>
+      <w:r>
+        <w:rPr>
+          <w:rFonts w:ascii="Calibri" w:hAnsi="Calibri" w:cs="Calibri"/>
           <w:sz w:val="11"/>
         </w:rPr>
-      </w:pPr>
+        <w:tab/>
+      </w:r>
+      <w:r>
+        <w:rPr>
+          <w:rFonts w:ascii="Calibri" w:hAnsi="Calibri" w:cs="Calibri"/>
+          <w:b/>
+          <w:bCs/>
+        </w:rPr>
+        <w:t>${paro}</w:t>
+      </w:r>
     </w:p>
     <w:p>
       <w:pPr>
@@ -2718,494 +3150,477 @@
         <w:spacing w:line="20" w:lineRule="exact"/>
         <w:ind w:left="140"/>
         <w:rPr>
+          <w:rFonts w:ascii="Calibri" w:hAnsi="Calibri" w:cs="Calibri"/>
           <w:sz w:val="2"/>
         </w:rPr>
       </w:pPr>
-      <w:r>
-        <w:rPr>
-          <w:sz w:val="2"/>
+    </w:p>
+    <w:p>
+      <w:pPr>
+        <w:pStyle w:val="Heading2"/>
+        <w:spacing w:line="267" w:lineRule="exact"/>
+        <w:ind w:left="215"/>
+        <w:rPr>
+          <w:rFonts w:ascii="Calibri" w:hAnsi="Calibri" w:cs="Calibri"/>
+          <w:b w:val="0"/>
+          <w:bCs w:val="0"/>
+        </w:rPr>
+      </w:pPr>
+      <w:r>
+        <w:rPr>
+          <w:rFonts w:ascii="Calibri" w:hAnsi="Calibri" w:cs="Calibri"/>
+          <w:b w:val="0"/>
+          <w:bCs w:val="0"/>
+        </w:rPr>
+        <w:t>Provincial</w:t>
+      </w:r>
+      <w:r>
+        <w:rPr>
+          <w:rFonts w:ascii="Calibri" w:hAnsi="Calibri" w:cs="Calibri"/>
+          <w:b w:val="0"/>
+          <w:bCs w:val="0"/>
+          <w:spacing w:val="-13"/>
+        </w:rPr>
+        <w:t xml:space="preserve"> </w:t>
+      </w:r>
+      <w:r>
+        <w:rPr>
+          <w:rFonts w:ascii="Calibri" w:hAnsi="Calibri" w:cs="Calibri"/>
+          <w:b w:val="0"/>
+          <w:bCs w:val="0"/>
+        </w:rPr>
+        <w:t>Agrarian</w:t>
+      </w:r>
+      <w:r>
+        <w:rPr>
+          <w:rFonts w:ascii="Calibri" w:hAnsi="Calibri" w:cs="Calibri"/>
+          <w:b w:val="0"/>
+          <w:bCs w:val="0"/>
+          <w:spacing w:val="-12"/>
+        </w:rPr>
+        <w:t xml:space="preserve"> </w:t>
+      </w:r>
+      <w:r>
+        <w:rPr>
+          <w:rFonts w:ascii="Calibri" w:hAnsi="Calibri" w:cs="Calibri"/>
+          <w:b w:val="0"/>
+          <w:bCs w:val="0"/>
+        </w:rPr>
+        <w:t>Reform</w:t>
+      </w:r>
+      <w:r>
+        <w:rPr>
+          <w:rFonts w:ascii="Calibri" w:hAnsi="Calibri" w:cs="Calibri"/>
+          <w:b w:val="0"/>
+          <w:bCs w:val="0"/>
+          <w:spacing w:val="-12"/>
+        </w:rPr>
+        <w:t xml:space="preserve"> </w:t>
+      </w:r>
+      <w:r>
+        <w:rPr>
+          <w:rFonts w:ascii="Calibri" w:hAnsi="Calibri" w:cs="Calibri"/>
+          <w:b w:val="0"/>
+          <w:bCs w:val="0"/>
+        </w:rPr>
+        <w:t>Program</w:t>
+      </w:r>
+      <w:r>
+        <w:rPr>
+          <w:rFonts w:ascii="Calibri" w:hAnsi="Calibri" w:cs="Calibri"/>
+          <w:b w:val="0"/>
+          <w:bCs w:val="0"/>
+          <w:spacing w:val="-13"/>
+        </w:rPr>
+        <w:t xml:space="preserve"> </w:t>
+      </w:r>
+      <w:r>
+        <w:rPr>
+          <w:rFonts w:ascii="Calibri" w:hAnsi="Calibri" w:cs="Calibri"/>
+          <w:b w:val="0"/>
+          <w:bCs w:val="0"/>
+        </w:rPr>
+        <w:t>Officer</w:t>
+      </w:r>
+      <w:r>
+        <w:rPr>
+          <w:rFonts w:ascii="Calibri" w:hAnsi="Calibri" w:cs="Calibri"/>
+          <w:b w:val="0"/>
+          <w:bCs w:val="0"/>
+          <w:spacing w:val="-12"/>
+        </w:rPr>
+        <w:t xml:space="preserve"> </w:t>
+      </w:r>
+      <w:r>
+        <w:rPr>
+          <w:rFonts w:ascii="Calibri" w:hAnsi="Calibri" w:cs="Calibri"/>
+          <w:b w:val="0"/>
+          <w:bCs w:val="0"/>
+          <w:spacing w:val="-5"/>
+        </w:rPr>
+        <w:t>II</w:t>
+      </w:r>
+    </w:p>
+    <w:p>
+      <w:pPr>
+        <w:pStyle w:val="BodyText"/>
+        <w:rPr>
+          <w:rFonts w:ascii="Calibri" w:hAnsi="Calibri" w:cs="Calibri"/>
+        </w:rPr>
+      </w:pPr>
+    </w:p>
+    <w:p>
+      <w:pPr>
+        <w:pStyle w:val="BodyText"/>
+        <w:rPr>
+          <w:rFonts w:ascii="Calibri" w:hAnsi="Calibri" w:cs="Calibri"/>
+          <w:sz w:val="26"/>
+        </w:rPr>
+      </w:pPr>
+    </w:p>
+    <w:p>
+      <w:pPr>
+        <w:spacing w:before="220"/>
+        <w:ind w:left="140"/>
+        <w:rPr>
+          <w:rFonts w:ascii="Calibri" w:hAnsi="Calibri" w:cs="Calibri"/>
+        </w:rPr>
+      </w:pPr>
+      <w:r>
+        <w:rPr>
+          <w:rFonts w:ascii="Calibri" w:hAnsi="Calibri" w:cs="Calibri"/>
+          <w:spacing w:val="-2"/>
+        </w:rPr>
+        <w:t>======================================================</w:t>
+      </w:r>
+    </w:p>
+    <w:p>
+      <w:pPr>
+        <w:pStyle w:val="BodyText"/>
+        <w:ind w:left="1534" w:right="1711"/>
+        <w:jc w:val="center"/>
+        <w:rPr>
+          <w:rFonts w:ascii="Calibri" w:hAnsi="Calibri" w:cs="Calibri"/>
+        </w:rPr>
+      </w:pPr>
+      <w:r>
+        <w:rPr>
+          <w:rFonts w:ascii="Calibri" w:hAnsi="Calibri" w:cs="Calibri"/>
+        </w:rPr>
+        <w:t>(Please</w:t>
+      </w:r>
+      <w:r>
+        <w:rPr>
+          <w:rFonts w:ascii="Calibri" w:hAnsi="Calibri" w:cs="Calibri"/>
+          <w:spacing w:val="-6"/>
+        </w:rPr>
+        <w:t xml:space="preserve"> </w:t>
+      </w:r>
+      <w:r>
+        <w:rPr>
+          <w:rFonts w:ascii="Calibri" w:hAnsi="Calibri" w:cs="Calibri"/>
+        </w:rPr>
+        <w:t>do</w:t>
+      </w:r>
+      <w:r>
+        <w:rPr>
+          <w:rFonts w:ascii="Calibri" w:hAnsi="Calibri" w:cs="Calibri"/>
+          <w:spacing w:val="-4"/>
+        </w:rPr>
+        <w:t xml:space="preserve"> </w:t>
+      </w:r>
+      <w:r>
+        <w:rPr>
+          <w:rFonts w:ascii="Calibri" w:hAnsi="Calibri" w:cs="Calibri"/>
+        </w:rPr>
+        <w:t>not</w:t>
+      </w:r>
+      <w:r>
+        <w:rPr>
+          <w:rFonts w:ascii="Calibri" w:hAnsi="Calibri" w:cs="Calibri"/>
+          <w:spacing w:val="-7"/>
+        </w:rPr>
+        <w:t xml:space="preserve"> </w:t>
+      </w:r>
+      <w:r>
+        <w:rPr>
+          <w:rFonts w:ascii="Calibri" w:hAnsi="Calibri" w:cs="Calibri"/>
+          <w:spacing w:val="-2"/>
+        </w:rPr>
+        <w:t>detach)</w:t>
+      </w:r>
+    </w:p>
+    <w:p>
+      <w:pPr>
+        <w:pStyle w:val="BodyText"/>
+        <w:rPr>
+          <w:rFonts w:ascii="Calibri" w:hAnsi="Calibri" w:cs="Calibri"/>
+          <w:sz w:val="26"/>
+        </w:rPr>
+      </w:pPr>
+    </w:p>
+    <w:p>
+      <w:pPr>
+        <w:pStyle w:val="Heading1"/>
+        <w:tabs>
+          <w:tab w:val="left" w:pos="6699"/>
+        </w:tabs>
+        <w:spacing w:before="217"/>
+        <w:ind w:left="247"/>
+        <w:rPr>
+          <w:rFonts w:ascii="Calibri" w:hAnsi="Calibri" w:cs="Calibri"/>
+        </w:rPr>
+      </w:pPr>
+      <w:r>
+        <w:rPr>
+          <w:rFonts w:ascii="Calibri" w:hAnsi="Calibri" w:cs="Calibri"/>
+        </w:rPr>
+        <w:t>Action</w:t>
+      </w:r>
+      <w:r>
+        <w:rPr>
+          <w:rFonts w:ascii="Calibri" w:hAnsi="Calibri" w:cs="Calibri"/>
+          <w:spacing w:val="-4"/>
+        </w:rPr>
+        <w:t xml:space="preserve"> </w:t>
+      </w:r>
+      <w:r>
+        <w:rPr>
+          <w:rFonts w:ascii="Calibri" w:hAnsi="Calibri" w:cs="Calibri"/>
+        </w:rPr>
+        <w:t>by</w:t>
+      </w:r>
+      <w:r>
+        <w:rPr>
+          <w:rFonts w:ascii="Calibri" w:hAnsi="Calibri" w:cs="Calibri"/>
+          <w:spacing w:val="-3"/>
+        </w:rPr>
+        <w:t xml:space="preserve"> </w:t>
+      </w:r>
+      <w:r>
+        <w:rPr>
+          <w:rFonts w:ascii="Calibri" w:hAnsi="Calibri" w:cs="Calibri"/>
+        </w:rPr>
+        <w:t>the</w:t>
+      </w:r>
+      <w:r>
+        <w:rPr>
+          <w:rFonts w:ascii="Calibri" w:hAnsi="Calibri" w:cs="Calibri"/>
+          <w:spacing w:val="-1"/>
+        </w:rPr>
+        <w:t xml:space="preserve"> </w:t>
+      </w:r>
+      <w:r>
+        <w:rPr>
+          <w:rFonts w:ascii="Calibri" w:hAnsi="Calibri" w:cs="Calibri"/>
+          <w:spacing w:val="-4"/>
+        </w:rPr>
+        <w:t>ROD:</w:t>
+      </w:r>
+      <w:r>
+        <w:rPr>
+          <w:rFonts w:ascii="Calibri" w:hAnsi="Calibri" w:cs="Calibri"/>
+        </w:rPr>
+        <w:tab/>
+      </w:r>
+      <w:r>
+        <w:rPr>
+          <w:rFonts w:ascii="Calibri" w:hAnsi="Calibri" w:cs="Calibri"/>
+          <w:spacing w:val="-2"/>
+        </w:rPr>
+        <w:t>Remarks:</w:t>
+      </w:r>
+    </w:p>
+    <w:p>
+      <w:pPr>
+        <w:pStyle w:val="BodyText"/>
+        <w:rPr>
+          <w:rFonts w:ascii="Calibri" w:hAnsi="Calibri" w:cs="Calibri"/>
+          <w:b/>
+          <w:sz w:val="24"/>
+        </w:rPr>
+      </w:pPr>
+    </w:p>
+    <w:p>
+      <w:pPr>
+        <w:tabs>
+          <w:tab w:val="left" w:pos="5117"/>
+          <w:tab w:val="left" w:pos="6482"/>
+          <w:tab w:val="left" w:pos="6699"/>
+          <w:tab w:val="left" w:pos="10109"/>
+        </w:tabs>
+        <w:ind w:left="247" w:right="428"/>
+        <w:rPr>
+          <w:rFonts w:ascii="Calibri" w:hAnsi="Calibri" w:cs="Calibri"/>
+          <w:sz w:val="24"/>
+        </w:rPr>
+      </w:pPr>
+      <w:r>
+        <w:rPr>
+          <w:rFonts w:ascii="Calibri" w:hAnsi="Calibri" w:cs="Calibri"/>
+          <w:sz w:val="24"/>
+        </w:rPr>
+        <w:t>No. of CLOAs signed and returned to</w:t>
+      </w:r>
+      <w:r>
+        <w:rPr>
+          <w:rFonts w:ascii="Calibri" w:hAnsi="Calibri" w:cs="Calibri"/>
+          <w:sz w:val="24"/>
+        </w:rPr>
+        <w:tab/>
+      </w:r>
+      <w:r>
+        <w:rPr>
+          <w:rFonts w:ascii="Calibri" w:hAnsi="Calibri" w:cs="Calibri"/>
+          <w:sz w:val="24"/>
+          <w:u w:val="thick"/>
+        </w:rPr>
+        <w:tab/>
+      </w:r>
+      <w:r>
+        <w:rPr>
+          <w:rFonts w:ascii="Calibri" w:hAnsi="Calibri" w:cs="Calibri"/>
+          <w:sz w:val="24"/>
+        </w:rPr>
+        <w:tab/>
+      </w:r>
+      <w:r>
+        <w:rPr>
+          <w:rFonts w:ascii="Calibri" w:hAnsi="Calibri" w:cs="Calibri"/>
+          <w:sz w:val="24"/>
+          <w:u w:val="thick"/>
+        </w:rPr>
+        <w:tab/>
+      </w:r>
+      <w:r>
+        <w:rPr>
+          <w:rFonts w:ascii="Calibri" w:hAnsi="Calibri" w:cs="Calibri"/>
+          <w:sz w:val="24"/>
+        </w:rPr>
+        <w:t xml:space="preserve"> </w:t>
+      </w:r>
+      <w:r>
+        <w:rPr>
+          <w:rFonts w:ascii="Calibri" w:hAnsi="Calibri" w:cs="Calibri"/>
+          <w:spacing w:val="-4"/>
+          <w:sz w:val="24"/>
+        </w:rPr>
+        <w:t>DAR</w:t>
+      </w:r>
+    </w:p>
+    <w:p>
+      <w:pPr>
+        <w:tabs>
+          <w:tab w:val="left" w:pos="5117"/>
+          <w:tab w:val="left" w:pos="6482"/>
+          <w:tab w:val="left" w:pos="6699"/>
+          <w:tab w:val="left" w:pos="10109"/>
+        </w:tabs>
+        <w:spacing w:before="1"/>
+        <w:ind w:left="247" w:right="428"/>
+        <w:rPr>
+          <w:rFonts w:ascii="Calibri" w:hAnsi="Calibri" w:cs="Calibri"/>
+          <w:sz w:val="24"/>
+        </w:rPr>
+      </w:pPr>
+      <w:r>
+        <w:rPr>
+          <w:rFonts w:ascii="Calibri" w:hAnsi="Calibri" w:cs="Calibri"/>
+          <w:sz w:val="24"/>
+        </w:rPr>
+        <w:t>No. of CLOAs defective and returned to</w:t>
+      </w:r>
+      <w:r>
+        <w:rPr>
+          <w:rFonts w:ascii="Calibri" w:hAnsi="Calibri" w:cs="Calibri"/>
+          <w:sz w:val="24"/>
+        </w:rPr>
+        <w:tab/>
+      </w:r>
+      <w:r>
+        <w:rPr>
+          <w:rFonts w:ascii="Calibri" w:hAnsi="Calibri" w:cs="Calibri"/>
+          <w:sz w:val="24"/>
+          <w:u w:val="thick"/>
+        </w:rPr>
+        <w:tab/>
+      </w:r>
+      <w:r>
+        <w:rPr>
+          <w:rFonts w:ascii="Calibri" w:hAnsi="Calibri" w:cs="Calibri"/>
+          <w:sz w:val="24"/>
+        </w:rPr>
+        <w:tab/>
+      </w:r>
+      <w:r>
+        <w:rPr>
+          <w:rFonts w:ascii="Calibri" w:hAnsi="Calibri" w:cs="Calibri"/>
+          <w:sz w:val="24"/>
+          <w:u w:val="thick"/>
+        </w:rPr>
+        <w:tab/>
+      </w:r>
+      <w:r>
+        <w:rPr>
+          <w:rFonts w:ascii="Calibri" w:hAnsi="Calibri" w:cs="Calibri"/>
+          <w:sz w:val="24"/>
+        </w:rPr>
+        <w:t xml:space="preserve"> </w:t>
+      </w:r>
+      <w:r>
+        <w:rPr>
+          <w:rFonts w:ascii="Calibri" w:hAnsi="Calibri" w:cs="Calibri"/>
+          <w:spacing w:val="-4"/>
+          <w:sz w:val="24"/>
+        </w:rPr>
+        <w:t>DAR</w:t>
+      </w:r>
+    </w:p>
+    <w:p>
+      <w:pPr>
+        <w:pStyle w:val="BodyText"/>
+        <w:rPr>
+          <w:rFonts w:ascii="Calibri" w:hAnsi="Calibri" w:cs="Calibri"/>
+          <w:sz w:val="20"/>
+        </w:rPr>
+      </w:pPr>
+    </w:p>
+    <w:p>
+      <w:pPr>
+        <w:pStyle w:val="BodyText"/>
+        <w:rPr>
+          <w:rFonts w:ascii="Calibri" w:hAnsi="Calibri" w:cs="Calibri"/>
+          <w:sz w:val="20"/>
+        </w:rPr>
+      </w:pPr>
+    </w:p>
+    <w:p>
+      <w:pPr>
+        <w:pStyle w:val="BodyText"/>
+        <w:rPr>
+          <w:rFonts w:ascii="Calibri" w:hAnsi="Calibri" w:cs="Calibri"/>
+          <w:sz w:val="20"/>
+        </w:rPr>
+      </w:pPr>
+    </w:p>
+    <w:p>
+      <w:pPr>
+        <w:pStyle w:val="BodyText"/>
+        <w:spacing w:before="4"/>
+        <w:rPr>
+          <w:rFonts w:ascii="Calibri" w:hAnsi="Calibri" w:cs="Calibri"/>
+          <w:sz w:val="24"/>
+        </w:rPr>
+      </w:pPr>
+      <w:r>
+        <w:rPr>
+          <w:rFonts w:ascii="Calibri" w:hAnsi="Calibri" w:cs="Calibri"/>
+          <w:noProof/>
         </w:rPr>
         <mc:AlternateContent>
           <mc:Choice Requires="wps">
             <w:drawing>
-              <wp:inline distT="0" distB="0" distL="0" distR="0">
-                <wp:extent cx="3728085" cy="8255"/>
-                <wp:effectExtent l="9525" t="0" r="0" b="1269"/>
-                <wp:docPr id="4" name="Group 4"/>
-                <wp:cNvGraphicFramePr>
-                  <a:graphicFrameLocks/>
-                </wp:cNvGraphicFramePr>
-                <a:graphic>
-                  <a:graphicData uri="http://schemas.microsoft.com/office/word/2010/wordprocessingGroup">
-                    <wpg:wgp>
-                      <wpg:cNvPr id="4" name="Group 4"/>
-                      <wpg:cNvGrpSpPr/>
-                      <wpg:grpSpPr>
-                        <a:xfrm>
-                          <a:off x="0" y="0"/>
-                          <a:ext cx="3728085" cy="8255"/>
-                          <a:chExt cx="3728085" cy="8255"/>
-                        </a:xfrm>
-                      </wpg:grpSpPr>
-                      <wps:wsp>
-                        <wps:cNvPr id="5" name="Graphic 5"/>
-                        <wps:cNvSpPr/>
-                        <wps:spPr>
-                          <a:xfrm>
-                            <a:off x="0" y="4113"/>
-                            <a:ext cx="3728085" cy="1270"/>
-                          </a:xfrm>
-                          <a:custGeom>
-                            <a:avLst/>
-                            <a:gdLst/>
-                            <a:ahLst/>
-                            <a:cxnLst/>
-                            <a:rect l="l" t="t" r="r" b="b"/>
-                            <a:pathLst>
-                              <a:path w="3728085" h="0">
-                                <a:moveTo>
-                                  <a:pt x="0" y="0"/>
-                                </a:moveTo>
-                                <a:lnTo>
-                                  <a:pt x="3728033" y="0"/>
-                                </a:lnTo>
-                              </a:path>
-                            </a:pathLst>
-                          </a:custGeom>
-                          <a:ln w="8227">
-                            <a:solidFill>
-                              <a:srgbClr val="000000"/>
-                            </a:solidFill>
-                            <a:prstDash val="solid"/>
-                          </a:ln>
-                        </wps:spPr>
-                        <wps:bodyPr wrap="square" lIns="0" tIns="0" rIns="0" bIns="0" rtlCol="0">
-                          <a:prstTxWarp prst="textNoShape">
-                            <a:avLst/>
-                          </a:prstTxWarp>
-                          <a:noAutofit/>
-                        </wps:bodyPr>
-                      </wps:wsp>
-                    </wpg:wgp>
-                  </a:graphicData>
-                </a:graphic>
-              </wp:inline>
-            </w:drawing>
-          </mc:Choice>
-          <mc:Fallback>
-            <w:pict>
-              <v:group style="width:293.55pt;height:.65pt;mso-position-horizontal-relative:char;mso-position-vertical-relative:line" id="docshapegroup4" coordorigin="0,0" coordsize="5871,13">
-                <v:line style="position:absolute" from="0,6" to="5871,6" stroked="true" strokeweight=".647820pt" strokecolor="#000000">
-                  <v:stroke dashstyle="solid"/>
-                </v:line>
-              </v:group>
-            </w:pict>
-          </mc:Fallback>
-        </mc:AlternateContent>
-      </w:r>
-      <w:r>
-        <w:rPr>
-          <w:sz w:val="2"/>
-        </w:rPr>
-      </w:r>
-    </w:p>
-    <w:p>
-      <w:pPr>
-        <w:pStyle w:val="Heading2"/>
-        <w:spacing w:line="267" w:lineRule="exact"/>
-        <w:ind w:left="215"/>
-      </w:pPr>
-      <w:r>
-        <w:rPr/>
-        <w:t>Provincial</w:t>
-      </w:r>
-      <w:r>
-        <w:rPr>
-          <w:spacing w:val="-13"/>
-        </w:rPr>
-        <w:t> </w:t>
-      </w:r>
-      <w:r>
-        <w:rPr/>
-        <w:t>Agrarian</w:t>
-      </w:r>
-      <w:r>
-        <w:rPr>
-          <w:spacing w:val="-12"/>
-        </w:rPr>
-        <w:t> </w:t>
-      </w:r>
-      <w:r>
-        <w:rPr/>
-        <w:t>Reform</w:t>
-      </w:r>
-      <w:r>
-        <w:rPr>
-          <w:spacing w:val="-12"/>
-        </w:rPr>
-        <w:t> </w:t>
-      </w:r>
-      <w:r>
-        <w:rPr/>
-        <w:t>Program</w:t>
-      </w:r>
-      <w:r>
-        <w:rPr>
-          <w:spacing w:val="-13"/>
-        </w:rPr>
-        <w:t> </w:t>
-      </w:r>
-      <w:r>
-        <w:rPr/>
-        <w:t>Officer</w:t>
-      </w:r>
-      <w:r>
-        <w:rPr>
-          <w:spacing w:val="-12"/>
-        </w:rPr>
-        <w:t> </w:t>
-      </w:r>
-      <w:r>
-        <w:rPr>
-          <w:spacing w:val="-5"/>
-        </w:rPr>
-        <w:t>II</w:t>
-      </w:r>
-    </w:p>
-    <w:p>
-      <w:pPr>
-        <w:pStyle w:val="BodyText"/>
-        <w:spacing w:line="267" w:lineRule="exact"/>
-        <w:ind w:left="1534"/>
-      </w:pPr>
-      <w:r>
-        <w:rPr/>
-        <w:t>(Signature</w:t>
-      </w:r>
-      <w:r>
-        <w:rPr>
-          <w:spacing w:val="-11"/>
-        </w:rPr>
-        <w:t> </w:t>
-      </w:r>
-      <w:r>
-        <w:rPr/>
-        <w:t>over</w:t>
-      </w:r>
-      <w:r>
-        <w:rPr>
-          <w:spacing w:val="-11"/>
-        </w:rPr>
-        <w:t> </w:t>
-      </w:r>
-      <w:r>
-        <w:rPr/>
-        <w:t>printed</w:t>
-      </w:r>
-      <w:r>
-        <w:rPr>
-          <w:spacing w:val="-11"/>
-        </w:rPr>
-        <w:t> </w:t>
-      </w:r>
-      <w:r>
-        <w:rPr>
-          <w:spacing w:val="-4"/>
-        </w:rPr>
-        <w:t>name)</w:t>
-      </w:r>
-    </w:p>
-    <w:p>
-      <w:pPr>
-        <w:pStyle w:val="BodyText"/>
-        <w:rPr>
-          <w:sz w:val="26"/>
-        </w:rPr>
-      </w:pPr>
-    </w:p>
-    <w:p>
-      <w:pPr>
-        <w:spacing w:before="220"/>
-        <w:ind w:left="140" w:right="0" w:firstLine="0"/>
-        <w:jc w:val="left"/>
-        <w:rPr>
-          <w:sz w:val="22"/>
-        </w:rPr>
-      </w:pPr>
-      <w:r>
-        <w:rPr>
-          <w:spacing w:val="-2"/>
-          <w:sz w:val="22"/>
-        </w:rPr>
-        <w:t>======================================================</w:t>
-      </w:r>
-    </w:p>
-    <w:p>
-      <w:pPr>
-        <w:pStyle w:val="BodyText"/>
-        <w:ind w:left="1534" w:right="1711"/>
-        <w:jc w:val="center"/>
-      </w:pPr>
-      <w:r>
-        <w:rPr/>
-        <w:t>(Please</w:t>
-      </w:r>
-      <w:r>
-        <w:rPr>
-          <w:spacing w:val="-6"/>
-        </w:rPr>
-        <w:t> </w:t>
-      </w:r>
-      <w:r>
-        <w:rPr/>
-        <w:t>do</w:t>
-      </w:r>
-      <w:r>
-        <w:rPr>
-          <w:spacing w:val="-4"/>
-        </w:rPr>
-        <w:t> </w:t>
-      </w:r>
-      <w:r>
-        <w:rPr/>
-        <w:t>not</w:t>
-      </w:r>
-      <w:r>
-        <w:rPr>
-          <w:spacing w:val="-7"/>
-        </w:rPr>
-        <w:t> </w:t>
-      </w:r>
-      <w:r>
-        <w:rPr>
-          <w:spacing w:val="-2"/>
-        </w:rPr>
-        <w:t>detach)</w:t>
-      </w:r>
-    </w:p>
-    <w:p>
-      <w:pPr>
-        <w:pStyle w:val="BodyText"/>
-        <w:rPr>
-          <w:sz w:val="26"/>
-        </w:rPr>
-      </w:pPr>
-    </w:p>
-    <w:p>
-      <w:pPr>
-        <w:pStyle w:val="Heading1"/>
-        <w:tabs>
-          <w:tab w:pos="6699" w:val="left" w:leader="none"/>
-        </w:tabs>
-        <w:spacing w:before="217"/>
-        <w:ind w:left="247"/>
-      </w:pPr>
-      <w:r>
-        <w:rPr/>
-        <w:t>Action</w:t>
-      </w:r>
-      <w:r>
-        <w:rPr>
-          <w:spacing w:val="-4"/>
-        </w:rPr>
-        <w:t> </w:t>
-      </w:r>
-      <w:r>
-        <w:rPr/>
-        <w:t>by</w:t>
-      </w:r>
-      <w:r>
-        <w:rPr>
-          <w:spacing w:val="-3"/>
-        </w:rPr>
-        <w:t> </w:t>
-      </w:r>
-      <w:r>
-        <w:rPr/>
-        <w:t>the</w:t>
-      </w:r>
-      <w:r>
-        <w:rPr>
-          <w:spacing w:val="-1"/>
-        </w:rPr>
-        <w:t> </w:t>
-      </w:r>
-      <w:r>
-        <w:rPr>
-          <w:spacing w:val="-4"/>
-        </w:rPr>
-        <w:t>ROD:</w:t>
-      </w:r>
-      <w:r>
-        <w:rPr/>
-        <w:tab/>
-      </w:r>
-      <w:r>
-        <w:rPr>
-          <w:spacing w:val="-2"/>
-        </w:rPr>
-        <w:t>Remarks:</w:t>
-      </w:r>
-    </w:p>
-    <w:p>
-      <w:pPr>
-        <w:pStyle w:val="BodyText"/>
-        <w:rPr>
-          <w:b/>
-          <w:sz w:val="24"/>
-        </w:rPr>
-      </w:pPr>
-    </w:p>
-    <w:p>
-      <w:pPr>
-        <w:tabs>
-          <w:tab w:pos="5117" w:val="left" w:leader="none"/>
-          <w:tab w:pos="6482" w:val="left" w:leader="none"/>
-          <w:tab w:pos="6699" w:val="left" w:leader="none"/>
-          <w:tab w:pos="10109" w:val="left" w:leader="none"/>
-        </w:tabs>
-        <w:spacing w:before="0"/>
-        <w:ind w:left="247" w:right="428" w:firstLine="0"/>
-        <w:jc w:val="left"/>
-        <w:rPr>
-          <w:sz w:val="24"/>
-        </w:rPr>
-      </w:pPr>
-      <w:r>
-        <w:rPr>
-          <w:sz w:val="24"/>
-        </w:rPr>
-        <w:t>No. of CLOAs signed and returned to</w:t>
-        <w:tab/>
-      </w:r>
-      <w:r>
-        <w:rPr>
-          <w:sz w:val="24"/>
-          <w:u w:val="thick"/>
-        </w:rPr>
-        <w:tab/>
-      </w:r>
-      <w:r>
-        <w:rPr>
-          <w:sz w:val="24"/>
-        </w:rPr>
-        <w:tab/>
-      </w:r>
-      <w:r>
-        <w:rPr>
-          <w:sz w:val="24"/>
-          <w:u w:val="thick"/>
-        </w:rPr>
-        <w:tab/>
-      </w:r>
-      <w:r>
-        <w:rPr>
-          <w:sz w:val="24"/>
-        </w:rPr>
-        <w:t> </w:t>
-      </w:r>
-      <w:r>
-        <w:rPr>
-          <w:spacing w:val="-4"/>
-          <w:sz w:val="24"/>
-        </w:rPr>
-        <w:t>DAR</w:t>
-      </w:r>
-    </w:p>
-    <w:p>
-      <w:pPr>
-        <w:tabs>
-          <w:tab w:pos="5117" w:val="left" w:leader="none"/>
-          <w:tab w:pos="6482" w:val="left" w:leader="none"/>
-          <w:tab w:pos="6699" w:val="left" w:leader="none"/>
-          <w:tab w:pos="10109" w:val="left" w:leader="none"/>
-        </w:tabs>
-        <w:spacing w:before="1"/>
-        <w:ind w:left="247" w:right="428" w:firstLine="0"/>
-        <w:jc w:val="left"/>
-        <w:rPr>
-          <w:sz w:val="24"/>
-        </w:rPr>
-      </w:pPr>
-      <w:r>
-        <w:rPr>
-          <w:sz w:val="24"/>
-        </w:rPr>
-        <w:t>No. of CLOAs defective and returned to</w:t>
-        <w:tab/>
-      </w:r>
-      <w:r>
-        <w:rPr>
-          <w:sz w:val="24"/>
-          <w:u w:val="thick"/>
-        </w:rPr>
-        <w:tab/>
-      </w:r>
-      <w:r>
-        <w:rPr>
-          <w:sz w:val="24"/>
-        </w:rPr>
-        <w:tab/>
-      </w:r>
-      <w:r>
-        <w:rPr>
-          <w:sz w:val="24"/>
-          <w:u w:val="thick"/>
-        </w:rPr>
-        <w:tab/>
-      </w:r>
-      <w:r>
-        <w:rPr>
-          <w:sz w:val="24"/>
-        </w:rPr>
-        <w:t> </w:t>
-      </w:r>
-      <w:r>
-        <w:rPr>
-          <w:spacing w:val="-4"/>
-          <w:sz w:val="24"/>
-        </w:rPr>
-        <w:t>DAR</w:t>
-      </w:r>
-    </w:p>
-    <w:p>
-      <w:pPr>
-        <w:pStyle w:val="BodyText"/>
-        <w:rPr>
-          <w:sz w:val="20"/>
-        </w:rPr>
-      </w:pPr>
-    </w:p>
-    <w:p>
-      <w:pPr>
-        <w:pStyle w:val="BodyText"/>
-        <w:rPr>
-          <w:sz w:val="20"/>
-        </w:rPr>
-      </w:pPr>
-    </w:p>
-    <w:p>
-      <w:pPr>
-        <w:pStyle w:val="BodyText"/>
-        <w:rPr>
-          <w:sz w:val="20"/>
-        </w:rPr>
-      </w:pPr>
-    </w:p>
-    <w:p>
-      <w:pPr>
-        <w:pStyle w:val="BodyText"/>
-        <w:spacing w:before="4"/>
-        <w:rPr>
-          <w:sz w:val="24"/>
-        </w:rPr>
-      </w:pPr>
-      <w:r>
-        <w:rPr/>
-        <mc:AlternateContent>
-          <mc:Choice Requires="wps">
-            <w:drawing>
-              <wp:anchor distT="0" distB="0" distL="0" distR="0" allowOverlap="1" layoutInCell="1" locked="0" behindDoc="1" simplePos="0" relativeHeight="487589376">
+              <wp:anchor distT="0" distB="0" distL="0" distR="0" simplePos="0" relativeHeight="487589376" behindDoc="1" locked="0" layoutInCell="1" allowOverlap="1" wp14:anchorId="2D8DF78F" wp14:editId="3A5EFB25">
                 <wp:simplePos x="0" y="0"/>
                 <wp:positionH relativeFrom="page">
                   <wp:posOffset>685800</wp:posOffset>
@@ -3218,13 +3633,14 @@
                 <wp:wrapTopAndBottom/>
                 <wp:docPr id="6" name="Graphic 6"/>
                 <wp:cNvGraphicFramePr>
-                  <a:graphicFrameLocks/>
+                  <a:graphicFrameLocks xmlns:a="http://schemas.openxmlformats.org/drawingml/2006/main"/>
                 </wp:cNvGraphicFramePr>
-                <a:graphic>
+                <a:graphic xmlns:a="http://schemas.openxmlformats.org/drawingml/2006/main">
                   <a:graphicData uri="http://schemas.microsoft.com/office/word/2010/wordprocessingShape">
                     <wps:wsp>
-                      <wps:cNvPr id="6" name="Graphic 6"/>
-                      <wps:cNvSpPr/>
+                      <wps:cNvSpPr>
+                        <a:spLocks/>
+                      </wps:cNvSpPr>
                       <wps:spPr>
                         <a:xfrm>
                           <a:off x="0" y="0"/>
@@ -3237,7 +3653,7 @@
                           <a:cxnLst/>
                           <a:rect l="l" t="t" r="r" b="b"/>
                           <a:pathLst>
-                            <a:path w="2574925" h="0">
+                            <a:path w="2574925">
                               <a:moveTo>
                                 <a:pt x="0" y="0"/>
                               </a:moveTo>
@@ -3268,10 +3684,9 @@
           </mc:Choice>
           <mc:Fallback>
             <w:pict>
-              <v:shape style="position:absolute;margin-left:54pt;margin-top:16.031458pt;width:202.75pt;height:.1pt;mso-position-horizontal-relative:page;mso-position-vertical-relative:paragraph;z-index:-15727104;mso-wrap-distance-left:0;mso-wrap-distance-right:0" id="docshape5" coordorigin="1080,321" coordsize="4055,0" path="m1080,321l5134,321e" filled="false" stroked="true" strokeweight=".647820pt" strokecolor="#000000">
+              <v:shape w14:anchorId="0B3CF56E" id="Graphic 6" o:spid="_x0000_s1026" style="position:absolute;margin-left:54pt;margin-top:16.05pt;width:202.75pt;height:.1pt;z-index:-15727104;visibility:visible;mso-wrap-style:square;mso-wrap-distance-left:0;mso-wrap-distance-top:0;mso-wrap-distance-right:0;mso-wrap-distance-bottom:0;mso-position-horizontal:absolute;mso-position-horizontal-relative:page;mso-position-vertical:absolute;mso-position-vertical-relative:text;v-text-anchor:top" coordsize="2574925,1270" o:gfxdata="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" path="m,l2574513,e" filled="f" strokeweight=".22853mm">
                 <v:path arrowok="t"/>
-                <v:stroke dashstyle="solid"/>
-                <w10:wrap type="topAndBottom"/>
+                <w10:wrap type="topAndBottom" anchorx="page"/>
               </v:shape>
             </w:pict>
           </mc:Fallback>
@@ -3283,9 +3698,14 @@
         <w:pStyle w:val="Heading2"/>
         <w:spacing w:before="14"/>
         <w:ind w:left="139" w:right="4798"/>
-      </w:pPr>
-      <w:r>
-        <w:rPr/>
+        <w:rPr>
+          <w:rFonts w:ascii="Calibri" w:hAnsi="Calibri" w:cs="Calibri"/>
+        </w:rPr>
+      </w:pPr>
+      <w:r>
+        <w:rPr>
+          <w:rFonts w:ascii="Calibri" w:hAnsi="Calibri" w:cs="Calibri"/>
+        </w:rPr>
         <w:t>Name and Signature of the ROD or Authorized Representative</w:t>
       </w:r>
     </w:p>
@@ -3293,6 +3713,7 @@
       <w:pPr>
         <w:pStyle w:val="BodyText"/>
         <w:rPr>
+          <w:rFonts w:ascii="Calibri" w:hAnsi="Calibri" w:cs="Calibri"/>
           <w:b/>
           <w:sz w:val="26"/>
         </w:rPr>
@@ -3302,6 +3723,7 @@
       <w:pPr>
         <w:pStyle w:val="BodyText"/>
         <w:rPr>
+          <w:rFonts w:ascii="Calibri" w:hAnsi="Calibri" w:cs="Calibri"/>
           <w:b/>
           <w:sz w:val="26"/>
         </w:rPr>
@@ -3311,6 +3733,7 @@
       <w:pPr>
         <w:pStyle w:val="BodyText"/>
         <w:rPr>
+          <w:rFonts w:ascii="Calibri" w:hAnsi="Calibri" w:cs="Calibri"/>
           <w:b/>
           <w:sz w:val="26"/>
         </w:rPr>
@@ -3321,6 +3744,7 @@
         <w:pStyle w:val="BodyText"/>
         <w:spacing w:before="11"/>
         <w:rPr>
+          <w:rFonts w:ascii="Calibri" w:hAnsi="Calibri" w:cs="Calibri"/>
           <w:b/>
           <w:sz w:val="31"/>
         </w:rPr>
@@ -3328,16 +3752,16 @@
     </w:p>
     <w:p>
       <w:pPr>
-        <w:spacing w:before="0"/>
-        <w:ind w:left="140" w:right="0" w:firstLine="0"/>
-        <w:jc w:val="left"/>
-        <w:rPr>
+        <w:ind w:left="140"/>
+        <w:rPr>
+          <w:rFonts w:ascii="Calibri" w:hAnsi="Calibri" w:cs="Calibri"/>
           <w:b/>
           <w:sz w:val="16"/>
         </w:rPr>
       </w:pPr>
       <w:r>
         <w:rPr>
+          <w:rFonts w:ascii="Calibri" w:hAnsi="Calibri" w:cs="Calibri"/>
           <w:b/>
           <w:sz w:val="16"/>
         </w:rPr>
@@ -3345,14 +3769,16 @@
       </w:r>
       <w:r>
         <w:rPr>
+          <w:rFonts w:ascii="Calibri" w:hAnsi="Calibri" w:cs="Calibri"/>
           <w:b/>
           <w:spacing w:val="-6"/>
           <w:sz w:val="16"/>
         </w:rPr>
-        <w:t> </w:t>
-      </w:r>
-      <w:r>
-        <w:rPr>
+        <w:t xml:space="preserve"> </w:t>
+      </w:r>
+      <w:r>
+        <w:rPr>
+          <w:rFonts w:ascii="Calibri" w:hAnsi="Calibri" w:cs="Calibri"/>
           <w:b/>
           <w:spacing w:val="-2"/>
           <w:sz w:val="16"/>
@@ -3364,6 +3790,7 @@
       <w:pPr>
         <w:pStyle w:val="BodyText"/>
         <w:rPr>
+          <w:rFonts w:ascii="Calibri" w:hAnsi="Calibri" w:cs="Calibri"/>
           <w:b/>
           <w:sz w:val="16"/>
         </w:rPr>
@@ -3372,19 +3799,19 @@
     <w:p>
       <w:pPr>
         <w:tabs>
-          <w:tab w:pos="1579" w:val="left" w:leader="none"/>
-          <w:tab w:pos="2299" w:val="left" w:leader="none"/>
+          <w:tab w:val="left" w:pos="1579"/>
+          <w:tab w:val="left" w:pos="2299"/>
         </w:tabs>
-        <w:spacing w:before="0"/>
-        <w:ind w:left="140" w:right="0" w:firstLine="0"/>
-        <w:jc w:val="left"/>
-        <w:rPr>
+        <w:ind w:left="140"/>
+        <w:rPr>
+          <w:rFonts w:ascii="Calibri" w:hAnsi="Calibri" w:cs="Calibri"/>
           <w:b/>
           <w:sz w:val="16"/>
         </w:rPr>
       </w:pPr>
       <w:r>
         <w:rPr>
+          <w:rFonts w:ascii="Calibri" w:hAnsi="Calibri" w:cs="Calibri"/>
           <w:b/>
           <w:spacing w:val="-2"/>
           <w:sz w:val="16"/>
@@ -3393,6 +3820,7 @@
       </w:r>
       <w:r>
         <w:rPr>
+          <w:rFonts w:ascii="Calibri" w:hAnsi="Calibri" w:cs="Calibri"/>
           <w:b/>
           <w:sz w:val="16"/>
         </w:rPr>
@@ -3400,6 +3828,7 @@
       </w:r>
       <w:r>
         <w:rPr>
+          <w:rFonts w:ascii="Calibri" w:hAnsi="Calibri" w:cs="Calibri"/>
           <w:b/>
           <w:spacing w:val="-10"/>
           <w:sz w:val="16"/>
@@ -3408,6 +3837,7 @@
       </w:r>
       <w:r>
         <w:rPr>
+          <w:rFonts w:ascii="Calibri" w:hAnsi="Calibri" w:cs="Calibri"/>
           <w:b/>
           <w:sz w:val="16"/>
         </w:rPr>
@@ -3415,6 +3845,7 @@
       </w:r>
       <w:r>
         <w:rPr>
+          <w:rFonts w:ascii="Calibri" w:hAnsi="Calibri" w:cs="Calibri"/>
           <w:b/>
           <w:spacing w:val="-4"/>
           <w:sz w:val="16"/>
@@ -3425,19 +3856,19 @@
     <w:p>
       <w:pPr>
         <w:tabs>
-          <w:tab w:pos="1579" w:val="left" w:leader="none"/>
-          <w:tab w:pos="2299" w:val="left" w:leader="none"/>
+          <w:tab w:val="left" w:pos="1579"/>
+          <w:tab w:val="left" w:pos="2299"/>
         </w:tabs>
-        <w:spacing w:before="0"/>
-        <w:ind w:left="139" w:right="0" w:firstLine="0"/>
-        <w:jc w:val="left"/>
-        <w:rPr>
+        <w:ind w:left="139"/>
+        <w:rPr>
+          <w:rFonts w:ascii="Calibri" w:hAnsi="Calibri" w:cs="Calibri"/>
           <w:b/>
           <w:sz w:val="16"/>
         </w:rPr>
       </w:pPr>
       <w:r>
         <w:rPr>
+          <w:rFonts w:ascii="Calibri" w:hAnsi="Calibri" w:cs="Calibri"/>
           <w:b/>
           <w:spacing w:val="-2"/>
           <w:sz w:val="16"/>
@@ -3446,6 +3877,7 @@
       </w:r>
       <w:r>
         <w:rPr>
+          <w:rFonts w:ascii="Calibri" w:hAnsi="Calibri" w:cs="Calibri"/>
           <w:b/>
           <w:sz w:val="16"/>
         </w:rPr>
@@ -3453,6 +3885,7 @@
       </w:r>
       <w:r>
         <w:rPr>
+          <w:rFonts w:ascii="Calibri" w:hAnsi="Calibri" w:cs="Calibri"/>
           <w:b/>
           <w:spacing w:val="-10"/>
           <w:sz w:val="16"/>
@@ -3461,6 +3894,7 @@
       </w:r>
       <w:r>
         <w:rPr>
+          <w:rFonts w:ascii="Calibri" w:hAnsi="Calibri" w:cs="Calibri"/>
           <w:b/>
           <w:sz w:val="16"/>
         </w:rPr>
@@ -3468,6 +3902,7 @@
       </w:r>
       <w:r>
         <w:rPr>
+          <w:rFonts w:ascii="Calibri" w:hAnsi="Calibri" w:cs="Calibri"/>
           <w:b/>
           <w:spacing w:val="-5"/>
           <w:sz w:val="16"/>
@@ -3478,19 +3913,19 @@
     <w:p>
       <w:pPr>
         <w:tabs>
-          <w:tab w:pos="1579" w:val="left" w:leader="none"/>
-          <w:tab w:pos="2299" w:val="left" w:leader="none"/>
+          <w:tab w:val="left" w:pos="1579"/>
+          <w:tab w:val="left" w:pos="2299"/>
         </w:tabs>
-        <w:spacing w:before="0"/>
-        <w:ind w:left="139" w:right="0" w:firstLine="0"/>
-        <w:jc w:val="left"/>
-        <w:rPr>
+        <w:ind w:left="139"/>
+        <w:rPr>
+          <w:rFonts w:ascii="Calibri" w:hAnsi="Calibri" w:cs="Calibri"/>
           <w:b/>
           <w:sz w:val="16"/>
         </w:rPr>
       </w:pPr>
       <w:r>
         <w:rPr>
+          <w:rFonts w:ascii="Calibri" w:hAnsi="Calibri" w:cs="Calibri"/>
           <w:b/>
           <w:spacing w:val="-2"/>
           <w:sz w:val="16"/>
@@ -3499,6 +3934,7 @@
       </w:r>
       <w:r>
         <w:rPr>
+          <w:rFonts w:ascii="Calibri" w:hAnsi="Calibri" w:cs="Calibri"/>
           <w:b/>
           <w:sz w:val="16"/>
         </w:rPr>
@@ -3506,6 +3942,7 @@
       </w:r>
       <w:r>
         <w:rPr>
+          <w:rFonts w:ascii="Calibri" w:hAnsi="Calibri" w:cs="Calibri"/>
           <w:b/>
           <w:spacing w:val="-10"/>
           <w:sz w:val="16"/>
@@ -3514,6 +3951,7 @@
       </w:r>
       <w:r>
         <w:rPr>
+          <w:rFonts w:ascii="Calibri" w:hAnsi="Calibri" w:cs="Calibri"/>
           <w:b/>
           <w:sz w:val="16"/>
         </w:rPr>
@@ -3521,6 +3959,7 @@
       </w:r>
       <w:r>
         <w:rPr>
+          <w:rFonts w:ascii="Calibri" w:hAnsi="Calibri" w:cs="Calibri"/>
           <w:b/>
           <w:spacing w:val="-2"/>
           <w:sz w:val="16"/>
@@ -3531,18 +3970,18 @@
     <w:p>
       <w:pPr>
         <w:tabs>
-          <w:tab w:pos="2299" w:val="left" w:leader="none"/>
+          <w:tab w:val="left" w:pos="2299"/>
         </w:tabs>
-        <w:spacing w:before="0"/>
-        <w:ind w:left="139" w:right="0" w:firstLine="0"/>
-        <w:jc w:val="left"/>
-        <w:rPr>
+        <w:ind w:left="139"/>
+        <w:rPr>
+          <w:rFonts w:ascii="Calibri" w:hAnsi="Calibri" w:cs="Calibri"/>
           <w:b/>
           <w:sz w:val="16"/>
         </w:rPr>
       </w:pPr>
       <w:r>
         <w:rPr>
+          <w:rFonts w:ascii="Calibri" w:hAnsi="Calibri" w:cs="Calibri"/>
           <w:b/>
           <w:sz w:val="16"/>
         </w:rPr>
@@ -3550,15 +3989,17 @@
       </w:r>
       <w:r>
         <w:rPr>
+          <w:rFonts w:ascii="Calibri" w:hAnsi="Calibri" w:cs="Calibri"/>
           <w:b/>
           <w:spacing w:val="78"/>
           <w:w w:val="150"/>
           <w:sz w:val="16"/>
         </w:rPr>
-        <w:t> </w:t>
-      </w:r>
-      <w:r>
-        <w:rPr>
+        <w:t xml:space="preserve"> </w:t>
+      </w:r>
+      <w:r>
+        <w:rPr>
+          <w:rFonts w:ascii="Calibri" w:hAnsi="Calibri" w:cs="Calibri"/>
           <w:b/>
           <w:spacing w:val="-10"/>
           <w:sz w:val="16"/>
@@ -3567,6 +4008,7 @@
       </w:r>
       <w:r>
         <w:rPr>
+          <w:rFonts w:ascii="Calibri" w:hAnsi="Calibri" w:cs="Calibri"/>
           <w:b/>
           <w:sz w:val="16"/>
         </w:rPr>
@@ -3574,6 +4016,7 @@
       </w:r>
       <w:r>
         <w:rPr>
+          <w:rFonts w:ascii="Calibri" w:hAnsi="Calibri" w:cs="Calibri"/>
           <w:b/>
           <w:spacing w:val="-5"/>
           <w:sz w:val="16"/>
@@ -3583,14 +4026,53 @@
     </w:p>
     <w:sectPr>
       <w:pgSz w:w="12240" w:h="18720"/>
-      <w:pgMar w:header="721" w:footer="0" w:top="1980" w:bottom="280" w:left="940" w:right="760"/>
+      <w:pgMar w:top="1980" w:right="760" w:bottom="280" w:left="940" w:header="721" w:footer="0" w:gutter="0"/>
+      <w:cols w:space="720"/>
     </w:sectPr>
   </w:body>
 </w:document>
 </file>
 
+<file path=word/endnotes.xml><?xml version="1.0" encoding="utf-8"?>
+<w:endnotes xmlns:wpc="http://schemas.microsoft.com/office/word/2010/wordprocessingCanvas" xmlns:cx="http://schemas.microsoft.com/office/drawing/2014/chartex" xmlns:cx1="http://schemas.microsoft.com/office/drawing/2015/9/8/chartex" xmlns:cx2="http://schemas.microsoft.com/office/drawing/2015/10/21/chartex" xmlns:cx3="http://schemas.microsoft.com/office/drawing/2016/5/9/chartex" xmlns:cx4="http://schemas.microsoft.com/office/drawing/2016/5/10/chartex" xmlns:cx5="http://schemas.microsoft.com/office/drawing/2016/5/11/chartex" xmlns:cx6="http://schemas.microsoft.com/office/drawing/2016/5/12/chartex" xmlns:cx7="http://schemas.microsoft.com/office/drawing/2016/5/13/chartex" xmlns:cx8="http://schemas.microsoft.com/office/drawing/2016/5/14/chartex" xmlns:mc="http://schemas.openxmlformats.org/markup-compatibility/2006" xmlns:aink="http://schemas.microsoft.com/office/drawing/2016/ink" xmlns:am3d="http://schemas.microsoft.com/office/drawing/2017/model3d" xmlns:o="urn:schemas-microsoft-com:office:office" xmlns:r="http://schemas.openxmlformats.org/officeDocument/2006/relationships" xmlns:m="http://schemas.openxmlformats.org/officeDocument/2006/math" xmlns:v="urn:schemas-microsoft-com:vml" xmlns:wp14="http://schemas.microsoft.com/office/word/2010/wordprocessingDrawing" xmlns:wp="http://schemas.openxmlformats.org/drawingml/2006/wordprocessingDrawing" xmlns:w10="urn:schemas-microsoft-com:office:word" xmlns:w="http://schemas.openxmlformats.org/wordprocessingml/2006/main" xmlns:w14="http://schemas.microsoft.com/office/word/2010/wordml" xmlns:w15="http://schemas.microsoft.com/office/word/2012/wordml" xmlns:w16cex="http://schemas.microsoft.com/office/word/2018/wordml/cex" xmlns:w16cid="http://schemas.microsoft.com/office/word/2016/wordml/cid" xmlns:w16="http://schemas.microsoft.com/office/word/2018/wordml" xmlns:w16sdtdh="http://schemas.microsoft.com/office/word/2020/wordml/sdtdatahash" xmlns:w16se="http://schemas.microsoft.com/office/word/2015/wordml/symex" xmlns:wpg="http://schemas.microsoft.com/office/word/2010/wordprocessingGroup" xmlns:wpi="http://schemas.microsoft.com/office/word/2010/wordprocessingInk" xmlns:wne="http://schemas.microsoft.com/office/word/2006/wordml" xmlns:wps="http://schemas.microsoft.com/office/word/2010/wordprocessingShape" mc:Ignorable="w14 w15 w16se w16cid w16 w16cex w16sdtdh wp14">
+  <w:endnote w:type="separator" w:id="-1">
+    <w:p>
+      <w:r>
+        <w:separator/>
+      </w:r>
+    </w:p>
+  </w:endnote>
+  <w:endnote w:type="continuationSeparator" w:id="0">
+    <w:p>
+      <w:r>
+        <w:continuationSeparator/>
+      </w:r>
+    </w:p>
+  </w:endnote>
+</w:endnotes>
+</file>
+
+<file path=word/footnotes.xml><?xml version="1.0" encoding="utf-8"?>
+<w:footnotes xmlns:wpc="http://schemas.microsoft.com/office/word/2010/wordprocessingCanvas" xmlns:cx="http://schemas.microsoft.com/office/drawing/2014/chartex" xmlns:cx1="http://schemas.microsoft.com/office/drawing/2015/9/8/chartex" xmlns:cx2="http://schemas.microsoft.com/office/drawing/2015/10/21/chartex" xmlns:cx3="http://schemas.microsoft.com/office/drawing/2016/5/9/chartex" xmlns:cx4="http://schemas.microsoft.com/office/drawing/2016/5/10/chartex" xmlns:cx5="http://schemas.microsoft.com/office/drawing/2016/5/11/chartex" xmlns:cx6="http://schemas.microsoft.com/office/drawing/2016/5/12/chartex" xmlns:cx7="http://schemas.microsoft.com/office/drawing/2016/5/13/chartex" xmlns:cx8="http://schemas.microsoft.com/office/drawing/2016/5/14/chartex" xmlns:mc="http://schemas.openxmlformats.org/markup-compatibility/2006" xmlns:aink="http://schemas.microsoft.com/office/drawing/2016/ink" xmlns:am3d="http://schemas.microsoft.com/office/drawing/2017/model3d" xmlns:o="urn:schemas-microsoft-com:office:office" xmlns:r="http://schemas.openxmlformats.org/officeDocument/2006/relationships" xmlns:m="http://schemas.openxmlformats.org/officeDocument/2006/math" xmlns:v="urn:schemas-microsoft-com:vml" xmlns:wp14="http://schemas.microsoft.com/office/word/2010/wordprocessingDrawing" xmlns:wp="http://schemas.openxmlformats.org/drawingml/2006/wordprocessingDrawing" xmlns:w10="urn:schemas-microsoft-com:office:word" xmlns:w="http://schemas.openxmlformats.org/wordprocessingml/2006/main" xmlns:w14="http://schemas.microsoft.com/office/word/2010/wordml" xmlns:w15="http://schemas.microsoft.com/office/word/2012/wordml" xmlns:w16cex="http://schemas.microsoft.com/office/word/2018/wordml/cex" xmlns:w16cid="http://schemas.microsoft.com/office/word/2016/wordml/cid" xmlns:w16="http://schemas.microsoft.com/office/word/2018/wordml" xmlns:w16sdtdh="http://schemas.microsoft.com/office/word/2020/wordml/sdtdatahash" xmlns:w16se="http://schemas.microsoft.com/office/word/2015/wordml/symex" xmlns:wpg="http://schemas.microsoft.com/office/word/2010/wordprocessingGroup" xmlns:wpi="http://schemas.microsoft.com/office/word/2010/wordprocessingInk" xmlns:wne="http://schemas.microsoft.com/office/word/2006/wordml" xmlns:wps="http://schemas.microsoft.com/office/word/2010/wordprocessingShape" mc:Ignorable="w14 w15 w16se w16cid w16 w16cex w16sdtdh wp14">
+  <w:footnote w:type="separator" w:id="-1">
+    <w:p>
+      <w:r>
+        <w:separator/>
+      </w:r>
+    </w:p>
+  </w:footnote>
+  <w:footnote w:type="continuationSeparator" w:id="0">
+    <w:p>
+      <w:r>
+        <w:continuationSeparator/>
+      </w:r>
+    </w:p>
+  </w:footnote>
+</w:footnotes>
+</file>
+
 <file path=word/header1.xml><?xml version="1.0" encoding="utf-8"?>
-<w:hdr xmlns:mc="http://schemas.openxmlformats.org/markup-compatibility/2006" xmlns:ve="http://schemas.openxmlformats.org/markup-compatibility/2006" xmlns:o="urn:schemas-microsoft-com:office:office" xmlns:r="http://schemas.openxmlformats.org/officeDocument/2006/relationships" xmlns:m="http://schemas.openxmlformats.org/officeDocument/2006/math" xmlns:v="urn:schemas-microsoft-com:vml" xmlns:wp="http://schemas.openxmlformats.org/drawingml/2006/wordprocessingDrawing" xmlns:w10="urn:schemas-microsoft-com:office:word" xmlns:w="http://schemas.openxmlformats.org/wordprocessingml/2006/main" xmlns:wne="http://schemas.microsoft.com/office/word/2006/wordml" xmlns:a="http://schemas.openxmlformats.org/drawingml/2006/main" xmlns:pic="http://schemas.openxmlformats.org/drawingml/2006/picture" xmlns:wpg="http://schemas.microsoft.com/office/word/2010/wordprocessingGroup" xmlns:wps="http://schemas.microsoft.com/office/word/2010/wordprocessingShape" xmlns:w14="http://schemas.microsoft.com/office/word/2010/wordml" mc:Ignorable="w14" xml:space="preserve">
+<w:hdr xmlns:wpc="http://schemas.microsoft.com/office/word/2010/wordprocessingCanvas" xmlns:cx="http://schemas.microsoft.com/office/drawing/2014/chartex" xmlns:cx1="http://schemas.microsoft.com/office/drawing/2015/9/8/chartex" xmlns:cx2="http://schemas.microsoft.com/office/drawing/2015/10/21/chartex" xmlns:cx3="http://schemas.microsoft.com/office/drawing/2016/5/9/chartex" xmlns:cx4="http://schemas.microsoft.com/office/drawing/2016/5/10/chartex" xmlns:cx5="http://schemas.microsoft.com/office/drawing/2016/5/11/chartex" xmlns:cx6="http://schemas.microsoft.com/office/drawing/2016/5/12/chartex" xmlns:cx7="http://schemas.microsoft.com/office/drawing/2016/5/13/chartex" xmlns:cx8="http://schemas.microsoft.com/office/drawing/2016/5/14/chartex" xmlns:mc="http://schemas.openxmlformats.org/markup-compatibility/2006" xmlns:aink="http://schemas.microsoft.com/office/drawing/2016/ink" xmlns:am3d="http://schemas.microsoft.com/office/drawing/2017/model3d" xmlns:o="urn:schemas-microsoft-com:office:office" xmlns:r="http://schemas.openxmlformats.org/officeDocument/2006/relationships" xmlns:m="http://schemas.openxmlformats.org/officeDocument/2006/math" xmlns:v="urn:schemas-microsoft-com:vml" xmlns:wp14="http://schemas.microsoft.com/office/word/2010/wordprocessingDrawing" xmlns:wp="http://schemas.openxmlformats.org/drawingml/2006/wordprocessingDrawing" xmlns:w10="urn:schemas-microsoft-com:office:word" xmlns:w="http://schemas.openxmlformats.org/wordprocessingml/2006/main" xmlns:w14="http://schemas.microsoft.com/office/word/2010/wordml" xmlns:w15="http://schemas.microsoft.com/office/word/2012/wordml" xmlns:w16cex="http://schemas.microsoft.com/office/word/2018/wordml/cex" xmlns:w16cid="http://schemas.microsoft.com/office/word/2016/wordml/cid" xmlns:w16="http://schemas.microsoft.com/office/word/2018/wordml" xmlns:w16sdtdh="http://schemas.microsoft.com/office/word/2020/wordml/sdtdatahash" xmlns:w16se="http://schemas.microsoft.com/office/word/2015/wordml/symex" xmlns:wpg="http://schemas.microsoft.com/office/word/2010/wordprocessingGroup" xmlns:wpi="http://schemas.microsoft.com/office/word/2010/wordprocessingInk" xmlns:wne="http://schemas.microsoft.com/office/word/2006/wordml" xmlns:wps="http://schemas.microsoft.com/office/word/2010/wordprocessingShape" mc:Ignorable="w14 w15 w16se w16cid w16 w16cex w16sdtdh wp14">
   <w:p>
     <w:pPr>
       <w:pStyle w:val="BodyText"/>
@@ -3600,11 +4082,13 @@
       </w:rPr>
     </w:pPr>
     <w:r>
-      <w:rPr/>
+      <w:rPr>
+        <w:noProof/>
+      </w:rPr>
       <mc:AlternateContent>
         <mc:Choice Requires="wps">
           <w:drawing>
-            <wp:anchor distT="0" distB="0" distL="0" distR="0" allowOverlap="1" layoutInCell="1" locked="0" behindDoc="1" simplePos="0" relativeHeight="487464960">
+            <wp:anchor distT="0" distB="0" distL="0" distR="0" simplePos="0" relativeHeight="487464960" behindDoc="1" locked="0" layoutInCell="1" allowOverlap="1" wp14:anchorId="3D872790" wp14:editId="0505970F">
               <wp:simplePos x="0" y="0"/>
               <wp:positionH relativeFrom="page">
                 <wp:posOffset>5075935</wp:posOffset>
@@ -3617,13 +4101,14 @@
               <wp:wrapNone/>
               <wp:docPr id="1" name="Textbox 1"/>
               <wp:cNvGraphicFramePr>
-                <a:graphicFrameLocks/>
+                <a:graphicFrameLocks xmlns:a="http://schemas.openxmlformats.org/drawingml/2006/main"/>
               </wp:cNvGraphicFramePr>
-              <a:graphic>
+              <a:graphic xmlns:a="http://schemas.openxmlformats.org/drawingml/2006/main">
                 <a:graphicData uri="http://schemas.microsoft.com/office/word/2010/wordprocessingShape">
                   <wps:wsp>
-                    <wps:cNvPr id="1" name="Textbox 1"/>
-                    <wps:cNvSpPr txBox="1"/>
+                    <wps:cNvSpPr txBox="1">
+                      <a:spLocks/>
+                    </wps:cNvSpPr>
                     <wps:spPr>
                       <a:xfrm>
                         <a:off x="0" y="0"/>
@@ -3638,17 +4123,14 @@
                         <w:p>
                           <w:pPr>
                             <w:spacing w:before="19"/>
-                            <w:ind w:left="20" w:right="0" w:firstLine="0"/>
-                            <w:jc w:val="left"/>
+                            <w:ind w:left="20"/>
                             <w:rPr>
                               <w:b/>
-                              <w:sz w:val="22"/>
                             </w:rPr>
                           </w:pPr>
                           <w:r>
                             <w:rPr>
                               <w:b/>
-                              <w:sz w:val="22"/>
                             </w:rPr>
                             <w:t>CARPER</w:t>
                           </w:r>
@@ -3656,14 +4138,12 @@
                             <w:rPr>
                               <w:b/>
                               <w:spacing w:val="-8"/>
-                              <w:sz w:val="22"/>
                             </w:rPr>
-                            <w:t> </w:t>
+                            <w:t xml:space="preserve"> </w:t>
                           </w:r>
                           <w:r>
                             <w:rPr>
                               <w:b/>
-                              <w:sz w:val="22"/>
                             </w:rPr>
                             <w:t>LAD</w:t>
                           </w:r>
@@ -3671,14 +4151,12 @@
                             <w:rPr>
                               <w:b/>
                               <w:spacing w:val="-7"/>
-                              <w:sz w:val="22"/>
                             </w:rPr>
-                            <w:t> </w:t>
+                            <w:t xml:space="preserve"> </w:t>
                           </w:r>
                           <w:r>
                             <w:rPr>
                               <w:b/>
-                              <w:sz w:val="22"/>
                             </w:rPr>
                             <w:t>Form</w:t>
                           </w:r>
@@ -3686,14 +4164,12 @@
                             <w:rPr>
                               <w:b/>
                               <w:spacing w:val="-7"/>
-                              <w:sz w:val="22"/>
                             </w:rPr>
-                            <w:t> </w:t>
+                            <w:t xml:space="preserve"> </w:t>
                           </w:r>
                           <w:r>
                             <w:rPr>
                               <w:b/>
-                              <w:sz w:val="22"/>
                             </w:rPr>
                             <w:t>No.</w:t>
                           </w:r>
@@ -3701,15 +4177,13 @@
                             <w:rPr>
                               <w:b/>
                               <w:spacing w:val="-8"/>
-                              <w:sz w:val="22"/>
                             </w:rPr>
-                            <w:t> </w:t>
+                            <w:t xml:space="preserve"> </w:t>
                           </w:r>
                           <w:r>
                             <w:rPr>
                               <w:b/>
                               <w:spacing w:val="-5"/>
-                              <w:sz w:val="22"/>
                             </w:rPr>
                             <w:t>64</w:t>
                           </w:r>
@@ -3721,14 +4195,13 @@
                             <w:ind w:left="440"/>
                           </w:pPr>
                           <w:r>
-                            <w:rPr/>
                             <w:t>(Revised</w:t>
                           </w:r>
                           <w:r>
                             <w:rPr>
                               <w:spacing w:val="-12"/>
                             </w:rPr>
-                            <w:t> </w:t>
+                            <w:t xml:space="preserve"> </w:t>
                           </w:r>
                           <w:r>
                             <w:rPr>
@@ -3750,27 +4223,24 @@
         </mc:Choice>
         <mc:Fallback>
           <w:pict>
-            <v:shapetype id="_x0000_t202" o:spt="202" coordsize="21600,21600" path="m,l,21600r21600,l21600,xe">
+            <v:shapetype w14:anchorId="3D872790" id="_x0000_t202" coordsize="21600,21600" o:spt="202" path="m,l,21600r21600,l21600,xe">
               <v:stroke joinstyle="miter"/>
               <v:path gradientshapeok="t" o:connecttype="rect"/>
             </v:shapetype>
-            <v:shape style="position:absolute;margin-left:399.679993pt;margin-top:35.061028pt;width:159.3pt;height:28.75pt;mso-position-horizontal-relative:page;mso-position-vertical-relative:page;z-index:-15851520" type="#_x0000_t202" id="docshape1" filled="false" stroked="false">
+            <v:shape id="Textbox 1" o:spid="_x0000_s1026" type="#_x0000_t202" style="position:absolute;margin-left:399.7pt;margin-top:35.05pt;width:159.3pt;height:28.75pt;z-index:-15851520;visibility:visible;mso-wrap-style:square;mso-wrap-distance-left:0;mso-wrap-distance-top:0;mso-wrap-distance-right:0;mso-wrap-distance-bottom:0;mso-position-horizontal:absolute;mso-position-horizontal-relative:page;mso-position-vertical:absolute;mso-position-vertical-relative:page;v-text-anchor:top" o:gfxdata="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" filled="f" stroked="f">
               <v:textbox inset="0,0,0,0">
                 <w:txbxContent>
                   <w:p>
                     <w:pPr>
                       <w:spacing w:before="19"/>
-                      <w:ind w:left="20" w:right="0" w:firstLine="0"/>
-                      <w:jc w:val="left"/>
+                      <w:ind w:left="20"/>
                       <w:rPr>
                         <w:b/>
-                        <w:sz w:val="22"/>
                       </w:rPr>
                     </w:pPr>
                     <w:r>
                       <w:rPr>
                         <w:b/>
-                        <w:sz w:val="22"/>
                       </w:rPr>
                       <w:t>CARPER</w:t>
                     </w:r>
@@ -3778,14 +4248,12 @@
                       <w:rPr>
                         <w:b/>
                         <w:spacing w:val="-8"/>
-                        <w:sz w:val="22"/>
                       </w:rPr>
-                      <w:t> </w:t>
+                      <w:t xml:space="preserve"> </w:t>
                     </w:r>
                     <w:r>
                       <w:rPr>
                         <w:b/>
-                        <w:sz w:val="22"/>
                       </w:rPr>
                       <w:t>LAD</w:t>
                     </w:r>
@@ -3793,14 +4261,12 @@
                       <w:rPr>
                         <w:b/>
                         <w:spacing w:val="-7"/>
-                        <w:sz w:val="22"/>
                       </w:rPr>
-                      <w:t> </w:t>
+                      <w:t xml:space="preserve"> </w:t>
                     </w:r>
                     <w:r>
                       <w:rPr>
                         <w:b/>
-                        <w:sz w:val="22"/>
                       </w:rPr>
                       <w:t>Form</w:t>
                     </w:r>
@@ -3808,14 +4274,12 @@
                       <w:rPr>
                         <w:b/>
                         <w:spacing w:val="-7"/>
-                        <w:sz w:val="22"/>
                       </w:rPr>
-                      <w:t> </w:t>
+                      <w:t xml:space="preserve"> </w:t>
                     </w:r>
                     <w:r>
                       <w:rPr>
                         <w:b/>
-                        <w:sz w:val="22"/>
                       </w:rPr>
                       <w:t>No.</w:t>
                     </w:r>
@@ -3823,15 +4287,13 @@
                       <w:rPr>
                         <w:b/>
                         <w:spacing w:val="-8"/>
-                        <w:sz w:val="22"/>
                       </w:rPr>
-                      <w:t> </w:t>
+                      <w:t xml:space="preserve"> </w:t>
                     </w:r>
                     <w:r>
                       <w:rPr>
                         <w:b/>
                         <w:spacing w:val="-5"/>
-                        <w:sz w:val="22"/>
                       </w:rPr>
                       <w:t>64</w:t>
                     </w:r>
@@ -3843,14 +4305,13 @@
                       <w:ind w:left="440"/>
                     </w:pPr>
                     <w:r>
-                      <w:rPr/>
                       <w:t>(Revised</w:t>
                     </w:r>
                     <w:r>
                       <w:rPr>
                         <w:spacing w:val="-12"/>
                       </w:rPr>
-                      <w:t> </w:t>
+                      <w:t xml:space="preserve"> </w:t>
                     </w:r>
                     <w:r>
                       <w:rPr>
@@ -3861,7 +4322,7 @@
                   </w:p>
                 </w:txbxContent>
               </v:textbox>
-              <w10:wrap type="none"/>
+              <w10:wrap anchorx="page" anchory="page"/>
             </v:shape>
           </w:pict>
         </mc:Fallback>
@@ -3872,14 +4333,14 @@
 </file>
 
 <file path=word/styles.xml><?xml version="1.0" encoding="utf-8"?>
-<w:styles xmlns:r="http://schemas.openxmlformats.org/officeDocument/2006/relationships" xmlns:w="http://schemas.openxmlformats.org/wordprocessingml/2006/main">
+<w:styles xmlns:mc="http://schemas.openxmlformats.org/markup-compatibility/2006" xmlns:r="http://schemas.openxmlformats.org/officeDocument/2006/relationships" xmlns:w="http://schemas.openxmlformats.org/wordprocessingml/2006/main" xmlns:w14="http://schemas.microsoft.com/office/word/2010/wordml" xmlns:w15="http://schemas.microsoft.com/office/word/2012/wordml" xmlns:w16cex="http://schemas.microsoft.com/office/word/2018/wordml/cex" xmlns:w16cid="http://schemas.microsoft.com/office/word/2016/wordml/cid" xmlns:w16="http://schemas.microsoft.com/office/word/2018/wordml" xmlns:w16sdtdh="http://schemas.microsoft.com/office/word/2020/wordml/sdtdatahash" xmlns:w16se="http://schemas.microsoft.com/office/word/2015/wordml/symex" mc:Ignorable="w14 w15 w16se w16cid w16 w16cex w16sdtdh">
   <w:docDefaults>
     <w:rPrDefault>
       <w:rPr>
-        <w:rFonts w:cstheme="minorBidi" w:hAnsiTheme="minorHAnsi" w:eastAsiaTheme="minorHAnsi" w:asciiTheme="minorHAnsi"/>
+        <w:rFonts w:asciiTheme="minorHAnsi" w:eastAsiaTheme="minorHAnsi" w:hAnsiTheme="minorHAnsi" w:cstheme="minorBidi"/>
         <w:sz w:val="22"/>
         <w:szCs w:val="22"/>
-        <w:lang w:val="en-US" w:bidi="ar-SA" w:eastAsia="en-US"/>
+        <w:lang w:val="en-US" w:eastAsia="en-US" w:bidi="ar-SA"/>
       </w:rPr>
     </w:rPrDefault>
     <w:pPrDefault>
@@ -3887,119 +4348,469 @@
         <w:widowControl w:val="0"/>
         <w:autoSpaceDE w:val="0"/>
         <w:autoSpaceDN w:val="0"/>
-        <w:spacing w:lineRule="auto" w:line="240" w:before="0" w:after="0"/>
-        <w:ind w:left="0" w:right="0"/>
-        <w:jc w:val="left"/>
       </w:pPr>
     </w:pPrDefault>
   </w:docDefaults>
-  <w:style w:styleId="DefaultParagraphFont" w:default="1" w:type="character">
+  <w:latentStyles w:defLockedState="0" w:defUIPriority="99" w:defSemiHidden="0" w:defUnhideWhenUsed="0" w:defQFormat="0" w:count="376">
+    <w:lsdException w:name="Normal" w:uiPriority="0" w:qFormat="1"/>
+    <w:lsdException w:name="heading 1" w:uiPriority="9" w:qFormat="1"/>
+    <w:lsdException w:name="heading 2" w:semiHidden="1" w:uiPriority="9" w:unhideWhenUsed="1" w:qFormat="1"/>
+    <w:lsdException w:name="heading 3" w:semiHidden="1" w:uiPriority="9" w:unhideWhenUsed="1" w:qFormat="1"/>
+    <w:lsdException w:name="heading 4" w:semiHidden="1" w:uiPriority="9" w:unhideWhenUsed="1" w:qFormat="1"/>
+    <w:lsdException w:name="heading 5" w:semiHidden="1" w:uiPriority="9" w:unhideWhenUsed="1" w:qFormat="1"/>
+    <w:lsdException w:name="heading 6" w:semiHidden="1" w:uiPriority="9" w:unhideWhenUsed="1" w:qFormat="1"/>
+    <w:lsdException w:name="heading 7" w:semiHidden="1" w:uiPriority="9" w:unhideWhenUsed="1" w:qFormat="1"/>
+    <w:lsdException w:name="heading 8" w:semiHidden="1" w:uiPriority="9" w:unhideWhenUsed="1" w:qFormat="1"/>
+    <w:lsdException w:name="heading 9" w:semiHidden="1" w:uiPriority="9" w:unhideWhenUsed="1" w:qFormat="1"/>
+    <w:lsdException w:name="index 1" w:semiHidden="1" w:unhideWhenUsed="1"/>
+    <w:lsdException w:name="index 2" w:semiHidden="1" w:unhideWhenUsed="1"/>
+    <w:lsdException w:name="index 3" w:semiHidden="1" w:unhideWhenUsed="1"/>
+    <w:lsdException w:name="index 4" w:semiHidden="1" w:unhideWhenUsed="1"/>
+    <w:lsdException w:name="index 5" w:semiHidden="1" w:unhideWhenUsed="1"/>
+    <w:lsdException w:name="index 6" w:semiHidden="1" w:unhideWhenUsed="1"/>
+    <w:lsdException w:name="index 7" w:semiHidden="1" w:unhideWhenUsed="1"/>
+    <w:lsdException w:name="index 8" w:semiHidden="1" w:unhideWhenUsed="1"/>
+    <w:lsdException w:name="index 9" w:semiHidden="1" w:unhideWhenUsed="1"/>
+    <w:lsdException w:name="toc 1" w:semiHidden="1" w:uiPriority="39" w:unhideWhenUsed="1"/>
+    <w:lsdException w:name="toc 2" w:semiHidden="1" w:uiPriority="39" w:unhideWhenUsed="1"/>
+    <w:lsdException w:name="toc 3" w:semiHidden="1" w:uiPriority="39" w:unhideWhenUsed="1"/>
+    <w:lsdException w:name="toc 4" w:semiHidden="1" w:uiPriority="39" w:unhideWhenUsed="1"/>
+    <w:lsdException w:name="toc 5" w:semiHidden="1" w:uiPriority="39" w:unhideWhenUsed="1"/>
+    <w:lsdException w:name="toc 6" w:semiHidden="1" w:uiPriority="39" w:unhideWhenUsed="1"/>
+    <w:lsdException w:name="toc 7" w:semiHidden="1" w:uiPriority="39" w:unhideWhenUsed="1"/>
+    <w:lsdException w:name="toc 8" w:semiHidden="1" w:uiPriority="39" w:unhideWhenUsed="1"/>
+    <w:lsdException w:name="toc 9" w:semiHidden="1" w:uiPriority="39" w:unhideWhenUsed="1"/>
+    <w:lsdException w:name="Normal Indent" w:semiHidden="1" w:unhideWhenUsed="1"/>
+    <w:lsdException w:name="footnote text" w:semiHidden="1" w:unhideWhenUsed="1"/>
+    <w:lsdException w:name="annotation text" w:semiHidden="1" w:unhideWhenUsed="1"/>
+    <w:lsdException w:name="header" w:semiHidden="1" w:unhideWhenUsed="1"/>
+    <w:lsdException w:name="footer" w:semiHidden="1" w:unhideWhenUsed="1"/>
+    <w:lsdException w:name="index heading" w:semiHidden="1" w:unhideWhenUsed="1"/>
+    <w:lsdException w:name="caption" w:semiHidden="1" w:uiPriority="35" w:unhideWhenUsed="1" w:qFormat="1"/>
+    <w:lsdException w:name="table of figures" w:semiHidden="1" w:unhideWhenUsed="1"/>
+    <w:lsdException w:name="envelope address" w:semiHidden="1" w:unhideWhenUsed="1"/>
+    <w:lsdException w:name="envelope return" w:semiHidden="1" w:unhideWhenUsed="1"/>
+    <w:lsdException w:name="footnote reference" w:semiHidden="1" w:unhideWhenUsed="1"/>
+    <w:lsdException w:name="annotation reference" w:semiHidden="1" w:unhideWhenUsed="1"/>
+    <w:lsdException w:name="line number" w:semiHidden="1" w:unhideWhenUsed="1"/>
+    <w:lsdException w:name="page number" w:semiHidden="1" w:unhideWhenUsed="1"/>
+    <w:lsdException w:name="endnote reference" w:semiHidden="1" w:unhideWhenUsed="1"/>
+    <w:lsdException w:name="endnote text" w:semiHidden="1" w:unhideWhenUsed="1"/>
+    <w:lsdException w:name="table of authorities" w:semiHidden="1" w:unhideWhenUsed="1"/>
+    <w:lsdException w:name="macro" w:semiHidden="1" w:unhideWhenUsed="1"/>
+    <w:lsdException w:name="toa heading" w:semiHidden="1" w:unhideWhenUsed="1"/>
+    <w:lsdException w:name="List" w:semiHidden="1" w:unhideWhenUsed="1"/>
+    <w:lsdException w:name="List Bullet" w:semiHidden="1" w:unhideWhenUsed="1"/>
+    <w:lsdException w:name="List Number" w:semiHidden="1" w:unhideWhenUsed="1"/>
+    <w:lsdException w:name="List 2" w:semiHidden="1" w:unhideWhenUsed="1"/>
+    <w:lsdException w:name="List 3" w:semiHidden="1" w:unhideWhenUsed="1"/>
+    <w:lsdException w:name="List 4" w:semiHidden="1" w:unhideWhenUsed="1"/>
+    <w:lsdException w:name="List 5" w:semiHidden="1" w:unhideWhenUsed="1"/>
+    <w:lsdException w:name="List Bullet 2" w:semiHidden="1" w:unhideWhenUsed="1"/>
+    <w:lsdException w:name="List Bullet 3" w:semiHidden="1" w:unhideWhenUsed="1"/>
+    <w:lsdException w:name="List Bullet 4" w:semiHidden="1" w:unhideWhenUsed="1"/>
+    <w:lsdException w:name="List Bullet 5" w:semiHidden="1" w:unhideWhenUsed="1"/>
+    <w:lsdException w:name="List Number 2" w:semiHidden="1" w:unhideWhenUsed="1"/>
+    <w:lsdException w:name="List Number 3" w:semiHidden="1" w:unhideWhenUsed="1"/>
+    <w:lsdException w:name="List Number 4" w:semiHidden="1" w:unhideWhenUsed="1"/>
+    <w:lsdException w:name="List Number 5" w:semiHidden="1" w:unhideWhenUsed="1"/>
+    <w:lsdException w:name="Title" w:uiPriority="10" w:qFormat="1"/>
+    <w:lsdException w:name="Closing" w:semiHidden="1" w:unhideWhenUsed="1"/>
+    <w:lsdException w:name="Signature" w:semiHidden="1" w:unhideWhenUsed="1"/>
+    <w:lsdException w:name="Default Paragraph Font" w:semiHidden="1" w:uiPriority="1" w:unhideWhenUsed="1"/>
+    <w:lsdException w:name="Body Text" w:semiHidden="1" w:unhideWhenUsed="1"/>
+    <w:lsdException w:name="Body Text Indent" w:semiHidden="1" w:unhideWhenUsed="1"/>
+    <w:lsdException w:name="List Continue" w:semiHidden="1" w:unhideWhenUsed="1"/>
+    <w:lsdException w:name="List Continue 2" w:semiHidden="1" w:unhideWhenUsed="1"/>
+    <w:lsdException w:name="List Continue 3" w:semiHidden="1" w:unhideWhenUsed="1"/>
+    <w:lsdException w:name="List Continue 4" w:semiHidden="1" w:unhideWhenUsed="1"/>
+    <w:lsdException w:name="List Continue 5" w:semiHidden="1" w:unhideWhenUsed="1"/>
+    <w:lsdException w:name="Message Header" w:semiHidden="1" w:unhideWhenUsed="1"/>
+    <w:lsdException w:name="Subtitle" w:uiPriority="11" w:qFormat="1"/>
+    <w:lsdException w:name="Salutation" w:semiHidden="1" w:unhideWhenUsed="1"/>
+    <w:lsdException w:name="Date" w:semiHidden="1" w:unhideWhenUsed="1"/>
+    <w:lsdException w:name="Body Text First Indent" w:semiHidden="1" w:unhideWhenUsed="1"/>
+    <w:lsdException w:name="Body Text First Indent 2" w:semiHidden="1" w:unhideWhenUsed="1"/>
+    <w:lsdException w:name="Note Heading" w:semiHidden="1" w:unhideWhenUsed="1"/>
+    <w:lsdException w:name="Body Text 2" w:semiHidden="1" w:unhideWhenUsed="1"/>
+    <w:lsdException w:name="Body Text 3" w:semiHidden="1" w:unhideWhenUsed="1"/>
+    <w:lsdException w:name="Body Text Indent 2" w:semiHidden="1" w:unhideWhenUsed="1"/>
+    <w:lsdException w:name="Body Text Indent 3" w:semiHidden="1" w:unhideWhenUsed="1"/>
+    <w:lsdException w:name="Block Text" w:semiHidden="1" w:unhideWhenUsed="1"/>
+    <w:lsdException w:name="Hyperlink" w:semiHidden="1" w:unhideWhenUsed="1"/>
+    <w:lsdException w:name="FollowedHyperlink" w:semiHidden="1" w:unhideWhenUsed="1"/>
+    <w:lsdException w:name="Strong" w:uiPriority="22" w:qFormat="1"/>
+    <w:lsdException w:name="Emphasis" w:uiPriority="20" w:qFormat="1"/>
+    <w:lsdException w:name="Document Map" w:semiHidden="1" w:unhideWhenUsed="1"/>
+    <w:lsdException w:name="Plain Text" w:semiHidden="1" w:unhideWhenUsed="1"/>
+    <w:lsdException w:name="E-mail Signature" w:semiHidden="1" w:unhideWhenUsed="1"/>
+    <w:lsdException w:name="HTML Top of Form" w:semiHidden="1" w:unhideWhenUsed="1"/>
+    <w:lsdException w:name="HTML Bottom of Form" w:semiHidden="1" w:unhideWhenUsed="1"/>
+    <w:lsdException w:name="Normal (Web)" w:semiHidden="1" w:unhideWhenUsed="1"/>
+    <w:lsdException w:name="HTML Acronym" w:semiHidden="1" w:unhideWhenUsed="1"/>
+    <w:lsdException w:name="HTML Address" w:semiHidden="1" w:unhideWhenUsed="1"/>
+    <w:lsdException w:name="HTML Cite" w:semiHidden="1" w:unhideWhenUsed="1"/>
+    <w:lsdException w:name="HTML Code" w:semiHidden="1" w:unhideWhenUsed="1"/>
+    <w:lsdException w:name="HTML Definition" w:semiHidden="1" w:unhideWhenUsed="1"/>
+    <w:lsdException w:name="HTML Keyboard" w:semiHidden="1" w:unhideWhenUsed="1"/>
+    <w:lsdException w:name="HTML Preformatted" w:semiHidden="1" w:unhideWhenUsed="1"/>
+    <w:lsdException w:name="HTML Sample" w:semiHidden="1" w:unhideWhenUsed="1"/>
+    <w:lsdException w:name="HTML Typewriter" w:semiHidden="1" w:unhideWhenUsed="1"/>
+    <w:lsdException w:name="HTML Variable" w:semiHidden="1" w:unhideWhenUsed="1"/>
+    <w:lsdException w:name="Normal Table" w:semiHidden="1" w:unhideWhenUsed="1"/>
+    <w:lsdException w:name="annotation subject" w:semiHidden="1" w:unhideWhenUsed="1"/>
+    <w:lsdException w:name="No List" w:semiHidden="1" w:unhideWhenUsed="1"/>
+    <w:lsdException w:name="Outline List 1" w:semiHidden="1" w:unhideWhenUsed="1"/>
+    <w:lsdException w:name="Outline List 2" w:semiHidden="1" w:unhideWhenUsed="1"/>
+    <w:lsdException w:name="Outline List 3" w:semiHidden="1" w:unhideWhenUsed="1"/>
+    <w:lsdException w:name="Table Simple 1" w:semiHidden="1" w:unhideWhenUsed="1"/>
+    <w:lsdException w:name="Table Simple 2" w:semiHidden="1" w:unhideWhenUsed="1"/>
+    <w:lsdException w:name="Table Simple 3" w:semiHidden="1" w:unhideWhenUsed="1"/>
+    <w:lsdException w:name="Table Classic 1" w:semiHidden="1" w:unhideWhenUsed="1"/>
+    <w:lsdException w:name="Table Classic 2" w:semiHidden="1" w:unhideWhenUsed="1"/>
+    <w:lsdException w:name="Table Classic 3" w:semiHidden="1" w:unhideWhenUsed="1"/>
+    <w:lsdException w:name="Table Classic 4" w:semiHidden="1" w:unhideWhenUsed="1"/>
+    <w:lsdException w:name="Table Colorful 1" w:semiHidden="1" w:unhideWhenUsed="1"/>
+    <w:lsdException w:name="Table Colorful 2" w:semiHidden="1" w:unhideWhenUsed="1"/>
+    <w:lsdException w:name="Table Colorful 3" w:semiHidden="1" w:unhideWhenUsed="1"/>
+    <w:lsdException w:name="Table Columns 1" w:semiHidden="1" w:unhideWhenUsed="1"/>
+    <w:lsdException w:name="Table Columns 2" w:semiHidden="1" w:unhideWhenUsed="1"/>
+    <w:lsdException w:name="Table Columns 3" w:semiHidden="1" w:unhideWhenUsed="1"/>
+    <w:lsdException w:name="Table Columns 4" w:semiHidden="1" w:unhideWhenUsed="1"/>
+    <w:lsdException w:name="Table Columns 5" w:semiHidden="1" w:unhideWhenUsed="1"/>
+    <w:lsdException w:name="Table Grid 1" w:semiHidden="1" w:unhideWhenUsed="1"/>
+    <w:lsdException w:name="Table Grid 2" w:semiHidden="1" w:unhideWhenUsed="1"/>
+    <w:lsdException w:name="Table Grid 3" w:semiHidden="1" w:unhideWhenUsed="1"/>
+    <w:lsdException w:name="Table Grid 4" w:semiHidden="1" w:unhideWhenUsed="1"/>
+    <w:lsdException w:name="Table Grid 5" w:semiHidden="1" w:unhideWhenUsed="1"/>
+    <w:lsdException w:name="Table Grid 6" w:semiHidden="1" w:unhideWhenUsed="1"/>
+    <w:lsdException w:name="Table Grid 7" w:semiHidden="1" w:unhideWhenUsed="1"/>
+    <w:lsdException w:name="Table Grid 8" w:semiHidden="1" w:unhideWhenUsed="1"/>
+    <w:lsdException w:name="Table List 1" w:semiHidden="1" w:unhideWhenUsed="1"/>
+    <w:lsdException w:name="Table List 2" w:semiHidden="1" w:unhideWhenUsed="1"/>
+    <w:lsdException w:name="Table List 3" w:semiHidden="1" w:unhideWhenUsed="1"/>
+    <w:lsdException w:name="Table List 4" w:semiHidden="1" w:unhideWhenUsed="1"/>
+    <w:lsdException w:name="Table List 5" w:semiHidden="1" w:unhideWhenUsed="1"/>
+    <w:lsdException w:name="Table List 6" w:semiHidden="1" w:unhideWhenUsed="1"/>
+    <w:lsdException w:name="Table List 7" w:semiHidden="1" w:unhideWhenUsed="1"/>
+    <w:lsdException w:name="Table List 8" w:semiHidden="1" w:unhideWhenUsed="1"/>
+    <w:lsdException w:name="Table 3D effects 1" w:semiHidden="1" w:unhideWhenUsed="1"/>
+    <w:lsdException w:name="Table 3D effects 2" w:semiHidden="1" w:unhideWhenUsed="1"/>
+    <w:lsdException w:name="Table 3D effects 3" w:semiHidden="1" w:unhideWhenUsed="1"/>
+    <w:lsdException w:name="Table Contemporary" w:semiHidden="1" w:unhideWhenUsed="1"/>
+    <w:lsdException w:name="Table Elegant" w:semiHidden="1" w:unhideWhenUsed="1"/>
+    <w:lsdException w:name="Table Professional" w:semiHidden="1" w:unhideWhenUsed="1"/>
+    <w:lsdException w:name="Table Subtle 1" w:semiHidden="1" w:unhideWhenUsed="1"/>
+    <w:lsdException w:name="Table Subtle 2" w:semiHidden="1" w:unhideWhenUsed="1"/>
+    <w:lsdException w:name="Table Web 1" w:semiHidden="1" w:unhideWhenUsed="1"/>
+    <w:lsdException w:name="Table Web 2" w:semiHidden="1" w:unhideWhenUsed="1"/>
+    <w:lsdException w:name="Table Web 3" w:semiHidden="1" w:unhideWhenUsed="1"/>
+    <w:lsdException w:name="Balloon Text" w:semiHidden="1" w:unhideWhenUsed="1"/>
+    <w:lsdException w:name="Table Grid" w:uiPriority="39"/>
+    <w:lsdException w:name="Table Theme" w:semiHidden="1" w:unhideWhenUsed="1"/>
+    <w:lsdException w:name="Placeholder Text" w:semiHidden="1"/>
+    <w:lsdException w:name="No Spacing" w:uiPriority="1" w:qFormat="1"/>
+    <w:lsdException w:name="Light Shading" w:uiPriority="60"/>
+    <w:lsdException w:name="Light List" w:uiPriority="61"/>
+    <w:lsdException w:name="Light Grid" w:uiPriority="62"/>
+    <w:lsdException w:name="Medium Shading 1" w:uiPriority="63"/>
+    <w:lsdException w:name="Medium Shading 2" w:uiPriority="64"/>
+    <w:lsdException w:name="Medium List 1" w:uiPriority="65"/>
+    <w:lsdException w:name="Medium List 2" w:uiPriority="66"/>
+    <w:lsdException w:name="Medium Grid 1" w:uiPriority="67"/>
+    <w:lsdException w:name="Medium Grid 2" w:uiPriority="68"/>
+    <w:lsdException w:name="Medium Grid 3" w:uiPriority="69"/>
+    <w:lsdException w:name="Dark List" w:uiPriority="70"/>
+    <w:lsdException w:name="Colorful Shading" w:uiPriority="71"/>
+    <w:lsdException w:name="Colorful List" w:uiPriority="72"/>
+    <w:lsdException w:name="Colorful Grid" w:uiPriority="73"/>
+    <w:lsdException w:name="Light Shading Accent 1" w:uiPriority="60"/>
+    <w:lsdException w:name="Light List Accent 1" w:uiPriority="61"/>
+    <w:lsdException w:name="Light Grid Accent 1" w:uiPriority="62"/>
+    <w:lsdException w:name="Medium Shading 1 Accent 1" w:uiPriority="63"/>
+    <w:lsdException w:name="Medium Shading 2 Accent 1" w:uiPriority="64"/>
+    <w:lsdException w:name="Medium List 1 Accent 1" w:uiPriority="65"/>
+    <w:lsdException w:name="Revision" w:semiHidden="1"/>
+    <w:lsdException w:name="List Paragraph" w:uiPriority="34" w:qFormat="1"/>
+    <w:lsdException w:name="Quote" w:uiPriority="29" w:qFormat="1"/>
+    <w:lsdException w:name="Intense Quote" w:uiPriority="30" w:qFormat="1"/>
+    <w:lsdException w:name="Medium List 2 Accent 1" w:uiPriority="66"/>
+    <w:lsdException w:name="Medium Grid 1 Accent 1" w:uiPriority="67"/>
+    <w:lsdException w:name="Medium Grid 2 Accent 1" w:uiPriority="68"/>
+    <w:lsdException w:name="Medium Grid 3 Accent 1" w:uiPriority="69"/>
+    <w:lsdException w:name="Dark List Accent 1" w:uiPriority="70"/>
+    <w:lsdException w:name="Colorful Shading Accent 1" w:uiPriority="71"/>
+    <w:lsdException w:name="Colorful List Accent 1" w:uiPriority="72"/>
+    <w:lsdException w:name="Colorful Grid Accent 1" w:uiPriority="73"/>
+    <w:lsdException w:name="Light Shading Accent 2" w:uiPriority="60"/>
+    <w:lsdException w:name="Light List Accent 2" w:uiPriority="61"/>
+    <w:lsdException w:name="Light Grid Accent 2" w:uiPriority="62"/>
+    <w:lsdException w:name="Medium Shading 1 Accent 2" w:uiPriority="63"/>
+    <w:lsdException w:name="Medium Shading 2 Accent 2" w:uiPriority="64"/>
+    <w:lsdException w:name="Medium List 1 Accent 2" w:uiPriority="65"/>
+    <w:lsdException w:name="Medium List 2 Accent 2" w:uiPriority="66"/>
+    <w:lsdException w:name="Medium Grid 1 Accent 2" w:uiPriority="67"/>
+    <w:lsdException w:name="Medium Grid 2 Accent 2" w:uiPriority="68"/>
+    <w:lsdException w:name="Medium Grid 3 Accent 2" w:uiPriority="69"/>
+    <w:lsdException w:name="Dark List Accent 2" w:uiPriority="70"/>
+    <w:lsdException w:name="Colorful Shading Accent 2" w:uiPriority="71"/>
+    <w:lsdException w:name="Colorful List Accent 2" w:uiPriority="72"/>
+    <w:lsdException w:name="Colorful Grid Accent 2" w:uiPriority="73"/>
+    <w:lsdException w:name="Light Shading Accent 3" w:uiPriority="60"/>
+    <w:lsdException w:name="Light List Accent 3" w:uiPriority="61"/>
+    <w:lsdException w:name="Light Grid Accent 3" w:uiPriority="62"/>
+    <w:lsdException w:name="Medium Shading 1 Accent 3" w:uiPriority="63"/>
+    <w:lsdException w:name="Medium Shading 2 Accent 3" w:uiPriority="64"/>
+    <w:lsdException w:name="Medium List 1 Accent 3" w:uiPriority="65"/>
+    <w:lsdException w:name="Medium List 2 Accent 3" w:uiPriority="66"/>
+    <w:lsdException w:name="Medium Grid 1 Accent 3" w:uiPriority="67"/>
+    <w:lsdException w:name="Medium Grid 2 Accent 3" w:uiPriority="68"/>
+    <w:lsdException w:name="Medium Grid 3 Accent 3" w:uiPriority="69"/>
+    <w:lsdException w:name="Dark List Accent 3" w:uiPriority="70"/>
+    <w:lsdException w:name="Colorful Shading Accent 3" w:uiPriority="71"/>
+    <w:lsdException w:name="Colorful List Accent 3" w:uiPriority="72"/>
+    <w:lsdException w:name="Colorful Grid Accent 3" w:uiPriority="73"/>
+    <w:lsdException w:name="Light Shading Accent 4" w:uiPriority="60"/>
+    <w:lsdException w:name="Light List Accent 4" w:uiPriority="61"/>
+    <w:lsdException w:name="Light Grid Accent 4" w:uiPriority="62"/>
+    <w:lsdException w:name="Medium Shading 1 Accent 4" w:uiPriority="63"/>
+    <w:lsdException w:name="Medium Shading 2 Accent 4" w:uiPriority="64"/>
+    <w:lsdException w:name="Medium List 1 Accent 4" w:uiPriority="65"/>
+    <w:lsdException w:name="Medium List 2 Accent 4" w:uiPriority="66"/>
+    <w:lsdException w:name="Medium Grid 1 Accent 4" w:uiPriority="67"/>
+    <w:lsdException w:name="Medium Grid 2 Accent 4" w:uiPriority="68"/>
+    <w:lsdException w:name="Medium Grid 3 Accent 4" w:uiPriority="69"/>
+    <w:lsdException w:name="Dark List Accent 4" w:uiPriority="70"/>
+    <w:lsdException w:name="Colorful Shading Accent 4" w:uiPriority="71"/>
+    <w:lsdException w:name="Colorful List Accent 4" w:uiPriority="72"/>
+    <w:lsdException w:name="Colorful Grid Accent 4" w:uiPriority="73"/>
+    <w:lsdException w:name="Light Shading Accent 5" w:uiPriority="60"/>
+    <w:lsdException w:name="Light List Accent 5" w:uiPriority="61"/>
+    <w:lsdException w:name="Light Grid Accent 5" w:uiPriority="62"/>
+    <w:lsdException w:name="Medium Shading 1 Accent 5" w:uiPriority="63"/>
+    <w:lsdException w:name="Medium Shading 2 Accent 5" w:uiPriority="64"/>
+    <w:lsdException w:name="Medium List 1 Accent 5" w:uiPriority="65"/>
+    <w:lsdException w:name="Medium List 2 Accent 5" w:uiPriority="66"/>
+    <w:lsdException w:name="Medium Grid 1 Accent 5" w:uiPriority="67"/>
+    <w:lsdException w:name="Medium Grid 2 Accent 5" w:uiPriority="68"/>
+    <w:lsdException w:name="Medium Grid 3 Accent 5" w:uiPriority="69"/>
+    <w:lsdException w:name="Dark List Accent 5" w:uiPriority="70"/>
+    <w:lsdException w:name="Colorful Shading Accent 5" w:uiPriority="71"/>
+    <w:lsdException w:name="Colorful List Accent 5" w:uiPriority="72"/>
+    <w:lsdException w:name="Colorful Grid Accent 5" w:uiPriority="73"/>
+    <w:lsdException w:name="Light Shading Accent 6" w:uiPriority="60"/>
+    <w:lsdException w:name="Light List Accent 6" w:uiPriority="61"/>
+    <w:lsdException w:name="Light Grid Accent 6" w:uiPriority="62"/>
+    <w:lsdException w:name="Medium Shading 1 Accent 6" w:uiPriority="63"/>
+    <w:lsdException w:name="Medium Shading 2 Accent 6" w:uiPriority="64"/>
+    <w:lsdException w:name="Medium List 1 Accent 6" w:uiPriority="65"/>
+    <w:lsdException w:name="Medium List 2 Accent 6" w:uiPriority="66"/>
+    <w:lsdException w:name="Medium Grid 1 Accent 6" w:uiPriority="67"/>
+    <w:lsdException w:name="Medium Grid 2 Accent 6" w:uiPriority="68"/>
+    <w:lsdException w:name="Medium Grid 3 Accent 6" w:uiPriority="69"/>
+    <w:lsdException w:name="Dark List Accent 6" w:uiPriority="70"/>
+    <w:lsdException w:name="Colorful Shading Accent 6" w:uiPriority="71"/>
+    <w:lsdException w:name="Colorful List Accent 6" w:uiPriority="72"/>
+    <w:lsdException w:name="Colorful Grid Accent 6" w:uiPriority="73"/>
+    <w:lsdException w:name="Subtle Emphasis" w:uiPriority="19" w:qFormat="1"/>
+    <w:lsdException w:name="Intense Emphasis" w:uiPriority="21" w:qFormat="1"/>
+    <w:lsdException w:name="Subtle Reference" w:uiPriority="31" w:qFormat="1"/>
+    <w:lsdException w:name="Intense Reference" w:uiPriority="32" w:qFormat="1"/>
+    <w:lsdException w:name="Book Title" w:uiPriority="33" w:qFormat="1"/>
+    <w:lsdException w:name="Bibliography" w:semiHidden="1" w:uiPriority="37" w:unhideWhenUsed="1"/>
+    <w:lsdException w:name="TOC Heading" w:semiHidden="1" w:uiPriority="39" w:unhideWhenUsed="1" w:qFormat="1"/>
+    <w:lsdException w:name="Plain Table 1" w:uiPriority="41"/>
+    <w:lsdException w:name="Plain Table 2" w:uiPriority="42"/>
+    <w:lsdException w:name="Plain Table 3" w:uiPriority="43"/>
+    <w:lsdException w:name="Plain Table 4" w:uiPriority="44"/>
+    <w:lsdException w:name="Plain Table 5" w:uiPriority="45"/>
+    <w:lsdException w:name="Grid Table Light" w:uiPriority="40"/>
+    <w:lsdException w:name="Grid Table 1 Light" w:uiPriority="46"/>
+    <w:lsdException w:name="Grid Table 2" w:uiPriority="47"/>
+    <w:lsdException w:name="Grid Table 3" w:uiPriority="48"/>
+    <w:lsdException w:name="Grid Table 4" w:uiPriority="49"/>
+    <w:lsdException w:name="Grid Table 5 Dark" w:uiPriority="50"/>
+    <w:lsdException w:name="Grid Table 6 Colorful" w:uiPriority="51"/>
+    <w:lsdException w:name="Grid Table 7 Colorful" w:uiPriority="52"/>
+    <w:lsdException w:name="Grid Table 1 Light Accent 1" w:uiPriority="46"/>
+    <w:lsdException w:name="Grid Table 2 Accent 1" w:uiPriority="47"/>
+    <w:lsdException w:name="Grid Table 3 Accent 1" w:uiPriority="48"/>
+    <w:lsdException w:name="Grid Table 4 Accent 1" w:uiPriority="49"/>
+    <w:lsdException w:name="Grid Table 5 Dark Accent 1" w:uiPriority="50"/>
+    <w:lsdException w:name="Grid Table 6 Colorful Accent 1" w:uiPriority="51"/>
+    <w:lsdException w:name="Grid Table 7 Colorful Accent 1" w:uiPriority="52"/>
+    <w:lsdException w:name="Grid Table 1 Light Accent 2" w:uiPriority="46"/>
+    <w:lsdException w:name="Grid Table 2 Accent 2" w:uiPriority="47"/>
+    <w:lsdException w:name="Grid Table 3 Accent 2" w:uiPriority="48"/>
+    <w:lsdException w:name="Grid Table 4 Accent 2" w:uiPriority="49"/>
+    <w:lsdException w:name="Grid Table 5 Dark Accent 2" w:uiPriority="50"/>
+    <w:lsdException w:name="Grid Table 6 Colorful Accent 2" w:uiPriority="51"/>
+    <w:lsdException w:name="Grid Table 7 Colorful Accent 2" w:uiPriority="52"/>
+    <w:lsdException w:name="Grid Table 1 Light Accent 3" w:uiPriority="46"/>
+    <w:lsdException w:name="Grid Table 2 Accent 3" w:uiPriority="47"/>
+    <w:lsdException w:name="Grid Table 3 Accent 3" w:uiPriority="48"/>
+    <w:lsdException w:name="Grid Table 4 Accent 3" w:uiPriority="49"/>
+    <w:lsdException w:name="Grid Table 5 Dark Accent 3" w:uiPriority="50"/>
+    <w:lsdException w:name="Grid Table 6 Colorful Accent 3" w:uiPriority="51"/>
+    <w:lsdException w:name="Grid Table 7 Colorful Accent 3" w:uiPriority="52"/>
+    <w:lsdException w:name="Grid Table 1 Light Accent 4" w:uiPriority="46"/>
+    <w:lsdException w:name="Grid Table 2 Accent 4" w:uiPriority="47"/>
+    <w:lsdException w:name="Grid Table 3 Accent 4" w:uiPriority="48"/>
+    <w:lsdException w:name="Grid Table 4 Accent 4" w:uiPriority="49"/>
+    <w:lsdException w:name="Grid Table 5 Dark Accent 4" w:uiPriority="50"/>
+    <w:lsdException w:name="Grid Table 6 Colorful Accent 4" w:uiPriority="51"/>
+    <w:lsdException w:name="Grid Table 7 Colorful Accent 4" w:uiPriority="52"/>
+    <w:lsdException w:name="Grid Table 1 Light Accent 5" w:uiPriority="46"/>
+    <w:lsdException w:name="Grid Table 2 Accent 5" w:uiPriority="47"/>
+    <w:lsdException w:name="Grid Table 3 Accent 5" w:uiPriority="48"/>
+    <w:lsdException w:name="Grid Table 4 Accent 5" w:uiPriority="49"/>
+    <w:lsdException w:name="Grid Table 5 Dark Accent 5" w:uiPriority="50"/>
+    <w:lsdException w:name="Grid Table 6 Colorful Accent 5" w:uiPriority="51"/>
+    <w:lsdException w:name="Grid Table 7 Colorful Accent 5" w:uiPriority="52"/>
+    <w:lsdException w:name="Grid Table 1 Light Accent 6" w:uiPriority="46"/>
+    <w:lsdException w:name="Grid Table 2 Accent 6" w:uiPriority="47"/>
+    <w:lsdException w:name="Grid Table 3 Accent 6" w:uiPriority="48"/>
+    <w:lsdException w:name="Grid Table 4 Accent 6" w:uiPriority="49"/>
+    <w:lsdException w:name="Grid Table 5 Dark Accent 6" w:uiPriority="50"/>
+    <w:lsdException w:name="Grid Table 6 Colorful Accent 6" w:uiPriority="51"/>
+    <w:lsdException w:name="Grid Table 7 Colorful Accent 6" w:uiPriority="52"/>
+    <w:lsdException w:name="List Table 1 Light" w:uiPriority="46"/>
+    <w:lsdException w:name="List Table 2" w:uiPriority="47"/>
+    <w:lsdException w:name="List Table 3" w:uiPriority="48"/>
+    <w:lsdException w:name="List Table 4" w:uiPriority="49"/>
+    <w:lsdException w:name="List Table 5 Dark" w:uiPriority="50"/>
+    <w:lsdException w:name="List Table 6 Colorful" w:uiPriority="51"/>
+    <w:lsdException w:name="List Table 7 Colorful" w:uiPriority="52"/>
+    <w:lsdException w:name="List Table 1 Light Accent 1" w:uiPriority="46"/>
+    <w:lsdException w:name="List Table 2 Accent 1" w:uiPriority="47"/>
+    <w:lsdException w:name="List Table 3 Accent 1" w:uiPriority="48"/>
+    <w:lsdException w:name="List Table 4 Accent 1" w:uiPriority="49"/>
+    <w:lsdException w:name="List Table 5 Dark Accent 1" w:uiPriority="50"/>
+    <w:lsdException w:name="List Table 6 Colorful Accent 1" w:uiPriority="51"/>
+    <w:lsdException w:name="List Table 7 Colorful Accent 1" w:uiPriority="52"/>
+    <w:lsdException w:name="List Table 1 Light Accent 2" w:uiPriority="46"/>
+    <w:lsdException w:name="List Table 2 Accent 2" w:uiPriority="47"/>
+    <w:lsdException w:name="List Table 3 Accent 2" w:uiPriority="48"/>
+    <w:lsdException w:name="List Table 4 Accent 2" w:uiPriority="49"/>
+    <w:lsdException w:name="List Table 5 Dark Accent 2" w:uiPriority="50"/>
+    <w:lsdException w:name="List Table 6 Colorful Accent 2" w:uiPriority="51"/>
+    <w:lsdException w:name="List Table 7 Colorful Accent 2" w:uiPriority="52"/>
+    <w:lsdException w:name="List Table 1 Light Accent 3" w:uiPriority="46"/>
+    <w:lsdException w:name="List Table 2 Accent 3" w:uiPriority="47"/>
+    <w:lsdException w:name="List Table 3 Accent 3" w:uiPriority="48"/>
+    <w:lsdException w:name="List Table 4 Accent 3" w:uiPriority="49"/>
+    <w:lsdException w:name="List Table 5 Dark Accent 3" w:uiPriority="50"/>
+    <w:lsdException w:name="List Table 6 Colorful Accent 3" w:uiPriority="51"/>
+    <w:lsdException w:name="List Table 7 Colorful Accent 3" w:uiPriority="52"/>
+    <w:lsdException w:name="List Table 1 Light Accent 4" w:uiPriority="46"/>
+    <w:lsdException w:name="List Table 2 Accent 4" w:uiPriority="47"/>
+    <w:lsdException w:name="List Table 3 Accent 4" w:uiPriority="48"/>
+    <w:lsdException w:name="List Table 4 Accent 4" w:uiPriority="49"/>
+    <w:lsdException w:name="List Table 5 Dark Accent 4" w:uiPriority="50"/>
+    <w:lsdException w:name="List Table 6 Colorful Accent 4" w:uiPriority="51"/>
+    <w:lsdException w:name="List Table 7 Colorful Accent 4" w:uiPriority="52"/>
+    <w:lsdException w:name="List Table 1 Light Accent 5" w:uiPriority="46"/>
+    <w:lsdException w:name="List Table 2 Accent 5" w:uiPriority="47"/>
+    <w:lsdException w:name="List Table 3 Accent 5" w:uiPriority="48"/>
+    <w:lsdException w:name="List Table 4 Accent 5" w:uiPriority="49"/>
+    <w:lsdException w:name="List Table 5 Dark Accent 5" w:uiPriority="50"/>
+    <w:lsdException w:name="List Table 6 Colorful Accent 5" w:uiPriority="51"/>
+    <w:lsdException w:name="List Table 7 Colorful Accent 5" w:uiPriority="52"/>
+    <w:lsdException w:name="List Table 1 Light Accent 6" w:uiPriority="46"/>
+    <w:lsdException w:name="List Table 2 Accent 6" w:uiPriority="47"/>
+    <w:lsdException w:name="List Table 3 Accent 6" w:uiPriority="48"/>
+    <w:lsdException w:name="List Table 4 Accent 6" w:uiPriority="49"/>
+    <w:lsdException w:name="List Table 5 Dark Accent 6" w:uiPriority="50"/>
+    <w:lsdException w:name="List Table 6 Colorful Accent 6" w:uiPriority="51"/>
+    <w:lsdException w:name="List Table 7 Colorful Accent 6" w:uiPriority="52"/>
+    <w:lsdException w:name="Mention" w:semiHidden="1" w:unhideWhenUsed="1"/>
+    <w:lsdException w:name="Smart Hyperlink" w:semiHidden="1" w:unhideWhenUsed="1"/>
+    <w:lsdException w:name="Hashtag" w:semiHidden="1" w:unhideWhenUsed="1"/>
+    <w:lsdException w:name="Unresolved Mention" w:semiHidden="1" w:unhideWhenUsed="1"/>
+    <w:lsdException w:name="Smart Link" w:semiHidden="1" w:unhideWhenUsed="1"/>
+  </w:latentStyles>
+  <w:style w:type="paragraph" w:default="1" w:styleId="Normal">
+    <w:name w:val="Normal"/>
+    <w:qFormat/>
+    <w:rPr>
+      <w:rFonts w:ascii="Verdana" w:eastAsia="Verdana" w:hAnsi="Verdana" w:cs="Verdana"/>
+    </w:rPr>
+  </w:style>
+  <w:style w:type="paragraph" w:styleId="Heading1">
+    <w:name w:val="heading 1"/>
+    <w:basedOn w:val="Normal"/>
+    <w:uiPriority w:val="9"/>
+    <w:qFormat/>
+    <w:pPr>
+      <w:ind w:left="140"/>
+      <w:outlineLvl w:val="0"/>
+    </w:pPr>
+    <w:rPr>
+      <w:b/>
+      <w:bCs/>
+      <w:sz w:val="24"/>
+      <w:szCs w:val="24"/>
+    </w:rPr>
+  </w:style>
+  <w:style w:type="paragraph" w:styleId="Heading2">
+    <w:name w:val="heading 2"/>
+    <w:basedOn w:val="Normal"/>
+    <w:uiPriority w:val="9"/>
+    <w:unhideWhenUsed/>
+    <w:qFormat/>
+    <w:pPr>
+      <w:ind w:left="20"/>
+      <w:outlineLvl w:val="1"/>
+    </w:pPr>
+    <w:rPr>
+      <w:b/>
+      <w:bCs/>
+    </w:rPr>
+  </w:style>
+  <w:style w:type="character" w:default="1" w:styleId="DefaultParagraphFont">
     <w:name w:val="Default Paragraph Font"/>
     <w:uiPriority w:val="1"/>
     <w:semiHidden/>
     <w:unhideWhenUsed/>
   </w:style>
-  <w:style w:styleId="TableNormal" w:default="1" w:type="table">
-    <w:name w:val="Table Normal"/>
-    <w:uiPriority w:val="2"/>
+  <w:style w:type="table" w:default="1" w:styleId="TableNormal">
+    <w:name w:val="Normal Table"/>
+    <w:uiPriority w:val="99"/>
     <w:semiHidden/>
     <w:unhideWhenUsed/>
-    <w:qFormat/>
     <w:tblPr>
       <w:tblInd w:w="0" w:type="dxa"/>
       <w:tblCellMar>
         <w:top w:w="0" w:type="dxa"/>
-        <w:left w:w="0" w:type="dxa"/>
+        <w:left w:w="108" w:type="dxa"/>
         <w:bottom w:w="0" w:type="dxa"/>
-        <w:right w:w="0" w:type="dxa"/>
+        <w:right w:w="108" w:type="dxa"/>
       </w:tblCellMar>
     </w:tblPr>
   </w:style>
-  <w:style w:styleId="NoList" w:default="1" w:type="numbering">
+  <w:style w:type="numbering" w:default="1" w:styleId="NoList">
     <w:name w:val="No List"/>
     <w:uiPriority w:val="99"/>
     <w:semiHidden/>
     <w:unhideWhenUsed/>
   </w:style>
-  <w:style w:default="1" w:styleId="Normal" w:type="paragraph">
-    <w:name w:val="Normal"/>
-    <w:uiPriority w:val="1"/>
-    <w:qFormat/>
-    <w:pPr/>
-    <w:rPr>
-      <w:rFonts w:ascii="Verdana" w:hAnsi="Verdana" w:eastAsia="Verdana" w:cs="Verdana"/>
-      <w:lang w:val="en-US" w:eastAsia="en-US" w:bidi="ar-SA"/>
-    </w:rPr>
-  </w:style>
-  <w:style w:styleId="BodyText" w:type="paragraph">
+  <w:style w:type="paragraph" w:styleId="BodyText">
     <w:name w:val="Body Text"/>
     <w:basedOn w:val="Normal"/>
     <w:uiPriority w:val="1"/>
     <w:qFormat/>
-    <w:pPr/>
-    <w:rPr>
-      <w:rFonts w:ascii="Verdana" w:hAnsi="Verdana" w:eastAsia="Verdana" w:cs="Verdana"/>
-      <w:sz w:val="22"/>
-      <w:szCs w:val="22"/>
-      <w:lang w:val="en-US" w:eastAsia="en-US" w:bidi="ar-SA"/>
-    </w:rPr>
   </w:style>
-  <w:style w:styleId="Heading1" w:type="paragraph">
-    <w:name w:val="Heading 1"/>
-    <w:basedOn w:val="Normal"/>
-    <w:uiPriority w:val="1"/>
-    <w:qFormat/>
-    <w:pPr>
-      <w:ind w:left="140"/>
-      <w:outlineLvl w:val="1"/>
-    </w:pPr>
-    <w:rPr>
-      <w:rFonts w:ascii="Verdana" w:hAnsi="Verdana" w:eastAsia="Verdana" w:cs="Verdana"/>
-      <w:b/>
-      <w:bCs/>
-      <w:sz w:val="24"/>
-      <w:szCs w:val="24"/>
-      <w:lang w:val="en-US" w:eastAsia="en-US" w:bidi="ar-SA"/>
-    </w:rPr>
-  </w:style>
-  <w:style w:styleId="Heading2" w:type="paragraph">
-    <w:name w:val="Heading 2"/>
-    <w:basedOn w:val="Normal"/>
-    <w:uiPriority w:val="1"/>
-    <w:qFormat/>
-    <w:pPr>
-      <w:ind w:left="20"/>
-      <w:outlineLvl w:val="2"/>
-    </w:pPr>
-    <w:rPr>
-      <w:rFonts w:ascii="Verdana" w:hAnsi="Verdana" w:eastAsia="Verdana" w:cs="Verdana"/>
-      <w:b/>
-      <w:bCs/>
-      <w:sz w:val="22"/>
-      <w:szCs w:val="22"/>
-      <w:lang w:val="en-US" w:eastAsia="en-US" w:bidi="ar-SA"/>
-    </w:rPr>
-  </w:style>
-  <w:style w:styleId="ListParagraph" w:type="paragraph">
+  <w:style w:type="paragraph" w:styleId="ListParagraph">
     <w:name w:val="List Paragraph"/>
     <w:basedOn w:val="Normal"/>
     <w:uiPriority w:val="1"/>
     <w:qFormat/>
-    <w:pPr/>
-    <w:rPr>
-      <w:lang w:val="en-US" w:eastAsia="en-US" w:bidi="ar-SA"/>
-    </w:rPr>
   </w:style>
-  <w:style w:styleId="TableParagraph" w:type="paragraph">
+  <w:style w:type="paragraph" w:customStyle="1" w:styleId="TableParagraph">
     <w:name w:val="Table Paragraph"/>
     <w:basedOn w:val="Normal"/>
     <w:uiPriority w:val="1"/>
     <w:qFormat/>
-    <w:pPr/>
-    <w:rPr>
-      <w:rFonts w:ascii="Verdana" w:hAnsi="Verdana" w:eastAsia="Verdana" w:cs="Verdana"/>
-      <w:lang w:val="en-US" w:eastAsia="en-US" w:bidi="ar-SA"/>
-    </w:rPr>
   </w:style>
 </w:styles>
 </file>

--- a/public/Form-template/FormNo.64.docx
+++ b/public/Form-template/FormNo.64.docx
@@ -199,12 +199,14 @@
         </w:rPr>
         <w:t xml:space="preserve">Municipality of </w:t>
       </w:r>
+      <w:proofErr w:type="spellStart"/>
       <w:r>
         <w:rPr>
           <w:rFonts w:ascii="Calibri" w:hAnsi="Calibri" w:cs="Calibri"/>
         </w:rPr>
         <w:t>Sogod</w:t>
       </w:r>
+      <w:proofErr w:type="spellEnd"/>
     </w:p>
     <w:p>
       <w:pPr>
@@ -417,7 +419,7 @@
           </mc:Choice>
           <mc:Fallback>
             <w:pict>
-              <v:shape w14:anchorId="0BB8F17E" id="Graphic 2" o:spid="_x0000_s1026" style="position:absolute;margin-left:54pt;margin-top:13.6pt;width:153.75pt;height:.1pt;z-index:-15728640;visibility:visible;mso-wrap-style:square;mso-wrap-distance-left:0;mso-wrap-distance-top:0;mso-wrap-distance-right:0;mso-wrap-distance-bottom:0;mso-position-horizontal:absolute;mso-position-horizontal-relative:page;mso-position-vertical:absolute;mso-position-vertical-relative:text;v-text-anchor:top" coordsize="1952625,1270" o:gfxdata="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" path="m,l1952411,e" filled="f" strokeweight=".22853mm">
+              <v:shape w14:anchorId="2D3B542C" id="Graphic 2" o:spid="_x0000_s1026" style="position:absolute;margin-left:54pt;margin-top:13.6pt;width:153.75pt;height:.1pt;z-index:-15728640;visibility:visible;mso-wrap-style:square;mso-wrap-distance-left:0;mso-wrap-distance-top:0;mso-wrap-distance-right:0;mso-wrap-distance-bottom:0;mso-position-horizontal:absolute;mso-position-horizontal-relative:page;mso-position-vertical:absolute;mso-position-vertical-relative:text;v-text-anchor:top" coordsize="1952625,1270" o:gfxdata="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" path="m,l1952411,e" filled="f" strokeweight=".22853mm">
                 <v:path arrowok="t"/>
                 <w10:wrap type="topAndBottom" anchorx="page"/>
               </v:shape>
@@ -610,10 +612,34 @@
       <w:r>
         <w:rPr>
           <w:rFonts w:ascii="Calibri" w:hAnsi="Calibri" w:cs="Calibri"/>
+        </w:rPr>
+        <w:t xml:space="preserve">       </w:t>
+      </w:r>
+      <w:r>
+        <w:rPr>
+          <w:rFonts w:ascii="Calibri" w:hAnsi="Calibri" w:cs="Calibri"/>
           <w:b/>
           <w:bCs/>
         </w:rPr>
-        <w:t>${paro}</w:t>
+        <w:t>${</w:t>
+      </w:r>
+      <w:proofErr w:type="spellStart"/>
+      <w:r>
+        <w:rPr>
+          <w:rFonts w:ascii="Calibri" w:hAnsi="Calibri" w:cs="Calibri"/>
+          <w:b/>
+          <w:bCs/>
+        </w:rPr>
+        <w:t>paro</w:t>
+      </w:r>
+      <w:proofErr w:type="spellEnd"/>
+      <w:r>
+        <w:rPr>
+          <w:rFonts w:ascii="Calibri" w:hAnsi="Calibri" w:cs="Calibri"/>
+          <w:b/>
+          <w:bCs/>
+        </w:rPr>
+        <w:t>}</w:t>
       </w:r>
     </w:p>
     <w:p>
@@ -903,7 +929,7 @@
           </mc:Choice>
           <mc:Fallback>
             <w:pict>
-              <v:shape w14:anchorId="536FFA0E" id="Graphic 3" o:spid="_x0000_s1026" style="position:absolute;margin-left:52.5pt;margin-top:14.25pt;width:507pt;height:1.5pt;z-index:-15728128;visibility:visible;mso-wrap-style:square;mso-wrap-distance-left:0;mso-wrap-distance-top:0;mso-wrap-distance-right:0;mso-wrap-distance-bottom:0;mso-position-horizontal:absolute;mso-position-horizontal-relative:page;mso-position-vertical:absolute;mso-position-vertical-relative:text;v-text-anchor:top" coordsize="6438900,19050" o:gfxdata="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" path="m6438900,l,,,19050r6438900,l6438900,xe" fillcolor="black" stroked="f">
+              <v:shape w14:anchorId="4E423F72" id="Graphic 3" o:spid="_x0000_s1026" style="position:absolute;margin-left:52.5pt;margin-top:14.25pt;width:507pt;height:1.5pt;z-index:-15728128;visibility:visible;mso-wrap-style:square;mso-wrap-distance-left:0;mso-wrap-distance-top:0;mso-wrap-distance-right:0;mso-wrap-distance-bottom:0;mso-position-horizontal:absolute;mso-position-horizontal-relative:page;mso-position-vertical:absolute;mso-position-vertical-relative:text;v-text-anchor:top" coordsize="6438900,19050" o:gfxdata="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" path="m6438900,l,,,19050r6438900,l6438900,xe" fillcolor="black" stroked="f">
                 <v:path arrowok="t"/>
                 <w10:wrap type="topAndBottom" anchorx="page"/>
               </v:shape>
@@ -1004,6 +1030,7 @@
         </w:rPr>
         <w:t xml:space="preserve"> </w:t>
       </w:r>
+      <w:proofErr w:type="gramStart"/>
       <w:r>
         <w:rPr>
           <w:rFonts w:ascii="Calibri" w:hAnsi="Calibri" w:cs="Calibri"/>
@@ -1021,7 +1048,63 @@
           <w:rFonts w:ascii="Calibri" w:hAnsi="Calibri" w:cs="Calibri"/>
           <w:u w:val="single"/>
         </w:rPr>
-        <w:t xml:space="preserve"> ${firstname} ${middlename} ${familyname}</w:t>
+        <w:t xml:space="preserve"> $</w:t>
+      </w:r>
+      <w:proofErr w:type="gramEnd"/>
+      <w:r>
+        <w:rPr>
+          <w:rFonts w:ascii="Calibri" w:hAnsi="Calibri" w:cs="Calibri"/>
+          <w:u w:val="single"/>
+        </w:rPr>
+        <w:t>{</w:t>
+      </w:r>
+      <w:proofErr w:type="spellStart"/>
+      <w:r>
+        <w:rPr>
+          <w:rFonts w:ascii="Calibri" w:hAnsi="Calibri" w:cs="Calibri"/>
+          <w:u w:val="single"/>
+        </w:rPr>
+        <w:t>firstname</w:t>
+      </w:r>
+      <w:proofErr w:type="spellEnd"/>
+      <w:r>
+        <w:rPr>
+          <w:rFonts w:ascii="Calibri" w:hAnsi="Calibri" w:cs="Calibri"/>
+          <w:u w:val="single"/>
+        </w:rPr>
+        <w:t>} ${</w:t>
+      </w:r>
+      <w:proofErr w:type="spellStart"/>
+      <w:r>
+        <w:rPr>
+          <w:rFonts w:ascii="Calibri" w:hAnsi="Calibri" w:cs="Calibri"/>
+          <w:u w:val="single"/>
+        </w:rPr>
+        <w:t>middlename</w:t>
+      </w:r>
+      <w:proofErr w:type="spellEnd"/>
+      <w:r>
+        <w:rPr>
+          <w:rFonts w:ascii="Calibri" w:hAnsi="Calibri" w:cs="Calibri"/>
+          <w:u w:val="single"/>
+        </w:rPr>
+        <w:t>} ${</w:t>
+      </w:r>
+      <w:proofErr w:type="spellStart"/>
+      <w:r>
+        <w:rPr>
+          <w:rFonts w:ascii="Calibri" w:hAnsi="Calibri" w:cs="Calibri"/>
+          <w:u w:val="single"/>
+        </w:rPr>
+        <w:t>familyname</w:t>
+      </w:r>
+      <w:proofErr w:type="spellEnd"/>
+      <w:r>
+        <w:rPr>
+          <w:rFonts w:ascii="Calibri" w:hAnsi="Calibri" w:cs="Calibri"/>
+          <w:u w:val="single"/>
+        </w:rPr>
+        <w:t>}</w:t>
       </w:r>
       <w:r>
         <w:rPr>
@@ -1040,7 +1123,21 @@
         <w:rPr>
           <w:rFonts w:ascii="Calibri" w:hAnsi="Calibri" w:cs="Calibri"/>
         </w:rPr>
-        <w:t xml:space="preserve"> ${octNo}</w:t>
+        <w:t xml:space="preserve"> ${</w:t>
+      </w:r>
+      <w:proofErr w:type="spellStart"/>
+      <w:r>
+        <w:rPr>
+          <w:rFonts w:ascii="Calibri" w:hAnsi="Calibri" w:cs="Calibri"/>
+        </w:rPr>
+        <w:t>octNo</w:t>
+      </w:r>
+      <w:proofErr w:type="spellEnd"/>
+      <w:r>
+        <w:rPr>
+          <w:rFonts w:ascii="Calibri" w:hAnsi="Calibri" w:cs="Calibri"/>
+        </w:rPr>
+        <w:t>}</w:t>
       </w:r>
       <w:r>
         <w:rPr>
@@ -1060,7 +1157,23 @@
           <w:rFonts w:ascii="Calibri" w:hAnsi="Calibri" w:cs="Calibri"/>
           <w:u w:val="single"/>
         </w:rPr>
-        <w:t>${taxNo}</w:t>
+        <w:t>${</w:t>
+      </w:r>
+      <w:proofErr w:type="spellStart"/>
+      <w:r>
+        <w:rPr>
+          <w:rFonts w:ascii="Calibri" w:hAnsi="Calibri" w:cs="Calibri"/>
+          <w:u w:val="single"/>
+        </w:rPr>
+        <w:t>taxNo</w:t>
+      </w:r>
+      <w:proofErr w:type="spellEnd"/>
+      <w:r>
+        <w:rPr>
+          <w:rFonts w:ascii="Calibri" w:hAnsi="Calibri" w:cs="Calibri"/>
+          <w:u w:val="single"/>
+        </w:rPr>
+        <w:t>}</w:t>
       </w:r>
       <w:r>
         <w:rPr>
@@ -1451,7 +1564,27 @@
                 <w:spacing w:val="-2"/>
                 <w:sz w:val="20"/>
               </w:rPr>
-              <w:t>(sq.m.)</w:t>
+              <w:t>(</w:t>
+            </w:r>
+            <w:proofErr w:type="spellStart"/>
+            <w:r>
+              <w:rPr>
+                <w:rFonts w:ascii="Calibri" w:hAnsi="Calibri" w:cs="Calibri"/>
+                <w:b/>
+                <w:spacing w:val="-2"/>
+                <w:sz w:val="20"/>
+              </w:rPr>
+              <w:t>sq.m</w:t>
+            </w:r>
+            <w:proofErr w:type="spellEnd"/>
+            <w:r>
+              <w:rPr>
+                <w:rFonts w:ascii="Calibri" w:hAnsi="Calibri" w:cs="Calibri"/>
+                <w:b/>
+                <w:spacing w:val="-2"/>
+                <w:sz w:val="20"/>
+              </w:rPr>
+              <w:t>.)</w:t>
             </w:r>
           </w:p>
         </w:tc>
@@ -3072,7 +3205,21 @@
         <w:rPr>
           <w:rFonts w:ascii="Calibri" w:hAnsi="Calibri" w:cs="Calibri"/>
         </w:rPr>
-        <w:t>ARBs within thirty (30) days from receipt of the Owner’s Duplicate Copy/ies (ODC) from ROD in accordance with DAR AO No. 6, Series of 2021.</w:t>
+        <w:t>ARBs within thirty (30) days from receipt of the Owner’s Duplicate Copy/</w:t>
+      </w:r>
+      <w:proofErr w:type="spellStart"/>
+      <w:r>
+        <w:rPr>
+          <w:rFonts w:ascii="Calibri" w:hAnsi="Calibri" w:cs="Calibri"/>
+        </w:rPr>
+        <w:t>ies</w:t>
+      </w:r>
+      <w:proofErr w:type="spellEnd"/>
+      <w:r>
+        <w:rPr>
+          <w:rFonts w:ascii="Calibri" w:hAnsi="Calibri" w:cs="Calibri"/>
+        </w:rPr>
+        <w:t xml:space="preserve"> (ODC) from ROD in accordance with DAR AO No. 6, Series of 2021.</w:t>
       </w:r>
     </w:p>
     <w:p>
@@ -3141,7 +3288,25 @@
           <w:b/>
           <w:bCs/>
         </w:rPr>
-        <w:t>${paro}</w:t>
+        <w:t>${</w:t>
+      </w:r>
+      <w:proofErr w:type="spellStart"/>
+      <w:r>
+        <w:rPr>
+          <w:rFonts w:ascii="Calibri" w:hAnsi="Calibri" w:cs="Calibri"/>
+          <w:b/>
+          <w:bCs/>
+        </w:rPr>
+        <w:t>paro</w:t>
+      </w:r>
+      <w:proofErr w:type="spellEnd"/>
+      <w:r>
+        <w:rPr>
+          <w:rFonts w:ascii="Calibri" w:hAnsi="Calibri" w:cs="Calibri"/>
+          <w:b/>
+          <w:bCs/>
+        </w:rPr>
+        <w:t>}</w:t>
       </w:r>
     </w:p>
     <w:p>
@@ -3684,7 +3849,7 @@
           </mc:Choice>
           <mc:Fallback>
             <w:pict>
-              <v:shape w14:anchorId="0B3CF56E" id="Graphic 6" o:spid="_x0000_s1026" style="position:absolute;margin-left:54pt;margin-top:16.05pt;width:202.75pt;height:.1pt;z-index:-15727104;visibility:visible;mso-wrap-style:square;mso-wrap-distance-left:0;mso-wrap-distance-top:0;mso-wrap-distance-right:0;mso-wrap-distance-bottom:0;mso-position-horizontal:absolute;mso-position-horizontal-relative:page;mso-position-vertical:absolute;mso-position-vertical-relative:text;v-text-anchor:top" coordsize="2574925,1270" o:gfxdata="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" path="m,l2574513,e" filled="f" strokeweight=".22853mm">
+              <v:shape w14:anchorId="58F9D464" id="Graphic 6" o:spid="_x0000_s1026" style="position:absolute;margin-left:54pt;margin-top:16.05pt;width:202.75pt;height:.1pt;z-index:-15727104;visibility:visible;mso-wrap-style:square;mso-wrap-distance-left:0;mso-wrap-distance-top:0;mso-wrap-distance-right:0;mso-wrap-distance-bottom:0;mso-position-horizontal:absolute;mso-position-horizontal-relative:page;mso-position-vertical:absolute;mso-position-vertical-relative:text;v-text-anchor:top" coordsize="2574925,1270" o:gfxdata="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" path="m,l2574513,e" filled="f" strokeweight=".22853mm">
                 <v:path arrowok="t"/>
                 <w10:wrap type="topAndBottom" anchorx="page"/>
               </v:shape>
@@ -3979,6 +4144,7 @@
           <w:sz w:val="16"/>
         </w:rPr>
       </w:pPr>
+      <w:proofErr w:type="gramStart"/>
       <w:r>
         <w:rPr>
           <w:rFonts w:ascii="Calibri" w:hAnsi="Calibri" w:cs="Calibri"/>
@@ -4006,6 +4172,7 @@
         </w:rPr>
         <w:t>:</w:t>
       </w:r>
+      <w:proofErr w:type="gramEnd"/>
       <w:r>
         <w:rPr>
           <w:rFonts w:ascii="Calibri" w:hAnsi="Calibri" w:cs="Calibri"/>

--- a/public/Form-template/FormNo.64.docx
+++ b/public/Form-template/FormNo.64.docx
@@ -199,14 +199,12 @@
         </w:rPr>
         <w:t xml:space="preserve">Municipality of </w:t>
       </w:r>
-      <w:proofErr w:type="spellStart"/>
       <w:r>
         <w:rPr>
           <w:rFonts w:ascii="Calibri" w:hAnsi="Calibri" w:cs="Calibri"/>
         </w:rPr>
         <w:t>Sogod</w:t>
       </w:r>
-      <w:proofErr w:type="spellEnd"/>
     </w:p>
     <w:p>
       <w:pPr>
@@ -419,13 +417,21 @@
           </mc:Choice>
           <mc:Fallback>
             <w:pict>
-              <v:shape w14:anchorId="2D3B542C" id="Graphic 2" o:spid="_x0000_s1026" style="position:absolute;margin-left:54pt;margin-top:13.6pt;width:153.75pt;height:.1pt;z-index:-15728640;visibility:visible;mso-wrap-style:square;mso-wrap-distance-left:0;mso-wrap-distance-top:0;mso-wrap-distance-right:0;mso-wrap-distance-bottom:0;mso-position-horizontal:absolute;mso-position-horizontal-relative:page;mso-position-vertical:absolute;mso-position-vertical-relative:text;v-text-anchor:top" coordsize="1952625,1270" o:gfxdata="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" path="m,l1952411,e" filled="f" strokeweight=".22853mm">
+              <v:shape w14:anchorId="4A79AF1D" id="Graphic 2" o:spid="_x0000_s1026" style="position:absolute;margin-left:54pt;margin-top:13.6pt;width:153.75pt;height:.1pt;z-index:-15728640;visibility:visible;mso-wrap-style:square;mso-wrap-distance-left:0;mso-wrap-distance-top:0;mso-wrap-distance-right:0;mso-wrap-distance-bottom:0;mso-position-horizontal:absolute;mso-position-horizontal-relative:page;mso-position-vertical:absolute;mso-position-vertical-relative:text;v-text-anchor:top" coordsize="1952625,1270" o:gfxdata="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" path="m,l1952411,e" filled="f" strokeweight=".22853mm">
                 <v:path arrowok="t"/>
                 <w10:wrap type="topAndBottom" anchorx="page"/>
               </v:shape>
             </w:pict>
           </mc:Fallback>
         </mc:AlternateContent>
+      </w:r>
+      <w:r>
+        <w:rPr>
+          <w:rFonts w:ascii="Calibri" w:hAnsi="Calibri" w:cs="Calibri"/>
+          <w:b/>
+          <w:sz w:val="20"/>
+        </w:rPr>
+        <w:t xml:space="preserve">                         ${date}</w:t>
       </w:r>
     </w:p>
     <w:p>
@@ -621,25 +627,7 @@
           <w:b/>
           <w:bCs/>
         </w:rPr>
-        <w:t>${</w:t>
-      </w:r>
-      <w:proofErr w:type="spellStart"/>
-      <w:r>
-        <w:rPr>
-          <w:rFonts w:ascii="Calibri" w:hAnsi="Calibri" w:cs="Calibri"/>
-          <w:b/>
-          <w:bCs/>
-        </w:rPr>
-        <w:t>paro</w:t>
-      </w:r>
-      <w:proofErr w:type="spellEnd"/>
-      <w:r>
-        <w:rPr>
-          <w:rFonts w:ascii="Calibri" w:hAnsi="Calibri" w:cs="Calibri"/>
-          <w:b/>
-          <w:bCs/>
-        </w:rPr>
-        <w:t>}</w:t>
+        <w:t>${paro}</w:t>
       </w:r>
     </w:p>
     <w:p>
@@ -929,7 +917,7 @@
           </mc:Choice>
           <mc:Fallback>
             <w:pict>
-              <v:shape w14:anchorId="4E423F72" id="Graphic 3" o:spid="_x0000_s1026" style="position:absolute;margin-left:52.5pt;margin-top:14.25pt;width:507pt;height:1.5pt;z-index:-15728128;visibility:visible;mso-wrap-style:square;mso-wrap-distance-left:0;mso-wrap-distance-top:0;mso-wrap-distance-right:0;mso-wrap-distance-bottom:0;mso-position-horizontal:absolute;mso-position-horizontal-relative:page;mso-position-vertical:absolute;mso-position-vertical-relative:text;v-text-anchor:top" coordsize="6438900,19050" o:gfxdata="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" path="m6438900,l,,,19050r6438900,l6438900,xe" fillcolor="black" stroked="f">
+              <v:shape w14:anchorId="527F30F0" id="Graphic 3" o:spid="_x0000_s1026" style="position:absolute;margin-left:52.5pt;margin-top:14.25pt;width:507pt;height:1.5pt;z-index:-15728128;visibility:visible;mso-wrap-style:square;mso-wrap-distance-left:0;mso-wrap-distance-top:0;mso-wrap-distance-right:0;mso-wrap-distance-bottom:0;mso-position-horizontal:absolute;mso-position-horizontal-relative:page;mso-position-vertical:absolute;mso-position-vertical-relative:text;v-text-anchor:top" coordsize="6438900,19050" o:gfxdata="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" path="m6438900,l,,,19050r6438900,l6438900,xe" fillcolor="black" stroked="f">
                 <v:path arrowok="t"/>
                 <w10:wrap type="topAndBottom" anchorx="page"/>
               </v:shape>
@@ -1030,7 +1018,6 @@
         </w:rPr>
         <w:t xml:space="preserve"> </w:t>
       </w:r>
-      <w:proofErr w:type="gramStart"/>
       <w:r>
         <w:rPr>
           <w:rFonts w:ascii="Calibri" w:hAnsi="Calibri" w:cs="Calibri"/>
@@ -1048,132 +1035,46 @@
           <w:rFonts w:ascii="Calibri" w:hAnsi="Calibri" w:cs="Calibri"/>
           <w:u w:val="single"/>
         </w:rPr>
-        <w:t xml:space="preserve"> $</w:t>
-      </w:r>
-      <w:proofErr w:type="gramEnd"/>
+        <w:t xml:space="preserve"> ${firstname} ${middlename} ${familyname}</w:t>
+      </w:r>
+      <w:r>
+        <w:rPr>
+          <w:rFonts w:ascii="Calibri" w:hAnsi="Calibri" w:cs="Calibri"/>
+          <w:spacing w:val="-10"/>
+        </w:rPr>
+        <w:t xml:space="preserve">, </w:t>
+      </w:r>
+      <w:r>
+        <w:rPr>
+          <w:rFonts w:ascii="Calibri" w:hAnsi="Calibri" w:cs="Calibri"/>
+        </w:rPr>
+        <w:t>covered by TCT/OCT No.</w:t>
+      </w:r>
+      <w:r>
+        <w:rPr>
+          <w:rFonts w:ascii="Calibri" w:hAnsi="Calibri" w:cs="Calibri"/>
+        </w:rPr>
+        <w:t xml:space="preserve"> ${octNo}</w:t>
+      </w:r>
+      <w:r>
+        <w:rPr>
+          <w:rFonts w:ascii="Calibri" w:hAnsi="Calibri" w:cs="Calibri"/>
+        </w:rPr>
+        <w:t>, TD No.</w:t>
+      </w:r>
+      <w:r>
+        <w:rPr>
+          <w:rFonts w:ascii="Calibri" w:hAnsi="Calibri" w:cs="Calibri"/>
+          <w:spacing w:val="98"/>
+        </w:rPr>
+        <w:t xml:space="preserve"> </w:t>
+      </w:r>
       <w:r>
         <w:rPr>
           <w:rFonts w:ascii="Calibri" w:hAnsi="Calibri" w:cs="Calibri"/>
           <w:u w:val="single"/>
         </w:rPr>
-        <w:t>{</w:t>
-      </w:r>
-      <w:proofErr w:type="spellStart"/>
-      <w:r>
-        <w:rPr>
-          <w:rFonts w:ascii="Calibri" w:hAnsi="Calibri" w:cs="Calibri"/>
-          <w:u w:val="single"/>
-        </w:rPr>
-        <w:t>firstname</w:t>
-      </w:r>
-      <w:proofErr w:type="spellEnd"/>
-      <w:r>
-        <w:rPr>
-          <w:rFonts w:ascii="Calibri" w:hAnsi="Calibri" w:cs="Calibri"/>
-          <w:u w:val="single"/>
-        </w:rPr>
-        <w:t>} ${</w:t>
-      </w:r>
-      <w:proofErr w:type="spellStart"/>
-      <w:r>
-        <w:rPr>
-          <w:rFonts w:ascii="Calibri" w:hAnsi="Calibri" w:cs="Calibri"/>
-          <w:u w:val="single"/>
-        </w:rPr>
-        <w:t>middlename</w:t>
-      </w:r>
-      <w:proofErr w:type="spellEnd"/>
-      <w:r>
-        <w:rPr>
-          <w:rFonts w:ascii="Calibri" w:hAnsi="Calibri" w:cs="Calibri"/>
-          <w:u w:val="single"/>
-        </w:rPr>
-        <w:t>} ${</w:t>
-      </w:r>
-      <w:proofErr w:type="spellStart"/>
-      <w:r>
-        <w:rPr>
-          <w:rFonts w:ascii="Calibri" w:hAnsi="Calibri" w:cs="Calibri"/>
-          <w:u w:val="single"/>
-        </w:rPr>
-        <w:t>familyname</w:t>
-      </w:r>
-      <w:proofErr w:type="spellEnd"/>
-      <w:r>
-        <w:rPr>
-          <w:rFonts w:ascii="Calibri" w:hAnsi="Calibri" w:cs="Calibri"/>
-          <w:u w:val="single"/>
-        </w:rPr>
-        <w:t>}</w:t>
-      </w:r>
-      <w:r>
-        <w:rPr>
-          <w:rFonts w:ascii="Calibri" w:hAnsi="Calibri" w:cs="Calibri"/>
-          <w:spacing w:val="-10"/>
-        </w:rPr>
-        <w:t xml:space="preserve">, </w:t>
-      </w:r>
-      <w:r>
-        <w:rPr>
-          <w:rFonts w:ascii="Calibri" w:hAnsi="Calibri" w:cs="Calibri"/>
-        </w:rPr>
-        <w:t>covered by TCT/OCT No.</w:t>
-      </w:r>
-      <w:r>
-        <w:rPr>
-          <w:rFonts w:ascii="Calibri" w:hAnsi="Calibri" w:cs="Calibri"/>
-        </w:rPr>
-        <w:t xml:space="preserve"> ${</w:t>
-      </w:r>
-      <w:proofErr w:type="spellStart"/>
-      <w:r>
-        <w:rPr>
-          <w:rFonts w:ascii="Calibri" w:hAnsi="Calibri" w:cs="Calibri"/>
-        </w:rPr>
-        <w:t>octNo</w:t>
-      </w:r>
-      <w:proofErr w:type="spellEnd"/>
-      <w:r>
-        <w:rPr>
-          <w:rFonts w:ascii="Calibri" w:hAnsi="Calibri" w:cs="Calibri"/>
-        </w:rPr>
-        <w:t>}</w:t>
-      </w:r>
-      <w:r>
-        <w:rPr>
-          <w:rFonts w:ascii="Calibri" w:hAnsi="Calibri" w:cs="Calibri"/>
-        </w:rPr>
-        <w:t>, TD No.</w:t>
-      </w:r>
-      <w:r>
-        <w:rPr>
-          <w:rFonts w:ascii="Calibri" w:hAnsi="Calibri" w:cs="Calibri"/>
-          <w:spacing w:val="98"/>
-        </w:rPr>
-        <w:t xml:space="preserve"> </w:t>
-      </w:r>
-      <w:r>
-        <w:rPr>
-          <w:rFonts w:ascii="Calibri" w:hAnsi="Calibri" w:cs="Calibri"/>
-          <w:u w:val="single"/>
-        </w:rPr>
-        <w:t>${</w:t>
-      </w:r>
-      <w:proofErr w:type="spellStart"/>
-      <w:r>
-        <w:rPr>
-          <w:rFonts w:ascii="Calibri" w:hAnsi="Calibri" w:cs="Calibri"/>
-          <w:u w:val="single"/>
-        </w:rPr>
-        <w:t>taxNo</w:t>
-      </w:r>
-      <w:proofErr w:type="spellEnd"/>
-      <w:r>
-        <w:rPr>
-          <w:rFonts w:ascii="Calibri" w:hAnsi="Calibri" w:cs="Calibri"/>
-          <w:u w:val="single"/>
-        </w:rPr>
-        <w:t>}</w:t>
+        <w:t>${taxNo}</w:t>
       </w:r>
       <w:r>
         <w:rPr>
@@ -1564,27 +1465,7 @@
                 <w:spacing w:val="-2"/>
                 <w:sz w:val="20"/>
               </w:rPr>
-              <w:t>(</w:t>
-            </w:r>
-            <w:proofErr w:type="spellStart"/>
-            <w:r>
-              <w:rPr>
-                <w:rFonts w:ascii="Calibri" w:hAnsi="Calibri" w:cs="Calibri"/>
-                <w:b/>
-                <w:spacing w:val="-2"/>
-                <w:sz w:val="20"/>
-              </w:rPr>
-              <w:t>sq.m</w:t>
-            </w:r>
-            <w:proofErr w:type="spellEnd"/>
-            <w:r>
-              <w:rPr>
-                <w:rFonts w:ascii="Calibri" w:hAnsi="Calibri" w:cs="Calibri"/>
-                <w:b/>
-                <w:spacing w:val="-2"/>
-                <w:sz w:val="20"/>
-              </w:rPr>
-              <w:t>.)</w:t>
+              <w:t>(sq.m.)</w:t>
             </w:r>
           </w:p>
         </w:tc>
@@ -3205,21 +3086,7 @@
         <w:rPr>
           <w:rFonts w:ascii="Calibri" w:hAnsi="Calibri" w:cs="Calibri"/>
         </w:rPr>
-        <w:t>ARBs within thirty (30) days from receipt of the Owner’s Duplicate Copy/</w:t>
-      </w:r>
-      <w:proofErr w:type="spellStart"/>
-      <w:r>
-        <w:rPr>
-          <w:rFonts w:ascii="Calibri" w:hAnsi="Calibri" w:cs="Calibri"/>
-        </w:rPr>
-        <w:t>ies</w:t>
-      </w:r>
-      <w:proofErr w:type="spellEnd"/>
-      <w:r>
-        <w:rPr>
-          <w:rFonts w:ascii="Calibri" w:hAnsi="Calibri" w:cs="Calibri"/>
-        </w:rPr>
-        <w:t xml:space="preserve"> (ODC) from ROD in accordance with DAR AO No. 6, Series of 2021.</w:t>
+        <w:t>ARBs within thirty (30) days from receipt of the Owner’s Duplicate Copy/ies (ODC) from ROD in accordance with DAR AO No. 6, Series of 2021.</w:t>
       </w:r>
     </w:p>
     <w:p>
@@ -3288,25 +3155,7 @@
           <w:b/>
           <w:bCs/>
         </w:rPr>
-        <w:t>${</w:t>
-      </w:r>
-      <w:proofErr w:type="spellStart"/>
-      <w:r>
-        <w:rPr>
-          <w:rFonts w:ascii="Calibri" w:hAnsi="Calibri" w:cs="Calibri"/>
-          <w:b/>
-          <w:bCs/>
-        </w:rPr>
-        <w:t>paro</w:t>
-      </w:r>
-      <w:proofErr w:type="spellEnd"/>
-      <w:r>
-        <w:rPr>
-          <w:rFonts w:ascii="Calibri" w:hAnsi="Calibri" w:cs="Calibri"/>
-          <w:b/>
-          <w:bCs/>
-        </w:rPr>
-        <w:t>}</w:t>
+        <w:t>${paro}</w:t>
       </w:r>
     </w:p>
     <w:p>
@@ -3849,7 +3698,7 @@
           </mc:Choice>
           <mc:Fallback>
             <w:pict>
-              <v:shape w14:anchorId="58F9D464" id="Graphic 6" o:spid="_x0000_s1026" style="position:absolute;margin-left:54pt;margin-top:16.05pt;width:202.75pt;height:.1pt;z-index:-15727104;visibility:visible;mso-wrap-style:square;mso-wrap-distance-left:0;mso-wrap-distance-top:0;mso-wrap-distance-right:0;mso-wrap-distance-bottom:0;mso-position-horizontal:absolute;mso-position-horizontal-relative:page;mso-position-vertical:absolute;mso-position-vertical-relative:text;v-text-anchor:top" coordsize="2574925,1270" o:gfxdata="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" path="m,l2574513,e" filled="f" strokeweight=".22853mm">
+              <v:shape w14:anchorId="4F782959" id="Graphic 6" o:spid="_x0000_s1026" style="position:absolute;margin-left:54pt;margin-top:16.05pt;width:202.75pt;height:.1pt;z-index:-15727104;visibility:visible;mso-wrap-style:square;mso-wrap-distance-left:0;mso-wrap-distance-top:0;mso-wrap-distance-right:0;mso-wrap-distance-bottom:0;mso-position-horizontal:absolute;mso-position-horizontal-relative:page;mso-position-vertical:absolute;mso-position-vertical-relative:text;v-text-anchor:top" coordsize="2574925,1270" o:gfxdata="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" path="m,l2574513,e" filled="f" strokeweight=".22853mm">
                 <v:path arrowok="t"/>
                 <w10:wrap type="topAndBottom" anchorx="page"/>
               </v:shape>
@@ -4144,7 +3993,6 @@
           <w:sz w:val="16"/>
         </w:rPr>
       </w:pPr>
-      <w:proofErr w:type="gramStart"/>
       <w:r>
         <w:rPr>
           <w:rFonts w:ascii="Calibri" w:hAnsi="Calibri" w:cs="Calibri"/>
@@ -4172,7 +4020,6 @@
         </w:rPr>
         <w:t>:</w:t>
       </w:r>
-      <w:proofErr w:type="gramEnd"/>
       <w:r>
         <w:rPr>
           <w:rFonts w:ascii="Calibri" w:hAnsi="Calibri" w:cs="Calibri"/>

--- a/public/Form-template/FormNo.64.docx
+++ b/public/Form-template/FormNo.64.docx
@@ -67,6 +67,7 @@
         <w:jc w:val="center"/>
         <w:rPr>
           <w:rFonts w:ascii="Calibri" w:hAnsi="Calibri" w:cs="Calibri"/>
+          <w:spacing w:val="-2"/>
         </w:rPr>
       </w:pPr>
       <w:r>
@@ -118,65 +119,66 @@
     </w:p>
     <w:p>
       <w:pPr>
-        <w:pStyle w:val="BodyText"/>
-        <w:tabs>
-          <w:tab w:val="left" w:pos="6242"/>
-          <w:tab w:val="left" w:pos="7087"/>
-        </w:tabs>
-        <w:ind w:right="3450"/>
+        <w:pStyle w:val="Heading2"/>
+        <w:spacing w:before="1"/>
+        <w:ind w:left="1533" w:right="1712"/>
         <w:jc w:val="center"/>
         <w:rPr>
           <w:rFonts w:ascii="Calibri" w:hAnsi="Calibri" w:cs="Calibri"/>
-          <w:u w:val="single"/>
-        </w:rPr>
-      </w:pPr>
-      <w:r>
-        <w:rPr>
-          <w:rFonts w:ascii="Calibri" w:hAnsi="Calibri" w:cs="Calibri"/>
-        </w:rPr>
-        <w:t xml:space="preserve">                                         </w:t>
-      </w:r>
-      <w:r>
-        <w:rPr>
-          <w:rFonts w:ascii="Calibri" w:hAnsi="Calibri" w:cs="Calibri"/>
+          <w:b w:val="0"/>
+          <w:bCs w:val="0"/>
+        </w:rPr>
+      </w:pPr>
+      <w:r>
+        <w:rPr>
+          <w:rFonts w:ascii="Calibri" w:hAnsi="Calibri" w:cs="Calibri"/>
+          <w:b w:val="0"/>
+          <w:bCs w:val="0"/>
         </w:rPr>
         <w:t xml:space="preserve">Region No. </w:t>
       </w:r>
       <w:r>
         <w:rPr>
           <w:rFonts w:ascii="Calibri" w:hAnsi="Calibri" w:cs="Calibri"/>
-        </w:rPr>
-        <w:t>08</w:t>
-      </w:r>
-    </w:p>
-    <w:p>
-      <w:pPr>
-        <w:pStyle w:val="BodyText"/>
-        <w:tabs>
-          <w:tab w:val="left" w:pos="6242"/>
-          <w:tab w:val="left" w:pos="7087"/>
-        </w:tabs>
-        <w:ind w:right="3450"/>
+          <w:b w:val="0"/>
+          <w:bCs w:val="0"/>
+        </w:rPr>
+        <w:t>0</w:t>
+      </w:r>
+      <w:r>
+        <w:rPr>
+          <w:rFonts w:ascii="Calibri" w:hAnsi="Calibri" w:cs="Calibri"/>
+          <w:b w:val="0"/>
+          <w:bCs w:val="0"/>
+        </w:rPr>
+        <w:t>8</w:t>
+      </w:r>
+    </w:p>
+    <w:p>
+      <w:pPr>
+        <w:pStyle w:val="Heading2"/>
+        <w:spacing w:before="1"/>
+        <w:ind w:left="1533" w:right="1712"/>
         <w:jc w:val="center"/>
         <w:rPr>
           <w:rFonts w:ascii="Calibri" w:hAnsi="Calibri" w:cs="Calibri"/>
-        </w:rPr>
-      </w:pPr>
-      <w:r>
-        <w:rPr>
-          <w:rFonts w:ascii="Calibri" w:hAnsi="Calibri" w:cs="Calibri"/>
-        </w:rPr>
-        <w:t xml:space="preserve">                                            </w:t>
-      </w:r>
-      <w:r>
-        <w:rPr>
-          <w:rFonts w:ascii="Calibri" w:hAnsi="Calibri" w:cs="Calibri"/>
+          <w:b w:val="0"/>
+          <w:bCs w:val="0"/>
+        </w:rPr>
+      </w:pPr>
+      <w:r>
+        <w:rPr>
+          <w:rFonts w:ascii="Calibri" w:hAnsi="Calibri" w:cs="Calibri"/>
+          <w:b w:val="0"/>
+          <w:bCs w:val="0"/>
         </w:rPr>
         <w:t xml:space="preserve">Province of </w:t>
       </w:r>
       <w:r>
         <w:rPr>
           <w:rFonts w:ascii="Calibri" w:hAnsi="Calibri" w:cs="Calibri"/>
+          <w:b w:val="0"/>
+          <w:bCs w:val="0"/>
         </w:rPr>
         <w:t>Southern Leyte</w:t>
       </w:r>
@@ -199,12 +201,14 @@
         </w:rPr>
         <w:t xml:space="preserve">Municipality of </w:t>
       </w:r>
+      <w:proofErr w:type="spellStart"/>
       <w:r>
         <w:rPr>
           <w:rFonts w:ascii="Calibri" w:hAnsi="Calibri" w:cs="Calibri"/>
         </w:rPr>
         <w:t>Sogod</w:t>
       </w:r>
+      <w:proofErr w:type="spellEnd"/>
     </w:p>
     <w:p>
       <w:pPr>
@@ -353,15 +357,15 @@
         <mc:AlternateContent>
           <mc:Choice Requires="wps">
             <w:drawing>
-              <wp:anchor distT="0" distB="0" distL="0" distR="0" simplePos="0" relativeHeight="487587840" behindDoc="1" locked="0" layoutInCell="1" allowOverlap="1" wp14:anchorId="01097002" wp14:editId="621A9EF8">
+              <wp:anchor distT="0" distB="0" distL="0" distR="0" simplePos="0" relativeHeight="487587840" behindDoc="1" locked="0" layoutInCell="1" allowOverlap="1" wp14:anchorId="01097002" wp14:editId="738FFE6F">
                 <wp:simplePos x="0" y="0"/>
                 <wp:positionH relativeFrom="page">
-                  <wp:posOffset>685632</wp:posOffset>
+                  <wp:posOffset>896620</wp:posOffset>
                 </wp:positionH>
                 <wp:positionV relativeFrom="paragraph">
-                  <wp:posOffset>172837</wp:posOffset>
+                  <wp:posOffset>173355</wp:posOffset>
                 </wp:positionV>
-                <wp:extent cx="1952625" cy="1270"/>
+                <wp:extent cx="1250950" cy="0"/>
                 <wp:effectExtent l="0" t="0" r="0" b="0"/>
                 <wp:wrapTopAndBottom/>
                 <wp:docPr id="2" name="Graphic 2"/>
@@ -377,7 +381,7 @@
                       <wps:spPr>
                         <a:xfrm>
                           <a:off x="0" y="0"/>
-                          <a:ext cx="1952625" cy="1270"/>
+                          <a:ext cx="1250950" cy="0"/>
                         </a:xfrm>
                         <a:custGeom>
                           <a:avLst/>
@@ -412,12 +416,18 @@
                     </wps:wsp>
                   </a:graphicData>
                 </a:graphic>
+                <wp14:sizeRelH relativeFrom="margin">
+                  <wp14:pctWidth>0</wp14:pctWidth>
+                </wp14:sizeRelH>
+                <wp14:sizeRelV relativeFrom="margin">
+                  <wp14:pctHeight>0</wp14:pctHeight>
+                </wp14:sizeRelV>
               </wp:anchor>
             </w:drawing>
           </mc:Choice>
           <mc:Fallback>
             <w:pict>
-              <v:shape w14:anchorId="4A79AF1D" id="Graphic 2" o:spid="_x0000_s1026" style="position:absolute;margin-left:54pt;margin-top:13.6pt;width:153.75pt;height:.1pt;z-index:-15728640;visibility:visible;mso-wrap-style:square;mso-wrap-distance-left:0;mso-wrap-distance-top:0;mso-wrap-distance-right:0;mso-wrap-distance-bottom:0;mso-position-horizontal:absolute;mso-position-horizontal-relative:page;mso-position-vertical:absolute;mso-position-vertical-relative:text;v-text-anchor:top" coordsize="1952625,1270" o:gfxdata="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" path="m,l1952411,e" filled="f" strokeweight=".22853mm">
+              <v:shape w14:anchorId="6921B001" id="Graphic 2" o:spid="_x0000_s1026" style="position:absolute;margin-left:70.6pt;margin-top:13.65pt;width:98.5pt;height:0;z-index:-15728640;visibility:visible;mso-wrap-style:square;mso-width-percent:0;mso-height-percent:0;mso-wrap-distance-left:0;mso-wrap-distance-top:0;mso-wrap-distance-right:0;mso-wrap-distance-bottom:0;mso-position-horizontal:absolute;mso-position-horizontal-relative:page;mso-position-vertical:absolute;mso-position-vertical-relative:text;mso-width-percent:0;mso-height-percent:0;mso-width-relative:margin;mso-height-relative:margin;v-text-anchor:top" coordsize="1952625,0" o:gfxdata="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" path="m,l1952411,e" filled="f" strokeweight=".22853mm">
                 <v:path arrowok="t"/>
                 <w10:wrap type="topAndBottom" anchorx="page"/>
               </v:shape>
@@ -431,18 +441,24 @@
           <w:b/>
           <w:sz w:val="20"/>
         </w:rPr>
-        <w:t xml:space="preserve">                         ${date}</w:t>
+        <w:t xml:space="preserve"> ${date}</w:t>
       </w:r>
     </w:p>
     <w:p>
       <w:pPr>
         <w:pStyle w:val="BodyText"/>
         <w:spacing w:before="14"/>
-        <w:ind w:left="1300"/>
-        <w:rPr>
-          <w:rFonts w:ascii="Calibri" w:hAnsi="Calibri" w:cs="Calibri"/>
-        </w:rPr>
-      </w:pPr>
+        <w:rPr>
+          <w:rFonts w:ascii="Calibri" w:hAnsi="Calibri" w:cs="Calibri"/>
+        </w:rPr>
+      </w:pPr>
+      <w:r>
+        <w:rPr>
+          <w:rFonts w:ascii="Calibri" w:hAnsi="Calibri" w:cs="Calibri"/>
+          <w:spacing w:val="-4"/>
+        </w:rPr>
+        <w:t xml:space="preserve">                </w:t>
+      </w:r>
       <w:r>
         <w:rPr>
           <w:rFonts w:ascii="Calibri" w:hAnsi="Calibri" w:cs="Calibri"/>
@@ -612,22 +628,28 @@
       <w:r>
         <w:rPr>
           <w:rFonts w:ascii="Calibri" w:hAnsi="Calibri" w:cs="Calibri"/>
-        </w:rPr>
-        <w:t xml:space="preserve">    </w:t>
-      </w:r>
-      <w:r>
-        <w:rPr>
-          <w:rFonts w:ascii="Calibri" w:hAnsi="Calibri" w:cs="Calibri"/>
-        </w:rPr>
-        <w:t xml:space="preserve">       </w:t>
-      </w:r>
-      <w:r>
-        <w:rPr>
-          <w:rFonts w:ascii="Calibri" w:hAnsi="Calibri" w:cs="Calibri"/>
           <w:b/>
           <w:bCs/>
         </w:rPr>
-        <w:t>${paro}</w:t>
+        <w:t>${</w:t>
+      </w:r>
+      <w:proofErr w:type="spellStart"/>
+      <w:r>
+        <w:rPr>
+          <w:rFonts w:ascii="Calibri" w:hAnsi="Calibri" w:cs="Calibri"/>
+          <w:b/>
+          <w:bCs/>
+        </w:rPr>
+        <w:t>paro</w:t>
+      </w:r>
+      <w:proofErr w:type="spellEnd"/>
+      <w:r>
+        <w:rPr>
+          <w:rFonts w:ascii="Calibri" w:hAnsi="Calibri" w:cs="Calibri"/>
+          <w:b/>
+          <w:bCs/>
+        </w:rPr>
+        <w:t>}</w:t>
       </w:r>
     </w:p>
     <w:p>
@@ -838,104 +860,84 @@
           <w:sz w:val="21"/>
         </w:rPr>
       </w:pPr>
-      <w:r>
-        <w:rPr>
-          <w:rFonts w:ascii="Calibri" w:hAnsi="Calibri" w:cs="Calibri"/>
+    </w:p>
+    <w:p>
+      <w:pPr>
+        <w:pStyle w:val="BodyText"/>
+        <w:spacing w:before="12"/>
+        <w:rPr>
+          <w:rFonts w:ascii="Calibri" w:hAnsi="Calibri" w:cs="Calibri"/>
+          <w:b/>
+          <w:sz w:val="13"/>
+        </w:rPr>
+      </w:pPr>
+      <w:r>
+        <w:rPr>
+          <w:rFonts w:ascii="Calibri" w:hAnsi="Calibri" w:cs="Calibri"/>
+          <w:b/>
           <w:noProof/>
+          <w:sz w:val="13"/>
         </w:rPr>
         <mc:AlternateContent>
           <mc:Choice Requires="wps">
             <w:drawing>
-              <wp:anchor distT="0" distB="0" distL="0" distR="0" simplePos="0" relativeHeight="487588352" behindDoc="1" locked="0" layoutInCell="1" allowOverlap="1" wp14:anchorId="32516A4F" wp14:editId="7868324F">
+              <wp:anchor distT="0" distB="0" distL="114300" distR="114300" simplePos="0" relativeHeight="487588864" behindDoc="0" locked="0" layoutInCell="1" allowOverlap="1" wp14:anchorId="33D8E42D" wp14:editId="248FCB76">
                 <wp:simplePos x="0" y="0"/>
-                <wp:positionH relativeFrom="page">
-                  <wp:posOffset>666750</wp:posOffset>
+                <wp:positionH relativeFrom="column">
+                  <wp:posOffset>33020</wp:posOffset>
                 </wp:positionH>
                 <wp:positionV relativeFrom="paragraph">
-                  <wp:posOffset>180733</wp:posOffset>
+                  <wp:posOffset>3175</wp:posOffset>
                 </wp:positionV>
-                <wp:extent cx="6438900" cy="19050"/>
+                <wp:extent cx="5949950" cy="0"/>
                 <wp:effectExtent l="0" t="0" r="0" b="0"/>
-                <wp:wrapTopAndBottom/>
-                <wp:docPr id="3" name="Graphic 3"/>
-                <wp:cNvGraphicFramePr>
-                  <a:graphicFrameLocks xmlns:a="http://schemas.openxmlformats.org/drawingml/2006/main"/>
-                </wp:cNvGraphicFramePr>
+                <wp:wrapNone/>
+                <wp:docPr id="7" name="Straight Connector 7"/>
+                <wp:cNvGraphicFramePr/>
                 <a:graphic xmlns:a="http://schemas.openxmlformats.org/drawingml/2006/main">
                   <a:graphicData uri="http://schemas.microsoft.com/office/word/2010/wordprocessingShape">
                     <wps:wsp>
-                      <wps:cNvSpPr>
-                        <a:spLocks/>
-                      </wps:cNvSpPr>
+                      <wps:cNvCnPr/>
                       <wps:spPr>
-                        <a:xfrm>
+                        <a:xfrm flipV="1">
                           <a:off x="0" y="0"/>
-                          <a:ext cx="6438900" cy="19050"/>
+                          <a:ext cx="5949950" cy="0"/>
                         </a:xfrm>
-                        <a:custGeom>
+                        <a:prstGeom prst="line">
                           <a:avLst/>
-                          <a:gdLst/>
-                          <a:ahLst/>
-                          <a:cxnLst/>
-                          <a:rect l="l" t="t" r="r" b="b"/>
-                          <a:pathLst>
-                            <a:path w="6438900" h="19050">
-                              <a:moveTo>
-                                <a:pt x="6438900" y="0"/>
-                              </a:moveTo>
-                              <a:lnTo>
-                                <a:pt x="0" y="0"/>
-                              </a:lnTo>
-                              <a:lnTo>
-                                <a:pt x="0" y="19050"/>
-                              </a:lnTo>
-                              <a:lnTo>
-                                <a:pt x="6438900" y="19050"/>
-                              </a:lnTo>
-                              <a:lnTo>
-                                <a:pt x="6438900" y="0"/>
-                              </a:lnTo>
-                              <a:close/>
-                            </a:path>
-                          </a:pathLst>
-                        </a:custGeom>
-                        <a:solidFill>
-                          <a:srgbClr val="000000"/>
-                        </a:solidFill>
+                        </a:prstGeom>
                       </wps:spPr>
-                      <wps:bodyPr wrap="square" lIns="0" tIns="0" rIns="0" bIns="0" rtlCol="0">
-                        <a:prstTxWarp prst="textNoShape">
-                          <a:avLst/>
-                        </a:prstTxWarp>
-                        <a:noAutofit/>
-                      </wps:bodyPr>
+                      <wps:style>
+                        <a:lnRef idx="1">
+                          <a:schemeClr val="dk1"/>
+                        </a:lnRef>
+                        <a:fillRef idx="0">
+                          <a:schemeClr val="dk1"/>
+                        </a:fillRef>
+                        <a:effectRef idx="0">
+                          <a:schemeClr val="dk1"/>
+                        </a:effectRef>
+                        <a:fontRef idx="minor">
+                          <a:schemeClr val="tx1"/>
+                        </a:fontRef>
+                      </wps:style>
+                      <wps:bodyPr/>
                     </wps:wsp>
                   </a:graphicData>
                 </a:graphic>
+                <wp14:sizeRelV relativeFrom="margin">
+                  <wp14:pctHeight>0</wp14:pctHeight>
+                </wp14:sizeRelV>
               </wp:anchor>
             </w:drawing>
           </mc:Choice>
           <mc:Fallback>
             <w:pict>
-              <v:shape w14:anchorId="527F30F0" id="Graphic 3" o:spid="_x0000_s1026" style="position:absolute;margin-left:52.5pt;margin-top:14.25pt;width:507pt;height:1.5pt;z-index:-15728128;visibility:visible;mso-wrap-style:square;mso-wrap-distance-left:0;mso-wrap-distance-top:0;mso-wrap-distance-right:0;mso-wrap-distance-bottom:0;mso-position-horizontal:absolute;mso-position-horizontal-relative:page;mso-position-vertical:absolute;mso-position-vertical-relative:text;v-text-anchor:top" coordsize="6438900,19050" o:gfxdata="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" path="m6438900,l,,,19050r6438900,l6438900,xe" fillcolor="black" stroked="f">
-                <v:path arrowok="t"/>
-                <w10:wrap type="topAndBottom" anchorx="page"/>
-              </v:shape>
+              <v:line w14:anchorId="64F51EC4" id="Straight Connector 7" o:spid="_x0000_s1026" style="position:absolute;flip:y;z-index:487588864;visibility:visible;mso-wrap-style:square;mso-height-percent:0;mso-wrap-distance-left:9pt;mso-wrap-distance-top:0;mso-wrap-distance-right:9pt;mso-wrap-distance-bottom:0;mso-position-horizontal:absolute;mso-position-horizontal-relative:text;mso-position-vertical:absolute;mso-position-vertical-relative:text;mso-height-percent:0;mso-height-relative:margin" from="2.6pt,.25pt" to="471.1pt,.25pt" o:gfxdata="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" strokecolor="black [3040]"/>
             </w:pict>
           </mc:Fallback>
         </mc:AlternateContent>
       </w:r>
-    </w:p>
-    <w:p>
-      <w:pPr>
-        <w:pStyle w:val="BodyText"/>
-        <w:spacing w:before="12"/>
-        <w:rPr>
-          <w:rFonts w:ascii="Calibri" w:hAnsi="Calibri" w:cs="Calibri"/>
-          <w:b/>
-          <w:sz w:val="13"/>
-        </w:rPr>
-      </w:pPr>
     </w:p>
     <w:p>
       <w:pPr>
@@ -1033,9 +1035,71 @@
       <w:r>
         <w:rPr>
           <w:rFonts w:ascii="Calibri" w:hAnsi="Calibri" w:cs="Calibri"/>
+          <w:b/>
+          <w:bCs/>
           <w:u w:val="single"/>
         </w:rPr>
-        <w:t xml:space="preserve"> ${firstname} ${middlename} ${familyname}</w:t>
+        <w:t>${</w:t>
+      </w:r>
+      <w:proofErr w:type="spellStart"/>
+      <w:r>
+        <w:rPr>
+          <w:rFonts w:ascii="Calibri" w:hAnsi="Calibri" w:cs="Calibri"/>
+          <w:b/>
+          <w:bCs/>
+          <w:u w:val="single"/>
+        </w:rPr>
+        <w:t>firstname</w:t>
+      </w:r>
+      <w:proofErr w:type="spellEnd"/>
+      <w:r>
+        <w:rPr>
+          <w:rFonts w:ascii="Calibri" w:hAnsi="Calibri" w:cs="Calibri"/>
+          <w:b/>
+          <w:bCs/>
+          <w:u w:val="single"/>
+        </w:rPr>
+        <w:t>} ${</w:t>
+      </w:r>
+      <w:proofErr w:type="spellStart"/>
+      <w:r>
+        <w:rPr>
+          <w:rFonts w:ascii="Calibri" w:hAnsi="Calibri" w:cs="Calibri"/>
+          <w:b/>
+          <w:bCs/>
+          <w:u w:val="single"/>
+        </w:rPr>
+        <w:t>middlename</w:t>
+      </w:r>
+      <w:proofErr w:type="spellEnd"/>
+      <w:r>
+        <w:rPr>
+          <w:rFonts w:ascii="Calibri" w:hAnsi="Calibri" w:cs="Calibri"/>
+          <w:b/>
+          <w:bCs/>
+          <w:u w:val="single"/>
+        </w:rPr>
+        <w:t>} ${</w:t>
+      </w:r>
+      <w:proofErr w:type="spellStart"/>
+      <w:r>
+        <w:rPr>
+          <w:rFonts w:ascii="Calibri" w:hAnsi="Calibri" w:cs="Calibri"/>
+          <w:b/>
+          <w:bCs/>
+          <w:u w:val="single"/>
+        </w:rPr>
+        <w:t>familyname</w:t>
+      </w:r>
+      <w:proofErr w:type="spellEnd"/>
+      <w:r>
+        <w:rPr>
+          <w:rFonts w:ascii="Calibri" w:hAnsi="Calibri" w:cs="Calibri"/>
+          <w:b/>
+          <w:bCs/>
+          <w:u w:val="single"/>
+        </w:rPr>
+        <w:t>}</w:t>
       </w:r>
       <w:r>
         <w:rPr>
@@ -1054,7 +1118,36 @@
         <w:rPr>
           <w:rFonts w:ascii="Calibri" w:hAnsi="Calibri" w:cs="Calibri"/>
         </w:rPr>
-        <w:t xml:space="preserve"> ${octNo}</w:t>
+        <w:t xml:space="preserve"> </w:t>
+      </w:r>
+      <w:r>
+        <w:rPr>
+          <w:rFonts w:ascii="Calibri" w:hAnsi="Calibri" w:cs="Calibri"/>
+          <w:b/>
+          <w:bCs/>
+          <w:u w:val="single"/>
+        </w:rPr>
+        <w:t>${</w:t>
+      </w:r>
+      <w:proofErr w:type="spellStart"/>
+      <w:r>
+        <w:rPr>
+          <w:rFonts w:ascii="Calibri" w:hAnsi="Calibri" w:cs="Calibri"/>
+          <w:b/>
+          <w:bCs/>
+          <w:u w:val="single"/>
+        </w:rPr>
+        <w:t>octNo</w:t>
+      </w:r>
+      <w:proofErr w:type="spellEnd"/>
+      <w:r>
+        <w:rPr>
+          <w:rFonts w:ascii="Calibri" w:hAnsi="Calibri" w:cs="Calibri"/>
+          <w:b/>
+          <w:bCs/>
+          <w:u w:val="single"/>
+        </w:rPr>
+        <w:t>}</w:t>
       </w:r>
       <w:r>
         <w:rPr>
@@ -1072,15 +1165,36 @@
       <w:r>
         <w:rPr>
           <w:rFonts w:ascii="Calibri" w:hAnsi="Calibri" w:cs="Calibri"/>
+          <w:b/>
+          <w:bCs/>
           <w:u w:val="single"/>
         </w:rPr>
-        <w:t>${taxNo}</w:t>
-      </w:r>
-      <w:r>
-        <w:rPr>
-          <w:rFonts w:ascii="Calibri" w:hAnsi="Calibri" w:cs="Calibri"/>
+        <w:t>${</w:t>
+      </w:r>
+      <w:proofErr w:type="spellStart"/>
+      <w:r>
+        <w:rPr>
+          <w:rFonts w:ascii="Calibri" w:hAnsi="Calibri" w:cs="Calibri"/>
+          <w:b/>
+          <w:bCs/>
           <w:u w:val="single"/>
         </w:rPr>
+        <w:t>taxNo</w:t>
+      </w:r>
+      <w:proofErr w:type="spellEnd"/>
+      <w:r>
+        <w:rPr>
+          <w:rFonts w:ascii="Calibri" w:hAnsi="Calibri" w:cs="Calibri"/>
+          <w:b/>
+          <w:bCs/>
+          <w:u w:val="single"/>
+        </w:rPr>
+        <w:t>}</w:t>
+      </w:r>
+      <w:r>
+        <w:rPr>
+          <w:rFonts w:ascii="Calibri" w:hAnsi="Calibri" w:cs="Calibri"/>
+        </w:rPr>
         <w:t xml:space="preserve"> </w:t>
       </w:r>
       <w:r>
@@ -1119,7 +1233,16 @@
         <w:rPr>
           <w:rFonts w:ascii="Calibri" w:hAnsi="Calibri" w:cs="Calibri"/>
         </w:rPr>
-        <w:t xml:space="preserve"> ${municipality}, ${barangay}</w:t>
+        <w:t xml:space="preserve"> </w:t>
+      </w:r>
+      <w:r>
+        <w:rPr>
+          <w:rFonts w:ascii="Calibri" w:hAnsi="Calibri" w:cs="Calibri"/>
+          <w:b/>
+          <w:bCs/>
+          <w:u w:val="single"/>
+        </w:rPr>
+        <w:t>${municipality}, ${barangay}</w:t>
       </w:r>
       <w:r>
         <w:rPr>
@@ -1141,7 +1264,7 @@
     </w:p>
     <w:tbl>
       <w:tblPr>
-        <w:tblW w:w="0" w:type="auto"/>
+        <w:tblW w:w="9529" w:type="dxa"/>
         <w:tblInd w:w="257" w:type="dxa"/>
         <w:tblBorders>
           <w:top w:val="single" w:sz="4" w:space="0" w:color="000000"/>
@@ -1162,10 +1285,10 @@
         <w:gridCol w:w="2790"/>
         <w:gridCol w:w="1350"/>
         <w:gridCol w:w="1170"/>
-        <w:gridCol w:w="990"/>
-        <w:gridCol w:w="810"/>
+        <w:gridCol w:w="959"/>
+        <w:gridCol w:w="841"/>
         <w:gridCol w:w="1440"/>
-        <w:gridCol w:w="1620"/>
+        <w:gridCol w:w="979"/>
       </w:tblGrid>
       <w:tr>
         <w:trPr>
@@ -1417,7 +1540,7 @@
         </w:tc>
         <w:tc>
           <w:tcPr>
-            <w:tcW w:w="990" w:type="dxa"/>
+            <w:tcW w:w="959" w:type="dxa"/>
             <w:vMerge w:val="restart"/>
           </w:tcPr>
           <w:p>
@@ -1465,13 +1588,33 @@
                 <w:spacing w:val="-2"/>
                 <w:sz w:val="20"/>
               </w:rPr>
-              <w:t>(sq.m.)</w:t>
+              <w:t>(</w:t>
+            </w:r>
+            <w:proofErr w:type="spellStart"/>
+            <w:r>
+              <w:rPr>
+                <w:rFonts w:ascii="Calibri" w:hAnsi="Calibri" w:cs="Calibri"/>
+                <w:b/>
+                <w:spacing w:val="-2"/>
+                <w:sz w:val="20"/>
+              </w:rPr>
+              <w:t>sq.m</w:t>
+            </w:r>
+            <w:proofErr w:type="spellEnd"/>
+            <w:r>
+              <w:rPr>
+                <w:rFonts w:ascii="Calibri" w:hAnsi="Calibri" w:cs="Calibri"/>
+                <w:b/>
+                <w:spacing w:val="-2"/>
+                <w:sz w:val="20"/>
+              </w:rPr>
+              <w:t>.)</w:t>
             </w:r>
           </w:p>
         </w:tc>
         <w:tc>
           <w:tcPr>
-            <w:tcW w:w="3870" w:type="dxa"/>
+            <w:tcW w:w="3260" w:type="dxa"/>
             <w:gridSpan w:val="3"/>
           </w:tcPr>
           <w:p>
@@ -1659,7 +1802,7 @@
         </w:tc>
         <w:tc>
           <w:tcPr>
-            <w:tcW w:w="990" w:type="dxa"/>
+            <w:tcW w:w="959" w:type="dxa"/>
             <w:vMerge/>
             <w:tcBorders>
               <w:top w:val="nil"/>
@@ -1677,7 +1820,7 @@
         </w:tc>
         <w:tc>
           <w:tcPr>
-            <w:tcW w:w="2250" w:type="dxa"/>
+            <w:tcW w:w="2281" w:type="dxa"/>
             <w:gridSpan w:val="2"/>
           </w:tcPr>
           <w:p>
@@ -1704,7 +1847,7 @@
         </w:tc>
         <w:tc>
           <w:tcPr>
-            <w:tcW w:w="1620" w:type="dxa"/>
+            <w:tcW w:w="979" w:type="dxa"/>
             <w:vMerge w:val="restart"/>
           </w:tcPr>
           <w:p>
@@ -1850,7 +1993,7 @@
         </w:tc>
         <w:tc>
           <w:tcPr>
-            <w:tcW w:w="990" w:type="dxa"/>
+            <w:tcW w:w="959" w:type="dxa"/>
             <w:vMerge/>
             <w:tcBorders>
               <w:top w:val="nil"/>
@@ -1868,7 +2011,7 @@
         </w:tc>
         <w:tc>
           <w:tcPr>
-            <w:tcW w:w="810" w:type="dxa"/>
+            <w:tcW w:w="841" w:type="dxa"/>
           </w:tcPr>
           <w:p>
             <w:pPr>
@@ -1960,7 +2103,7 @@
         </w:tc>
         <w:tc>
           <w:tcPr>
-            <w:tcW w:w="1620" w:type="dxa"/>
+            <w:tcW w:w="979" w:type="dxa"/>
             <w:vMerge/>
             <w:tcBorders>
               <w:top w:val="nil"/>
@@ -2025,7 +2168,7 @@
         </w:tc>
         <w:tc>
           <w:tcPr>
-            <w:tcW w:w="990" w:type="dxa"/>
+            <w:tcW w:w="959" w:type="dxa"/>
           </w:tcPr>
           <w:p>
             <w:pPr>
@@ -2039,7 +2182,7 @@
         </w:tc>
         <w:tc>
           <w:tcPr>
-            <w:tcW w:w="810" w:type="dxa"/>
+            <w:tcW w:w="841" w:type="dxa"/>
           </w:tcPr>
           <w:p>
             <w:pPr>
@@ -2067,7 +2210,7 @@
         </w:tc>
         <w:tc>
           <w:tcPr>
-            <w:tcW w:w="1620" w:type="dxa"/>
+            <w:tcW w:w="979" w:type="dxa"/>
           </w:tcPr>
           <w:p>
             <w:pPr>
@@ -2128,7 +2271,7 @@
         </w:tc>
         <w:tc>
           <w:tcPr>
-            <w:tcW w:w="990" w:type="dxa"/>
+            <w:tcW w:w="959" w:type="dxa"/>
           </w:tcPr>
           <w:p>
             <w:pPr>
@@ -2142,7 +2285,7 @@
         </w:tc>
         <w:tc>
           <w:tcPr>
-            <w:tcW w:w="810" w:type="dxa"/>
+            <w:tcW w:w="841" w:type="dxa"/>
           </w:tcPr>
           <w:p>
             <w:pPr>
@@ -2170,7 +2313,7 @@
         </w:tc>
         <w:tc>
           <w:tcPr>
-            <w:tcW w:w="1620" w:type="dxa"/>
+            <w:tcW w:w="979" w:type="dxa"/>
           </w:tcPr>
           <w:p>
             <w:pPr>
@@ -2231,7 +2374,7 @@
         </w:tc>
         <w:tc>
           <w:tcPr>
-            <w:tcW w:w="990" w:type="dxa"/>
+            <w:tcW w:w="959" w:type="dxa"/>
           </w:tcPr>
           <w:p>
             <w:pPr>
@@ -2245,7 +2388,7 @@
         </w:tc>
         <w:tc>
           <w:tcPr>
-            <w:tcW w:w="810" w:type="dxa"/>
+            <w:tcW w:w="841" w:type="dxa"/>
           </w:tcPr>
           <w:p>
             <w:pPr>
@@ -2273,7 +2416,7 @@
         </w:tc>
         <w:tc>
           <w:tcPr>
-            <w:tcW w:w="1620" w:type="dxa"/>
+            <w:tcW w:w="979" w:type="dxa"/>
           </w:tcPr>
           <w:p>
             <w:pPr>
@@ -2334,7 +2477,7 @@
         </w:tc>
         <w:tc>
           <w:tcPr>
-            <w:tcW w:w="990" w:type="dxa"/>
+            <w:tcW w:w="959" w:type="dxa"/>
           </w:tcPr>
           <w:p>
             <w:pPr>
@@ -2348,7 +2491,7 @@
         </w:tc>
         <w:tc>
           <w:tcPr>
-            <w:tcW w:w="810" w:type="dxa"/>
+            <w:tcW w:w="841" w:type="dxa"/>
           </w:tcPr>
           <w:p>
             <w:pPr>
@@ -2376,7 +2519,7 @@
         </w:tc>
         <w:tc>
           <w:tcPr>
-            <w:tcW w:w="1620" w:type="dxa"/>
+            <w:tcW w:w="979" w:type="dxa"/>
           </w:tcPr>
           <w:p>
             <w:pPr>
@@ -2437,7 +2580,7 @@
         </w:tc>
         <w:tc>
           <w:tcPr>
-            <w:tcW w:w="990" w:type="dxa"/>
+            <w:tcW w:w="959" w:type="dxa"/>
           </w:tcPr>
           <w:p>
             <w:pPr>
@@ -2451,7 +2594,7 @@
         </w:tc>
         <w:tc>
           <w:tcPr>
-            <w:tcW w:w="810" w:type="dxa"/>
+            <w:tcW w:w="841" w:type="dxa"/>
           </w:tcPr>
           <w:p>
             <w:pPr>
@@ -2479,7 +2622,7 @@
         </w:tc>
         <w:tc>
           <w:tcPr>
-            <w:tcW w:w="1620" w:type="dxa"/>
+            <w:tcW w:w="979" w:type="dxa"/>
           </w:tcPr>
           <w:p>
             <w:pPr>
@@ -3086,7 +3229,21 @@
         <w:rPr>
           <w:rFonts w:ascii="Calibri" w:hAnsi="Calibri" w:cs="Calibri"/>
         </w:rPr>
-        <w:t>ARBs within thirty (30) days from receipt of the Owner’s Duplicate Copy/ies (ODC) from ROD in accordance with DAR AO No. 6, Series of 2021.</w:t>
+        <w:t>ARBs within thirty (30) days from receipt of the Owner’s Duplicate Copy/</w:t>
+      </w:r>
+      <w:proofErr w:type="spellStart"/>
+      <w:r>
+        <w:rPr>
+          <w:rFonts w:ascii="Calibri" w:hAnsi="Calibri" w:cs="Calibri"/>
+        </w:rPr>
+        <w:t>ies</w:t>
+      </w:r>
+      <w:proofErr w:type="spellEnd"/>
+      <w:r>
+        <w:rPr>
+          <w:rFonts w:ascii="Calibri" w:hAnsi="Calibri" w:cs="Calibri"/>
+        </w:rPr>
+        <w:t xml:space="preserve"> (ODC) from ROD in accordance with DAR AO No. 6, Series of 2021.</w:t>
       </w:r>
     </w:p>
     <w:p>
@@ -3098,10 +3255,11 @@
         <w:sectPr>
           <w:headerReference w:type="default" r:id="rId6"/>
           <w:type w:val="continuous"/>
-          <w:pgSz w:w="12240" w:h="18720"/>
-          <w:pgMar w:top="1980" w:right="760" w:bottom="280" w:left="940" w:header="721" w:footer="0" w:gutter="0"/>
+          <w:pgSz w:w="12240" w:h="20160" w:code="5"/>
+          <w:pgMar w:top="1418" w:right="1304" w:bottom="2722" w:left="1418" w:header="721" w:footer="0" w:gutter="0"/>
           <w:pgNumType w:start="1"/>
           <w:cols w:space="720"/>
+          <w:docGrid w:linePitch="299"/>
         </w:sectPr>
       </w:pPr>
     </w:p>
@@ -3155,7 +3313,25 @@
           <w:b/>
           <w:bCs/>
         </w:rPr>
-        <w:t>${paro}</w:t>
+        <w:t>${</w:t>
+      </w:r>
+      <w:proofErr w:type="spellStart"/>
+      <w:r>
+        <w:rPr>
+          <w:rFonts w:ascii="Calibri" w:hAnsi="Calibri" w:cs="Calibri"/>
+          <w:b/>
+          <w:bCs/>
+        </w:rPr>
+        <w:t>paro</w:t>
+      </w:r>
+      <w:proofErr w:type="spellEnd"/>
+      <w:r>
+        <w:rPr>
+          <w:rFonts w:ascii="Calibri" w:hAnsi="Calibri" w:cs="Calibri"/>
+          <w:b/>
+          <w:bCs/>
+        </w:rPr>
+        <w:t>}</w:t>
       </w:r>
     </w:p>
     <w:p>
@@ -3306,6 +3482,13 @@
           <w:spacing w:val="-2"/>
         </w:rPr>
         <w:t>======================================================</w:t>
+      </w:r>
+      <w:r>
+        <w:rPr>
+          <w:rFonts w:ascii="Calibri" w:hAnsi="Calibri" w:cs="Calibri"/>
+          <w:spacing w:val="-2"/>
+        </w:rPr>
+        <w:t>=================================</w:t>
       </w:r>
     </w:p>
     <w:p>
@@ -3435,7 +3618,7 @@
         <w:rPr>
           <w:rFonts w:ascii="Calibri" w:hAnsi="Calibri" w:cs="Calibri"/>
         </w:rPr>
-        <w:tab/>
+        <w:t xml:space="preserve">                                                              </w:t>
       </w:r>
       <w:r>
         <w:rPr>
@@ -3481,37 +3664,154 @@
           <w:rFonts w:ascii="Calibri" w:hAnsi="Calibri" w:cs="Calibri"/>
           <w:sz w:val="24"/>
         </w:rPr>
-        <w:tab/>
-      </w:r>
-      <w:r>
+        <w:t xml:space="preserve">  </w:t>
+      </w:r>
+    </w:p>
+    <w:p>
+      <w:pPr>
+        <w:tabs>
+          <w:tab w:val="left" w:pos="5117"/>
+          <w:tab w:val="left" w:pos="6482"/>
+          <w:tab w:val="left" w:pos="6699"/>
+          <w:tab w:val="left" w:pos="10109"/>
+        </w:tabs>
+        <w:ind w:left="247" w:right="428"/>
         <w:rPr>
           <w:rFonts w:ascii="Calibri" w:hAnsi="Calibri" w:cs="Calibri"/>
           <w:sz w:val="24"/>
-          <w:u w:val="thick"/>
-        </w:rPr>
-        <w:tab/>
-      </w:r>
-      <w:r>
-        <w:rPr>
-          <w:rFonts w:ascii="Calibri" w:hAnsi="Calibri" w:cs="Calibri"/>
+        </w:rPr>
+      </w:pPr>
+      <w:r>
+        <w:rPr>
+          <w:rFonts w:ascii="Calibri" w:hAnsi="Calibri" w:cs="Calibri"/>
+          <w:noProof/>
           <w:sz w:val="24"/>
         </w:rPr>
-        <w:tab/>
-      </w:r>
-      <w:r>
-        <w:rPr>
-          <w:rFonts w:ascii="Calibri" w:hAnsi="Calibri" w:cs="Calibri"/>
+        <mc:AlternateContent>
+          <mc:Choice Requires="wps">
+            <w:drawing>
+              <wp:anchor distT="0" distB="0" distL="114300" distR="114300" simplePos="0" relativeHeight="251665920" behindDoc="0" locked="0" layoutInCell="1" allowOverlap="1" wp14:anchorId="2B5E74C6" wp14:editId="6BDEFAA6">
+                <wp:simplePos x="0" y="0"/>
+                <wp:positionH relativeFrom="column">
+                  <wp:posOffset>3503930</wp:posOffset>
+                </wp:positionH>
+                <wp:positionV relativeFrom="paragraph">
+                  <wp:posOffset>1905</wp:posOffset>
+                </wp:positionV>
+                <wp:extent cx="2091055" cy="0"/>
+                <wp:effectExtent l="0" t="0" r="0" b="0"/>
+                <wp:wrapNone/>
+                <wp:docPr id="10" name="Straight Connector 10"/>
+                <wp:cNvGraphicFramePr/>
+                <a:graphic xmlns:a="http://schemas.openxmlformats.org/drawingml/2006/main">
+                  <a:graphicData uri="http://schemas.microsoft.com/office/word/2010/wordprocessingShape">
+                    <wps:wsp>
+                      <wps:cNvCnPr/>
+                      <wps:spPr>
+                        <a:xfrm>
+                          <a:off x="0" y="0"/>
+                          <a:ext cx="2091055" cy="0"/>
+                        </a:xfrm>
+                        <a:prstGeom prst="line">
+                          <a:avLst/>
+                        </a:prstGeom>
+                      </wps:spPr>
+                      <wps:style>
+                        <a:lnRef idx="1">
+                          <a:schemeClr val="dk1"/>
+                        </a:lnRef>
+                        <a:fillRef idx="0">
+                          <a:schemeClr val="dk1"/>
+                        </a:fillRef>
+                        <a:effectRef idx="0">
+                          <a:schemeClr val="dk1"/>
+                        </a:effectRef>
+                        <a:fontRef idx="minor">
+                          <a:schemeClr val="tx1"/>
+                        </a:fontRef>
+                      </wps:style>
+                      <wps:bodyPr/>
+                    </wps:wsp>
+                  </a:graphicData>
+                </a:graphic>
+                <wp14:sizeRelV relativeFrom="margin">
+                  <wp14:pctHeight>0</wp14:pctHeight>
+                </wp14:sizeRelV>
+              </wp:anchor>
+            </w:drawing>
+          </mc:Choice>
+          <mc:Fallback>
+            <w:pict>
+              <v:line w14:anchorId="6A344298" id="Straight Connector 10" o:spid="_x0000_s1026" style="position:absolute;z-index:251665920;visibility:visible;mso-wrap-style:square;mso-height-percent:0;mso-wrap-distance-left:9pt;mso-wrap-distance-top:0;mso-wrap-distance-right:9pt;mso-wrap-distance-bottom:0;mso-position-horizontal:absolute;mso-position-horizontal-relative:text;mso-position-vertical:absolute;mso-position-vertical-relative:text;mso-height-percent:0;mso-height-relative:margin" from="275.9pt,.15pt" to="440.55pt,.15pt" o:gfxdata="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" strokecolor="black [3040]"/>
+            </w:pict>
+          </mc:Fallback>
+        </mc:AlternateContent>
+      </w:r>
+      <w:r>
+        <w:rPr>
+          <w:rFonts w:ascii="Calibri" w:hAnsi="Calibri" w:cs="Calibri"/>
+          <w:noProof/>
           <w:sz w:val="24"/>
-          <w:u w:val="thick"/>
-        </w:rPr>
-        <w:tab/>
-      </w:r>
-      <w:r>
-        <w:rPr>
-          <w:rFonts w:ascii="Calibri" w:hAnsi="Calibri" w:cs="Calibri"/>
-          <w:sz w:val="24"/>
-        </w:rPr>
-        <w:t xml:space="preserve"> </w:t>
+        </w:rPr>
+        <mc:AlternateContent>
+          <mc:Choice Requires="wps">
+            <w:drawing>
+              <wp:anchor distT="0" distB="0" distL="114300" distR="114300" simplePos="0" relativeHeight="251656704" behindDoc="0" locked="0" layoutInCell="1" allowOverlap="1" wp14:anchorId="2CA8B69F" wp14:editId="13650FE6">
+                <wp:simplePos x="0" y="0"/>
+                <wp:positionH relativeFrom="column">
+                  <wp:posOffset>2605405</wp:posOffset>
+                </wp:positionH>
+                <wp:positionV relativeFrom="paragraph">
+                  <wp:posOffset>3175</wp:posOffset>
+                </wp:positionV>
+                <wp:extent cx="783125" cy="0"/>
+                <wp:effectExtent l="0" t="0" r="0" b="0"/>
+                <wp:wrapNone/>
+                <wp:docPr id="8" name="Straight Connector 8"/>
+                <wp:cNvGraphicFramePr/>
+                <a:graphic xmlns:a="http://schemas.openxmlformats.org/drawingml/2006/main">
+                  <a:graphicData uri="http://schemas.microsoft.com/office/word/2010/wordprocessingShape">
+                    <wps:wsp>
+                      <wps:cNvCnPr/>
+                      <wps:spPr>
+                        <a:xfrm>
+                          <a:off x="0" y="0"/>
+                          <a:ext cx="783125" cy="0"/>
+                        </a:xfrm>
+                        <a:prstGeom prst="line">
+                          <a:avLst/>
+                        </a:prstGeom>
+                      </wps:spPr>
+                      <wps:style>
+                        <a:lnRef idx="1">
+                          <a:schemeClr val="dk1"/>
+                        </a:lnRef>
+                        <a:fillRef idx="0">
+                          <a:schemeClr val="dk1"/>
+                        </a:fillRef>
+                        <a:effectRef idx="0">
+                          <a:schemeClr val="dk1"/>
+                        </a:effectRef>
+                        <a:fontRef idx="minor">
+                          <a:schemeClr val="tx1"/>
+                        </a:fontRef>
+                      </wps:style>
+                      <wps:bodyPr/>
+                    </wps:wsp>
+                  </a:graphicData>
+                </a:graphic>
+                <wp14:sizeRelH relativeFrom="margin">
+                  <wp14:pctWidth>0</wp14:pctWidth>
+                </wp14:sizeRelH>
+              </wp:anchor>
+            </w:drawing>
+          </mc:Choice>
+          <mc:Fallback>
+            <w:pict>
+              <v:line w14:anchorId="1B5ACD8E" id="Straight Connector 8" o:spid="_x0000_s1026" style="position:absolute;z-index:251656704;visibility:visible;mso-wrap-style:square;mso-width-percent:0;mso-wrap-distance-left:9pt;mso-wrap-distance-top:0;mso-wrap-distance-right:9pt;mso-wrap-distance-bottom:0;mso-position-horizontal:absolute;mso-position-horizontal-relative:text;mso-position-vertical:absolute;mso-position-vertical-relative:text;mso-width-percent:0;mso-width-relative:margin" from="205.15pt,.25pt" to="266.8pt,.25pt" o:gfxdata="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" strokecolor="black [3040]"/>
+            </w:pict>
+          </mc:Fallback>
+        </mc:AlternateContent>
       </w:r>
       <w:r>
         <w:rPr>
@@ -3549,98 +3849,226 @@
           <w:rFonts w:ascii="Calibri" w:hAnsi="Calibri" w:cs="Calibri"/>
           <w:sz w:val="24"/>
         </w:rPr>
-        <w:tab/>
-      </w:r>
-      <w:r>
+        <w:t xml:space="preserve">  </w:t>
+      </w:r>
+    </w:p>
+    <w:p>
+      <w:pPr>
+        <w:tabs>
+          <w:tab w:val="left" w:pos="5117"/>
+          <w:tab w:val="left" w:pos="6482"/>
+          <w:tab w:val="left" w:pos="6699"/>
+          <w:tab w:val="left" w:pos="10109"/>
+        </w:tabs>
+        <w:spacing w:before="1"/>
+        <w:ind w:left="247" w:right="428"/>
         <w:rPr>
           <w:rFonts w:ascii="Calibri" w:hAnsi="Calibri" w:cs="Calibri"/>
           <w:sz w:val="24"/>
-          <w:u w:val="thick"/>
-        </w:rPr>
-        <w:tab/>
-      </w:r>
-      <w:r>
-        <w:rPr>
-          <w:rFonts w:ascii="Calibri" w:hAnsi="Calibri" w:cs="Calibri"/>
+        </w:rPr>
+      </w:pPr>
+      <w:r>
+        <w:rPr>
+          <w:rFonts w:ascii="Calibri" w:hAnsi="Calibri" w:cs="Calibri"/>
+          <w:noProof/>
           <w:sz w:val="24"/>
-        </w:rPr>
-        <w:tab/>
-      </w:r>
-      <w:r>
-        <w:rPr>
-          <w:rFonts w:ascii="Calibri" w:hAnsi="Calibri" w:cs="Calibri"/>
-          <w:sz w:val="24"/>
-          <w:u w:val="thick"/>
-        </w:rPr>
-        <w:tab/>
-      </w:r>
-      <w:r>
-        <w:rPr>
-          <w:rFonts w:ascii="Calibri" w:hAnsi="Calibri" w:cs="Calibri"/>
-          <w:sz w:val="24"/>
-        </w:rPr>
-        <w:t xml:space="preserve"> </w:t>
-      </w:r>
-      <w:r>
-        <w:rPr>
-          <w:rFonts w:ascii="Calibri" w:hAnsi="Calibri" w:cs="Calibri"/>
-          <w:spacing w:val="-4"/>
-          <w:sz w:val="24"/>
-        </w:rPr>
-        <w:t>DAR</w:t>
-      </w:r>
-    </w:p>
-    <w:p>
-      <w:pPr>
-        <w:pStyle w:val="BodyText"/>
-        <w:rPr>
-          <w:rFonts w:ascii="Calibri" w:hAnsi="Calibri" w:cs="Calibri"/>
-          <w:sz w:val="20"/>
-        </w:rPr>
-      </w:pPr>
-    </w:p>
-    <w:p>
-      <w:pPr>
-        <w:pStyle w:val="BodyText"/>
-        <w:rPr>
-          <w:rFonts w:ascii="Calibri" w:hAnsi="Calibri" w:cs="Calibri"/>
-          <w:sz w:val="20"/>
-        </w:rPr>
-      </w:pPr>
-    </w:p>
-    <w:p>
-      <w:pPr>
-        <w:pStyle w:val="BodyText"/>
-        <w:rPr>
-          <w:rFonts w:ascii="Calibri" w:hAnsi="Calibri" w:cs="Calibri"/>
-          <w:sz w:val="20"/>
-        </w:rPr>
-      </w:pPr>
-    </w:p>
-    <w:p>
-      <w:pPr>
-        <w:pStyle w:val="BodyText"/>
-        <w:spacing w:before="4"/>
-        <w:rPr>
-          <w:rFonts w:ascii="Calibri" w:hAnsi="Calibri" w:cs="Calibri"/>
-          <w:sz w:val="24"/>
-        </w:rPr>
-      </w:pPr>
-      <w:r>
-        <w:rPr>
-          <w:rFonts w:ascii="Calibri" w:hAnsi="Calibri" w:cs="Calibri"/>
-          <w:noProof/>
         </w:rPr>
         <mc:AlternateContent>
           <mc:Choice Requires="wps">
             <w:drawing>
-              <wp:anchor distT="0" distB="0" distL="0" distR="0" simplePos="0" relativeHeight="487589376" behindDoc="1" locked="0" layoutInCell="1" allowOverlap="1" wp14:anchorId="2D8DF78F" wp14:editId="3A5EFB25">
+              <wp:anchor distT="0" distB="0" distL="114300" distR="114300" simplePos="0" relativeHeight="251660800" behindDoc="0" locked="0" layoutInCell="1" allowOverlap="1" wp14:anchorId="7887BBF1" wp14:editId="4B9A329D">
+                <wp:simplePos x="0" y="0"/>
+                <wp:positionH relativeFrom="column">
+                  <wp:posOffset>2625725</wp:posOffset>
+                </wp:positionH>
+                <wp:positionV relativeFrom="paragraph">
+                  <wp:posOffset>5080</wp:posOffset>
+                </wp:positionV>
+                <wp:extent cx="796290" cy="0"/>
+                <wp:effectExtent l="0" t="0" r="0" b="0"/>
+                <wp:wrapNone/>
+                <wp:docPr id="9" name="Straight Connector 9"/>
+                <wp:cNvGraphicFramePr/>
+                <a:graphic xmlns:a="http://schemas.openxmlformats.org/drawingml/2006/main">
+                  <a:graphicData uri="http://schemas.microsoft.com/office/word/2010/wordprocessingShape">
+                    <wps:wsp>
+                      <wps:cNvCnPr/>
+                      <wps:spPr>
+                        <a:xfrm flipV="1">
+                          <a:off x="0" y="0"/>
+                          <a:ext cx="796290" cy="0"/>
+                        </a:xfrm>
+                        <a:prstGeom prst="line">
+                          <a:avLst/>
+                        </a:prstGeom>
+                      </wps:spPr>
+                      <wps:style>
+                        <a:lnRef idx="1">
+                          <a:schemeClr val="dk1"/>
+                        </a:lnRef>
+                        <a:fillRef idx="0">
+                          <a:schemeClr val="dk1"/>
+                        </a:fillRef>
+                        <a:effectRef idx="0">
+                          <a:schemeClr val="dk1"/>
+                        </a:effectRef>
+                        <a:fontRef idx="minor">
+                          <a:schemeClr val="tx1"/>
+                        </a:fontRef>
+                      </wps:style>
+                      <wps:bodyPr/>
+                    </wps:wsp>
+                  </a:graphicData>
+                </a:graphic>
+                <wp14:sizeRelH relativeFrom="margin">
+                  <wp14:pctWidth>0</wp14:pctWidth>
+                </wp14:sizeRelH>
+              </wp:anchor>
+            </w:drawing>
+          </mc:Choice>
+          <mc:Fallback>
+            <w:pict>
+              <v:line w14:anchorId="72A8F3B0" id="Straight Connector 9" o:spid="_x0000_s1026" style="position:absolute;flip:y;z-index:251660800;visibility:visible;mso-wrap-style:square;mso-width-percent:0;mso-wrap-distance-left:9pt;mso-wrap-distance-top:0;mso-wrap-distance-right:9pt;mso-wrap-distance-bottom:0;mso-position-horizontal:absolute;mso-position-horizontal-relative:text;mso-position-vertical:absolute;mso-position-vertical-relative:text;mso-width-percent:0;mso-width-relative:margin" from="206.75pt,.4pt" to="269.45pt,.4pt" o:gfxdata="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" strokecolor="black [3040]"/>
+            </w:pict>
+          </mc:Fallback>
+        </mc:AlternateContent>
+      </w:r>
+      <w:r>
+        <w:rPr>
+          <w:rFonts w:ascii="Calibri" w:hAnsi="Calibri" w:cs="Calibri"/>
+          <w:noProof/>
+          <w:sz w:val="24"/>
+        </w:rPr>
+        <mc:AlternateContent>
+          <mc:Choice Requires="wps">
+            <w:drawing>
+              <wp:anchor distT="0" distB="0" distL="114300" distR="114300" simplePos="0" relativeHeight="251667968" behindDoc="0" locked="0" layoutInCell="1" allowOverlap="1" wp14:anchorId="3957F513" wp14:editId="52394F10">
+                <wp:simplePos x="0" y="0"/>
+                <wp:positionH relativeFrom="column">
+                  <wp:posOffset>3502025</wp:posOffset>
+                </wp:positionH>
+                <wp:positionV relativeFrom="paragraph">
+                  <wp:posOffset>3175</wp:posOffset>
+                </wp:positionV>
+                <wp:extent cx="2091055" cy="0"/>
+                <wp:effectExtent l="0" t="0" r="0" b="0"/>
+                <wp:wrapNone/>
+                <wp:docPr id="11" name="Straight Connector 11"/>
+                <wp:cNvGraphicFramePr/>
+                <a:graphic xmlns:a="http://schemas.openxmlformats.org/drawingml/2006/main">
+                  <a:graphicData uri="http://schemas.microsoft.com/office/word/2010/wordprocessingShape">
+                    <wps:wsp>
+                      <wps:cNvCnPr/>
+                      <wps:spPr>
+                        <a:xfrm>
+                          <a:off x="0" y="0"/>
+                          <a:ext cx="2091055" cy="0"/>
+                        </a:xfrm>
+                        <a:prstGeom prst="line">
+                          <a:avLst/>
+                        </a:prstGeom>
+                      </wps:spPr>
+                      <wps:style>
+                        <a:lnRef idx="1">
+                          <a:schemeClr val="dk1"/>
+                        </a:lnRef>
+                        <a:fillRef idx="0">
+                          <a:schemeClr val="dk1"/>
+                        </a:fillRef>
+                        <a:effectRef idx="0">
+                          <a:schemeClr val="dk1"/>
+                        </a:effectRef>
+                        <a:fontRef idx="minor">
+                          <a:schemeClr val="tx1"/>
+                        </a:fontRef>
+                      </wps:style>
+                      <wps:bodyPr/>
+                    </wps:wsp>
+                  </a:graphicData>
+                </a:graphic>
+                <wp14:sizeRelV relativeFrom="margin">
+                  <wp14:pctHeight>0</wp14:pctHeight>
+                </wp14:sizeRelV>
+              </wp:anchor>
+            </w:drawing>
+          </mc:Choice>
+          <mc:Fallback>
+            <w:pict>
+              <v:line w14:anchorId="0AA169E4" id="Straight Connector 11" o:spid="_x0000_s1026" style="position:absolute;z-index:251667968;visibility:visible;mso-wrap-style:square;mso-height-percent:0;mso-wrap-distance-left:9pt;mso-wrap-distance-top:0;mso-wrap-distance-right:9pt;mso-wrap-distance-bottom:0;mso-position-horizontal:absolute;mso-position-horizontal-relative:text;mso-position-vertical:absolute;mso-position-vertical-relative:text;mso-height-percent:0;mso-height-relative:margin" from="275.75pt,.25pt" to="440.4pt,.25pt" o:gfxdata="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" strokecolor="black [3040]"/>
+            </w:pict>
+          </mc:Fallback>
+        </mc:AlternateContent>
+      </w:r>
+      <w:r>
+        <w:rPr>
+          <w:rFonts w:ascii="Calibri" w:hAnsi="Calibri" w:cs="Calibri"/>
+          <w:spacing w:val="-4"/>
+          <w:sz w:val="24"/>
+        </w:rPr>
+        <w:t>DAR</w:t>
+      </w:r>
+    </w:p>
+    <w:p>
+      <w:pPr>
+        <w:pStyle w:val="BodyText"/>
+        <w:rPr>
+          <w:rFonts w:ascii="Calibri" w:hAnsi="Calibri" w:cs="Calibri"/>
+          <w:sz w:val="20"/>
+        </w:rPr>
+      </w:pPr>
+    </w:p>
+    <w:p>
+      <w:pPr>
+        <w:pStyle w:val="BodyText"/>
+        <w:rPr>
+          <w:rFonts w:ascii="Calibri" w:hAnsi="Calibri" w:cs="Calibri"/>
+          <w:sz w:val="20"/>
+        </w:rPr>
+      </w:pPr>
+    </w:p>
+    <w:p>
+      <w:pPr>
+        <w:pStyle w:val="BodyText"/>
+        <w:rPr>
+          <w:rFonts w:ascii="Calibri" w:hAnsi="Calibri" w:cs="Calibri"/>
+          <w:sz w:val="20"/>
+        </w:rPr>
+      </w:pPr>
+    </w:p>
+    <w:p>
+      <w:pPr>
+        <w:pStyle w:val="BodyText"/>
+        <w:spacing w:before="4"/>
+        <w:rPr>
+          <w:rFonts w:ascii="Calibri" w:hAnsi="Calibri" w:cs="Calibri"/>
+          <w:sz w:val="24"/>
+        </w:rPr>
+      </w:pPr>
+    </w:p>
+    <w:p>
+      <w:pPr>
+        <w:pStyle w:val="Heading2"/>
+        <w:spacing w:before="14"/>
+        <w:ind w:right="4798" w:firstLine="227"/>
+        <w:rPr>
+          <w:rFonts w:ascii="Calibri" w:hAnsi="Calibri" w:cs="Calibri"/>
+        </w:rPr>
+      </w:pPr>
+      <w:r>
+        <w:rPr>
+          <w:rFonts w:ascii="Calibri" w:hAnsi="Calibri" w:cs="Calibri"/>
+          <w:noProof/>
+        </w:rPr>
+        <mc:AlternateContent>
+          <mc:Choice Requires="wps">
+            <w:drawing>
+              <wp:anchor distT="0" distB="0" distL="0" distR="0" simplePos="0" relativeHeight="251648512" behindDoc="1" locked="0" layoutInCell="1" allowOverlap="1" wp14:anchorId="2D8DF78F" wp14:editId="13469EF8">
                 <wp:simplePos x="0" y="0"/>
                 <wp:positionH relativeFrom="page">
-                  <wp:posOffset>685800</wp:posOffset>
+                  <wp:posOffset>1014413</wp:posOffset>
                 </wp:positionH>
                 <wp:positionV relativeFrom="paragraph">
-                  <wp:posOffset>203599</wp:posOffset>
+                  <wp:posOffset>15875</wp:posOffset>
                 </wp:positionV>
                 <wp:extent cx="2574925" cy="1270"/>
                 <wp:effectExtent l="0" t="0" r="0" b="0"/>
@@ -3698,7 +4126,7 @@
           </mc:Choice>
           <mc:Fallback>
             <w:pict>
-              <v:shape w14:anchorId="4F782959" id="Graphic 6" o:spid="_x0000_s1026" style="position:absolute;margin-left:54pt;margin-top:16.05pt;width:202.75pt;height:.1pt;z-index:-15727104;visibility:visible;mso-wrap-style:square;mso-wrap-distance-left:0;mso-wrap-distance-top:0;mso-wrap-distance-right:0;mso-wrap-distance-bottom:0;mso-position-horizontal:absolute;mso-position-horizontal-relative:page;mso-position-vertical:absolute;mso-position-vertical-relative:text;v-text-anchor:top" coordsize="2574925,1270" o:gfxdata="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" path="m,l2574513,e" filled="f" strokeweight=".22853mm">
+              <v:shape w14:anchorId="198AC9B5" id="Graphic 6" o:spid="_x0000_s1026" style="position:absolute;margin-left:79.9pt;margin-top:1.25pt;width:202.75pt;height:.1pt;z-index:-251667968;visibility:visible;mso-wrap-style:square;mso-wrap-distance-left:0;mso-wrap-distance-top:0;mso-wrap-distance-right:0;mso-wrap-distance-bottom:0;mso-position-horizontal:absolute;mso-position-horizontal-relative:page;mso-position-vertical:absolute;mso-position-vertical-relative:text;v-text-anchor:top" coordsize="2574925,1270" o:gfxdata="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" path="m,l2574513,e" filled="f" strokeweight=".22853mm">
                 <v:path arrowok="t"/>
                 <w10:wrap type="topAndBottom" anchorx="page"/>
               </v:shape>
@@ -3706,21 +4134,33 @@
           </mc:Fallback>
         </mc:AlternateContent>
       </w:r>
+      <w:r>
+        <w:rPr>
+          <w:rFonts w:ascii="Calibri" w:hAnsi="Calibri" w:cs="Calibri"/>
+        </w:rPr>
+        <w:t xml:space="preserve">    </w:t>
+      </w:r>
+      <w:r>
+        <w:rPr>
+          <w:rFonts w:ascii="Calibri" w:hAnsi="Calibri" w:cs="Calibri"/>
+        </w:rPr>
+        <w:t xml:space="preserve">Name and Signature of the ROD or </w:t>
+      </w:r>
     </w:p>
     <w:p>
       <w:pPr>
         <w:pStyle w:val="Heading2"/>
         <w:spacing w:before="14"/>
-        <w:ind w:left="139" w:right="4798"/>
-        <w:rPr>
-          <w:rFonts w:ascii="Calibri" w:hAnsi="Calibri" w:cs="Calibri"/>
-        </w:rPr>
-      </w:pPr>
-      <w:r>
-        <w:rPr>
-          <w:rFonts w:ascii="Calibri" w:hAnsi="Calibri" w:cs="Calibri"/>
-        </w:rPr>
-        <w:t>Name and Signature of the ROD or Authorized Representative</w:t>
+        <w:ind w:left="139" w:right="4798" w:firstLine="581"/>
+        <w:rPr>
+          <w:rFonts w:ascii="Calibri" w:hAnsi="Calibri" w:cs="Calibri"/>
+        </w:rPr>
+      </w:pPr>
+      <w:r>
+        <w:rPr>
+          <w:rFonts w:ascii="Calibri" w:hAnsi="Calibri" w:cs="Calibri"/>
+        </w:rPr>
+        <w:t>Authorized Representative</w:t>
       </w:r>
     </w:p>
     <w:p>
@@ -3832,6 +4272,7 @@
         </w:rPr>
         <w:t>Original</w:t>
       </w:r>
+      <w:proofErr w:type="gramStart"/>
       <w:r>
         <w:rPr>
           <w:rFonts w:ascii="Calibri" w:hAnsi="Calibri" w:cs="Calibri"/>
@@ -3839,6 +4280,14 @@
           <w:sz w:val="16"/>
         </w:rPr>
         <w:tab/>
+      </w:r>
+      <w:r>
+        <w:rPr>
+          <w:rFonts w:ascii="Calibri" w:hAnsi="Calibri" w:cs="Calibri"/>
+          <w:b/>
+          <w:sz w:val="16"/>
+        </w:rPr>
+        <w:t xml:space="preserve"> </w:t>
       </w:r>
       <w:r>
         <w:rPr>
@@ -3849,6 +4298,7 @@
         </w:rPr>
         <w:t>:</w:t>
       </w:r>
+      <w:proofErr w:type="gramEnd"/>
       <w:r>
         <w:rPr>
           <w:rFonts w:ascii="Calibri" w:hAnsi="Calibri" w:cs="Calibri"/>
@@ -3889,6 +4339,7 @@
         </w:rPr>
         <w:t>Duplicate</w:t>
       </w:r>
+      <w:proofErr w:type="gramStart"/>
       <w:r>
         <w:rPr>
           <w:rFonts w:ascii="Calibri" w:hAnsi="Calibri" w:cs="Calibri"/>
@@ -3896,6 +4347,14 @@
           <w:sz w:val="16"/>
         </w:rPr>
         <w:tab/>
+      </w:r>
+      <w:r>
+        <w:rPr>
+          <w:rFonts w:ascii="Calibri" w:hAnsi="Calibri" w:cs="Calibri"/>
+          <w:b/>
+          <w:sz w:val="16"/>
+        </w:rPr>
+        <w:t xml:space="preserve"> </w:t>
       </w:r>
       <w:r>
         <w:rPr>
@@ -3906,6 +4365,7 @@
         </w:rPr>
         <w:t>:</w:t>
       </w:r>
+      <w:proofErr w:type="gramEnd"/>
       <w:r>
         <w:rPr>
           <w:rFonts w:ascii="Calibri" w:hAnsi="Calibri" w:cs="Calibri"/>
@@ -3946,6 +4406,7 @@
         </w:rPr>
         <w:t>Triplicate</w:t>
       </w:r>
+      <w:proofErr w:type="gramStart"/>
       <w:r>
         <w:rPr>
           <w:rFonts w:ascii="Calibri" w:hAnsi="Calibri" w:cs="Calibri"/>
@@ -3953,6 +4414,14 @@
           <w:sz w:val="16"/>
         </w:rPr>
         <w:tab/>
+      </w:r>
+      <w:r>
+        <w:rPr>
+          <w:rFonts w:ascii="Calibri" w:hAnsi="Calibri" w:cs="Calibri"/>
+          <w:b/>
+          <w:sz w:val="16"/>
+        </w:rPr>
+        <w:t xml:space="preserve"> </w:t>
       </w:r>
       <w:r>
         <w:rPr>
@@ -3963,6 +4432,7 @@
         </w:rPr>
         <w:t>:</w:t>
       </w:r>
+      <w:proofErr w:type="gramEnd"/>
       <w:r>
         <w:rPr>
           <w:rFonts w:ascii="Calibri" w:hAnsi="Calibri" w:cs="Calibri"/>
@@ -4015,11 +4485,33 @@
         <w:rPr>
           <w:rFonts w:ascii="Calibri" w:hAnsi="Calibri" w:cs="Calibri"/>
           <w:b/>
+          <w:spacing w:val="78"/>
+          <w:w w:val="150"/>
+          <w:sz w:val="16"/>
+        </w:rPr>
+        <w:t xml:space="preserve"> </w:t>
+      </w:r>
+      <w:proofErr w:type="gramStart"/>
+      <w:r>
+        <w:rPr>
+          <w:rFonts w:ascii="Calibri" w:hAnsi="Calibri" w:cs="Calibri"/>
+          <w:b/>
+          <w:spacing w:val="78"/>
+          <w:w w:val="150"/>
+          <w:sz w:val="16"/>
+        </w:rPr>
+        <w:t xml:space="preserve">  </w:t>
+      </w:r>
+      <w:r>
+        <w:rPr>
+          <w:rFonts w:ascii="Calibri" w:hAnsi="Calibri" w:cs="Calibri"/>
+          <w:b/>
           <w:spacing w:val="-10"/>
           <w:sz w:val="16"/>
         </w:rPr>
         <w:t>:</w:t>
       </w:r>
+      <w:proofErr w:type="gramEnd"/>
       <w:r>
         <w:rPr>
           <w:rFonts w:ascii="Calibri" w:hAnsi="Calibri" w:cs="Calibri"/>
@@ -4039,9 +4531,10 @@
       </w:r>
     </w:p>
     <w:sectPr>
-      <w:pgSz w:w="12240" w:h="18720"/>
-      <w:pgMar w:top="1980" w:right="760" w:bottom="280" w:left="940" w:header="721" w:footer="0" w:gutter="0"/>
+      <w:pgSz w:w="12240" w:h="20160" w:code="5"/>
+      <w:pgMar w:top="1418" w:right="1304" w:bottom="2722" w:left="1418" w:header="721" w:footer="0" w:gutter="0"/>
       <w:cols w:space="720"/>
+      <w:docGrid w:linePitch="299"/>
     </w:sectPr>
   </w:body>
 </w:document>
@@ -4102,7 +4595,7 @@
       <mc:AlternateContent>
         <mc:Choice Requires="wps">
           <w:drawing>
-            <wp:anchor distT="0" distB="0" distL="0" distR="0" simplePos="0" relativeHeight="487464960" behindDoc="1" locked="0" layoutInCell="1" allowOverlap="1" wp14:anchorId="3D872790" wp14:editId="0505970F">
+            <wp:anchor distT="0" distB="0" distL="0" distR="0" simplePos="0" relativeHeight="251658240" behindDoc="1" locked="0" layoutInCell="1" allowOverlap="1" wp14:anchorId="3D872790" wp14:editId="0505970F">
               <wp:simplePos x="0" y="0"/>
               <wp:positionH relativeFrom="page">
                 <wp:posOffset>5075935</wp:posOffset>
@@ -4241,7 +4734,7 @@
               <v:stroke joinstyle="miter"/>
               <v:path gradientshapeok="t" o:connecttype="rect"/>
             </v:shapetype>
-            <v:shape id="Textbox 1" o:spid="_x0000_s1026" type="#_x0000_t202" style="position:absolute;margin-left:399.7pt;margin-top:35.05pt;width:159.3pt;height:28.75pt;z-index:-15851520;visibility:visible;mso-wrap-style:square;mso-wrap-distance-left:0;mso-wrap-distance-top:0;mso-wrap-distance-right:0;mso-wrap-distance-bottom:0;mso-position-horizontal:absolute;mso-position-horizontal-relative:page;mso-position-vertical:absolute;mso-position-vertical-relative:page;v-text-anchor:top" o:gfxdata="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" filled="f" stroked="f">
+            <v:shape id="Textbox 1" o:spid="_x0000_s1026" type="#_x0000_t202" style="position:absolute;margin-left:399.7pt;margin-top:35.05pt;width:159.3pt;height:28.75pt;z-index:-251658240;visibility:visible;mso-wrap-style:square;mso-wrap-distance-left:0;mso-wrap-distance-top:0;mso-wrap-distance-right:0;mso-wrap-distance-bottom:0;mso-position-horizontal:absolute;mso-position-horizontal-relative:page;mso-position-vertical:absolute;mso-position-vertical-relative:page;v-text-anchor:top" o:gfxdata="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" filled="f" stroked="f">
               <v:textbox inset="0,0,0,0">
                 <w:txbxContent>
                   <w:p>

--- a/public/Form-template/FormNo.64.docx
+++ b/public/Form-template/FormNo.64.docx
@@ -427,7 +427,7 @@
           </mc:Choice>
           <mc:Fallback>
             <w:pict>
-              <v:shape w14:anchorId="6921B001" id="Graphic 2" o:spid="_x0000_s1026" style="position:absolute;margin-left:70.6pt;margin-top:13.65pt;width:98.5pt;height:0;z-index:-15728640;visibility:visible;mso-wrap-style:square;mso-width-percent:0;mso-height-percent:0;mso-wrap-distance-left:0;mso-wrap-distance-top:0;mso-wrap-distance-right:0;mso-wrap-distance-bottom:0;mso-position-horizontal:absolute;mso-position-horizontal-relative:page;mso-position-vertical:absolute;mso-position-vertical-relative:text;mso-width-percent:0;mso-height-percent:0;mso-width-relative:margin;mso-height-relative:margin;v-text-anchor:top" coordsize="1952625,0" o:gfxdata="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" path="m,l1952411,e" filled="f" strokeweight=".22853mm">
+              <v:shape w14:anchorId="246D575A" id="Graphic 2" o:spid="_x0000_s1026" style="position:absolute;margin-left:70.6pt;margin-top:13.65pt;width:98.5pt;height:0;z-index:-15728640;visibility:visible;mso-wrap-style:square;mso-width-percent:0;mso-height-percent:0;mso-wrap-distance-left:0;mso-wrap-distance-top:0;mso-wrap-distance-right:0;mso-wrap-distance-bottom:0;mso-position-horizontal:absolute;mso-position-horizontal-relative:page;mso-position-vertical:absolute;mso-position-vertical-relative:text;mso-width-percent:0;mso-height-percent:0;mso-width-relative:margin;mso-height-relative:margin;v-text-anchor:top" coordsize="1952625,0" o:gfxdata="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" path="m,l1952411,e" filled="f" strokeweight=".22853mm">
                 <v:path arrowok="t"/>
                 <w10:wrap type="topAndBottom" anchorx="page"/>
               </v:shape>
@@ -933,7 +933,7 @@
           </mc:Choice>
           <mc:Fallback>
             <w:pict>
-              <v:line w14:anchorId="64F51EC4" id="Straight Connector 7" o:spid="_x0000_s1026" style="position:absolute;flip:y;z-index:487588864;visibility:visible;mso-wrap-style:square;mso-height-percent:0;mso-wrap-distance-left:9pt;mso-wrap-distance-top:0;mso-wrap-distance-right:9pt;mso-wrap-distance-bottom:0;mso-position-horizontal:absolute;mso-position-horizontal-relative:text;mso-position-vertical:absolute;mso-position-vertical-relative:text;mso-height-percent:0;mso-height-relative:margin" from="2.6pt,.25pt" to="471.1pt,.25pt" o:gfxdata="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" strokecolor="black [3040]"/>
+              <v:line w14:anchorId="204104BF" id="Straight Connector 7" o:spid="_x0000_s1026" style="position:absolute;flip:y;z-index:487588864;visibility:visible;mso-wrap-style:square;mso-height-percent:0;mso-wrap-distance-left:9pt;mso-wrap-distance-top:0;mso-wrap-distance-right:9pt;mso-wrap-distance-bottom:0;mso-position-horizontal:absolute;mso-position-horizontal-relative:text;mso-position-vertical:absolute;mso-position-vertical-relative:text;mso-height-percent:0;mso-height-relative:margin" from="2.6pt,.25pt" to="471.1pt,.25pt" o:gfxdata="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" strokecolor="black [3040]"/>
             </w:pict>
           </mc:Fallback>
         </mc:AlternateContent>
@@ -2964,313 +2964,311 @@
         <w:rPr>
           <w:rFonts w:ascii="Calibri" w:hAnsi="Calibri" w:cs="Calibri"/>
         </w:rPr>
-      </w:pPr>
-      <w:r>
-        <w:rPr>
-          <w:rFonts w:ascii="Calibri" w:hAnsi="Calibri" w:cs="Calibri"/>
-        </w:rPr>
-        <w:t>It</w:t>
-      </w:r>
-      <w:r>
-        <w:rPr>
-          <w:rFonts w:ascii="Calibri" w:hAnsi="Calibri" w:cs="Calibri"/>
-          <w:spacing w:val="-14"/>
-        </w:rPr>
-        <w:t xml:space="preserve"> </w:t>
-      </w:r>
-      <w:r>
-        <w:rPr>
-          <w:rFonts w:ascii="Calibri" w:hAnsi="Calibri" w:cs="Calibri"/>
-        </w:rPr>
-        <w:t>is</w:t>
-      </w:r>
-      <w:r>
-        <w:rPr>
-          <w:rFonts w:ascii="Calibri" w:hAnsi="Calibri" w:cs="Calibri"/>
-          <w:spacing w:val="-14"/>
-        </w:rPr>
-        <w:t xml:space="preserve"> </w:t>
-      </w:r>
-      <w:r>
-        <w:rPr>
-          <w:rFonts w:ascii="Calibri" w:hAnsi="Calibri" w:cs="Calibri"/>
-        </w:rPr>
-        <w:t>requested</w:t>
-      </w:r>
-      <w:r>
-        <w:rPr>
-          <w:rFonts w:ascii="Calibri" w:hAnsi="Calibri" w:cs="Calibri"/>
-          <w:spacing w:val="-13"/>
-        </w:rPr>
-        <w:t xml:space="preserve"> </w:t>
-      </w:r>
-      <w:r>
-        <w:rPr>
-          <w:rFonts w:ascii="Calibri" w:hAnsi="Calibri" w:cs="Calibri"/>
-        </w:rPr>
-        <w:t>that</w:t>
-      </w:r>
-      <w:r>
-        <w:rPr>
-          <w:rFonts w:ascii="Calibri" w:hAnsi="Calibri" w:cs="Calibri"/>
-          <w:spacing w:val="-13"/>
-        </w:rPr>
-        <w:t xml:space="preserve"> </w:t>
-      </w:r>
-      <w:r>
-        <w:rPr>
-          <w:rFonts w:ascii="Calibri" w:hAnsi="Calibri" w:cs="Calibri"/>
-        </w:rPr>
-        <w:t>these</w:t>
-      </w:r>
-      <w:r>
-        <w:rPr>
-          <w:rFonts w:ascii="Calibri" w:hAnsi="Calibri" w:cs="Calibri"/>
-          <w:spacing w:val="-13"/>
-        </w:rPr>
-        <w:t xml:space="preserve"> </w:t>
-      </w:r>
-      <w:r>
-        <w:rPr>
-          <w:rFonts w:ascii="Calibri" w:hAnsi="Calibri" w:cs="Calibri"/>
-        </w:rPr>
-        <w:t>CLOAs</w:t>
-      </w:r>
-      <w:r>
-        <w:rPr>
-          <w:rFonts w:ascii="Calibri" w:hAnsi="Calibri" w:cs="Calibri"/>
-          <w:spacing w:val="-13"/>
-        </w:rPr>
-        <w:t xml:space="preserve"> </w:t>
-      </w:r>
-      <w:r>
-        <w:rPr>
-          <w:rFonts w:ascii="Calibri" w:hAnsi="Calibri" w:cs="Calibri"/>
-        </w:rPr>
-        <w:t>shall</w:t>
-      </w:r>
-      <w:r>
-        <w:rPr>
-          <w:rFonts w:ascii="Calibri" w:hAnsi="Calibri" w:cs="Calibri"/>
-          <w:spacing w:val="-13"/>
-        </w:rPr>
-        <w:t xml:space="preserve"> </w:t>
-      </w:r>
-      <w:r>
-        <w:rPr>
-          <w:rFonts w:ascii="Calibri" w:hAnsi="Calibri" w:cs="Calibri"/>
-        </w:rPr>
-        <w:t>be</w:t>
-      </w:r>
-      <w:r>
-        <w:rPr>
-          <w:rFonts w:ascii="Calibri" w:hAnsi="Calibri" w:cs="Calibri"/>
-          <w:spacing w:val="-14"/>
-        </w:rPr>
-        <w:t xml:space="preserve"> </w:t>
-      </w:r>
-      <w:r>
-        <w:rPr>
-          <w:rFonts w:ascii="Calibri" w:hAnsi="Calibri" w:cs="Calibri"/>
-        </w:rPr>
-        <w:t>processed</w:t>
-      </w:r>
-      <w:r>
-        <w:rPr>
-          <w:rFonts w:ascii="Calibri" w:hAnsi="Calibri" w:cs="Calibri"/>
-          <w:spacing w:val="-14"/>
-        </w:rPr>
-        <w:t xml:space="preserve"> </w:t>
-      </w:r>
-      <w:r>
-        <w:rPr>
-          <w:rFonts w:ascii="Calibri" w:hAnsi="Calibri" w:cs="Calibri"/>
-        </w:rPr>
-        <w:t>within</w:t>
-      </w:r>
-      <w:r>
-        <w:rPr>
-          <w:rFonts w:ascii="Calibri" w:hAnsi="Calibri" w:cs="Calibri"/>
-          <w:spacing w:val="-13"/>
-        </w:rPr>
-        <w:t xml:space="preserve"> </w:t>
-      </w:r>
-      <w:r>
-        <w:rPr>
-          <w:rFonts w:ascii="Calibri" w:hAnsi="Calibri" w:cs="Calibri"/>
-        </w:rPr>
-        <w:t>two</w:t>
-      </w:r>
-      <w:r>
-        <w:rPr>
-          <w:rFonts w:ascii="Calibri" w:hAnsi="Calibri" w:cs="Calibri"/>
-          <w:spacing w:val="-14"/>
-        </w:rPr>
-        <w:t xml:space="preserve"> </w:t>
-      </w:r>
-      <w:r>
-        <w:rPr>
-          <w:rFonts w:ascii="Calibri" w:hAnsi="Calibri" w:cs="Calibri"/>
-        </w:rPr>
-        <w:t>(2)</w:t>
-      </w:r>
-      <w:r>
-        <w:rPr>
-          <w:rFonts w:ascii="Calibri" w:hAnsi="Calibri" w:cs="Calibri"/>
-          <w:spacing w:val="-13"/>
-        </w:rPr>
-        <w:t xml:space="preserve"> </w:t>
-      </w:r>
-      <w:r>
-        <w:rPr>
-          <w:rFonts w:ascii="Calibri" w:hAnsi="Calibri" w:cs="Calibri"/>
-        </w:rPr>
-        <w:t>days</w:t>
-      </w:r>
-      <w:r>
-        <w:rPr>
-          <w:rFonts w:ascii="Calibri" w:hAnsi="Calibri" w:cs="Calibri"/>
-          <w:spacing w:val="-13"/>
-        </w:rPr>
-        <w:t xml:space="preserve"> </w:t>
-      </w:r>
-      <w:r>
-        <w:rPr>
-          <w:rFonts w:ascii="Calibri" w:hAnsi="Calibri" w:cs="Calibri"/>
-        </w:rPr>
-        <w:t>from</w:t>
-      </w:r>
-      <w:r>
-        <w:rPr>
-          <w:rFonts w:ascii="Calibri" w:hAnsi="Calibri" w:cs="Calibri"/>
-          <w:spacing w:val="-14"/>
-        </w:rPr>
-        <w:t xml:space="preserve"> </w:t>
-      </w:r>
-      <w:r>
-        <w:rPr>
-          <w:rFonts w:ascii="Calibri" w:hAnsi="Calibri" w:cs="Calibri"/>
-        </w:rPr>
-        <w:t>receipt</w:t>
-      </w:r>
-      <w:r>
-        <w:rPr>
-          <w:rFonts w:ascii="Calibri" w:hAnsi="Calibri" w:cs="Calibri"/>
-          <w:spacing w:val="-13"/>
-        </w:rPr>
-        <w:t xml:space="preserve"> </w:t>
-      </w:r>
-      <w:r>
-        <w:rPr>
-          <w:rFonts w:ascii="Calibri" w:hAnsi="Calibri" w:cs="Calibri"/>
-        </w:rPr>
-        <w:t>hereof. Pursuant to the Joint DAR-LRA Memorandum Circular No. 20, S. 1997, the reckoning date of the registration of the CLOAs shall be the date of entry in the Primary Entry Book. All CLOAs entered in the Primary Entry Book shall be signed and released immediately to the Provincial Agrarian Reform Program Officer (PARPO) or his/her authorized representative for</w:t>
-      </w:r>
-      <w:r>
-        <w:rPr>
-          <w:rFonts w:ascii="Calibri" w:hAnsi="Calibri" w:cs="Calibri"/>
-          <w:spacing w:val="-2"/>
-        </w:rPr>
-        <w:t xml:space="preserve"> </w:t>
-      </w:r>
-      <w:r>
-        <w:rPr>
-          <w:rFonts w:ascii="Calibri" w:hAnsi="Calibri" w:cs="Calibri"/>
-        </w:rPr>
-        <w:t>distribution</w:t>
-      </w:r>
-      <w:r>
-        <w:rPr>
-          <w:rFonts w:ascii="Calibri" w:hAnsi="Calibri" w:cs="Calibri"/>
-          <w:spacing w:val="-3"/>
-        </w:rPr>
-        <w:t xml:space="preserve"> </w:t>
-      </w:r>
-      <w:r>
-        <w:rPr>
-          <w:rFonts w:ascii="Calibri" w:hAnsi="Calibri" w:cs="Calibri"/>
-        </w:rPr>
-        <w:t>to</w:t>
-      </w:r>
-      <w:r>
-        <w:rPr>
-          <w:rFonts w:ascii="Calibri" w:hAnsi="Calibri" w:cs="Calibri"/>
-          <w:spacing w:val="-3"/>
-        </w:rPr>
-        <w:t xml:space="preserve"> </w:t>
-      </w:r>
-      <w:r>
-        <w:rPr>
-          <w:rFonts w:ascii="Calibri" w:hAnsi="Calibri" w:cs="Calibri"/>
-        </w:rPr>
-        <w:t>the</w:t>
-      </w:r>
-      <w:r>
-        <w:rPr>
-          <w:rFonts w:ascii="Calibri" w:hAnsi="Calibri" w:cs="Calibri"/>
-          <w:spacing w:val="-2"/>
-        </w:rPr>
-        <w:t xml:space="preserve"> </w:t>
-      </w:r>
-      <w:r>
-        <w:rPr>
-          <w:rFonts w:ascii="Calibri" w:hAnsi="Calibri" w:cs="Calibri"/>
-        </w:rPr>
-        <w:t>concerned</w:t>
-      </w:r>
-      <w:r>
-        <w:rPr>
-          <w:rFonts w:ascii="Calibri" w:hAnsi="Calibri" w:cs="Calibri"/>
-          <w:spacing w:val="-2"/>
-        </w:rPr>
-        <w:t xml:space="preserve"> </w:t>
-      </w:r>
-      <w:r>
-        <w:rPr>
-          <w:rFonts w:ascii="Calibri" w:hAnsi="Calibri" w:cs="Calibri"/>
-        </w:rPr>
-        <w:t>ARBs within thirty (30) days from receipt of the Owner’s Duplicate Copy/</w:t>
-      </w:r>
-      <w:proofErr w:type="spellStart"/>
-      <w:r>
-        <w:rPr>
-          <w:rFonts w:ascii="Calibri" w:hAnsi="Calibri" w:cs="Calibri"/>
-        </w:rPr>
-        <w:t>ies</w:t>
-      </w:r>
-      <w:proofErr w:type="spellEnd"/>
-      <w:r>
-        <w:rPr>
-          <w:rFonts w:ascii="Calibri" w:hAnsi="Calibri" w:cs="Calibri"/>
-        </w:rPr>
-        <w:t xml:space="preserve"> (ODC) from ROD in accordance with DAR AO No. 6, Series of 2021.</w:t>
-      </w:r>
-    </w:p>
-    <w:p>
-      <w:pPr>
-        <w:jc w:val="both"/>
-        <w:rPr>
-          <w:rFonts w:ascii="Calibri" w:hAnsi="Calibri" w:cs="Calibri"/>
-        </w:rPr>
         <w:sectPr>
           <w:headerReference w:type="default" r:id="rId6"/>
           <w:type w:val="continuous"/>
-          <w:pgSz w:w="12240" w:h="20160" w:code="5"/>
+          <w:pgSz w:w="12240" w:h="18720" w:code="126"/>
           <w:pgMar w:top="1418" w:right="1304" w:bottom="2722" w:left="1418" w:header="721" w:footer="0" w:gutter="0"/>
           <w:pgNumType w:start="1"/>
           <w:cols w:space="720"/>
           <w:docGrid w:linePitch="299"/>
         </w:sectPr>
       </w:pPr>
+      <w:r>
+        <w:rPr>
+          <w:rFonts w:ascii="Calibri" w:hAnsi="Calibri" w:cs="Calibri"/>
+        </w:rPr>
+        <w:t>It</w:t>
+      </w:r>
+      <w:r>
+        <w:rPr>
+          <w:rFonts w:ascii="Calibri" w:hAnsi="Calibri" w:cs="Calibri"/>
+          <w:spacing w:val="-14"/>
+        </w:rPr>
+        <w:t xml:space="preserve"> </w:t>
+      </w:r>
+      <w:r>
+        <w:rPr>
+          <w:rFonts w:ascii="Calibri" w:hAnsi="Calibri" w:cs="Calibri"/>
+        </w:rPr>
+        <w:t>is</w:t>
+      </w:r>
+      <w:r>
+        <w:rPr>
+          <w:rFonts w:ascii="Calibri" w:hAnsi="Calibri" w:cs="Calibri"/>
+          <w:spacing w:val="-14"/>
+        </w:rPr>
+        <w:t xml:space="preserve"> </w:t>
+      </w:r>
+      <w:r>
+        <w:rPr>
+          <w:rFonts w:ascii="Calibri" w:hAnsi="Calibri" w:cs="Calibri"/>
+        </w:rPr>
+        <w:t>requested</w:t>
+      </w:r>
+      <w:r>
+        <w:rPr>
+          <w:rFonts w:ascii="Calibri" w:hAnsi="Calibri" w:cs="Calibri"/>
+          <w:spacing w:val="-13"/>
+        </w:rPr>
+        <w:t xml:space="preserve"> </w:t>
+      </w:r>
+      <w:r>
+        <w:rPr>
+          <w:rFonts w:ascii="Calibri" w:hAnsi="Calibri" w:cs="Calibri"/>
+        </w:rPr>
+        <w:t>that</w:t>
+      </w:r>
+      <w:r>
+        <w:rPr>
+          <w:rFonts w:ascii="Calibri" w:hAnsi="Calibri" w:cs="Calibri"/>
+          <w:spacing w:val="-13"/>
+        </w:rPr>
+        <w:t xml:space="preserve"> </w:t>
+      </w:r>
+      <w:r>
+        <w:rPr>
+          <w:rFonts w:ascii="Calibri" w:hAnsi="Calibri" w:cs="Calibri"/>
+        </w:rPr>
+        <w:t>these</w:t>
+      </w:r>
+      <w:r>
+        <w:rPr>
+          <w:rFonts w:ascii="Calibri" w:hAnsi="Calibri" w:cs="Calibri"/>
+          <w:spacing w:val="-13"/>
+        </w:rPr>
+        <w:t xml:space="preserve"> </w:t>
+      </w:r>
+      <w:r>
+        <w:rPr>
+          <w:rFonts w:ascii="Calibri" w:hAnsi="Calibri" w:cs="Calibri"/>
+        </w:rPr>
+        <w:t>CLOAs</w:t>
+      </w:r>
+      <w:r>
+        <w:rPr>
+          <w:rFonts w:ascii="Calibri" w:hAnsi="Calibri" w:cs="Calibri"/>
+          <w:spacing w:val="-13"/>
+        </w:rPr>
+        <w:t xml:space="preserve"> </w:t>
+      </w:r>
+      <w:r>
+        <w:rPr>
+          <w:rFonts w:ascii="Calibri" w:hAnsi="Calibri" w:cs="Calibri"/>
+        </w:rPr>
+        <w:t>shall</w:t>
+      </w:r>
+      <w:r>
+        <w:rPr>
+          <w:rFonts w:ascii="Calibri" w:hAnsi="Calibri" w:cs="Calibri"/>
+          <w:spacing w:val="-13"/>
+        </w:rPr>
+        <w:t xml:space="preserve"> </w:t>
+      </w:r>
+      <w:r>
+        <w:rPr>
+          <w:rFonts w:ascii="Calibri" w:hAnsi="Calibri" w:cs="Calibri"/>
+        </w:rPr>
+        <w:t>be</w:t>
+      </w:r>
+      <w:r>
+        <w:rPr>
+          <w:rFonts w:ascii="Calibri" w:hAnsi="Calibri" w:cs="Calibri"/>
+          <w:spacing w:val="-14"/>
+        </w:rPr>
+        <w:t xml:space="preserve"> </w:t>
+      </w:r>
+      <w:r>
+        <w:rPr>
+          <w:rFonts w:ascii="Calibri" w:hAnsi="Calibri" w:cs="Calibri"/>
+        </w:rPr>
+        <w:t>processed</w:t>
+      </w:r>
+      <w:r>
+        <w:rPr>
+          <w:rFonts w:ascii="Calibri" w:hAnsi="Calibri" w:cs="Calibri"/>
+          <w:spacing w:val="-14"/>
+        </w:rPr>
+        <w:t xml:space="preserve"> </w:t>
+      </w:r>
+      <w:r>
+        <w:rPr>
+          <w:rFonts w:ascii="Calibri" w:hAnsi="Calibri" w:cs="Calibri"/>
+        </w:rPr>
+        <w:t>within</w:t>
+      </w:r>
+      <w:r>
+        <w:rPr>
+          <w:rFonts w:ascii="Calibri" w:hAnsi="Calibri" w:cs="Calibri"/>
+          <w:spacing w:val="-13"/>
+        </w:rPr>
+        <w:t xml:space="preserve"> </w:t>
+      </w:r>
+      <w:r>
+        <w:rPr>
+          <w:rFonts w:ascii="Calibri" w:hAnsi="Calibri" w:cs="Calibri"/>
+        </w:rPr>
+        <w:t>two</w:t>
+      </w:r>
+      <w:r>
+        <w:rPr>
+          <w:rFonts w:ascii="Calibri" w:hAnsi="Calibri" w:cs="Calibri"/>
+          <w:spacing w:val="-14"/>
+        </w:rPr>
+        <w:t xml:space="preserve"> </w:t>
+      </w:r>
+      <w:r>
+        <w:rPr>
+          <w:rFonts w:ascii="Calibri" w:hAnsi="Calibri" w:cs="Calibri"/>
+        </w:rPr>
+        <w:t>(2)</w:t>
+      </w:r>
+      <w:r>
+        <w:rPr>
+          <w:rFonts w:ascii="Calibri" w:hAnsi="Calibri" w:cs="Calibri"/>
+          <w:spacing w:val="-13"/>
+        </w:rPr>
+        <w:t xml:space="preserve"> </w:t>
+      </w:r>
+      <w:r>
+        <w:rPr>
+          <w:rFonts w:ascii="Calibri" w:hAnsi="Calibri" w:cs="Calibri"/>
+        </w:rPr>
+        <w:t>days</w:t>
+      </w:r>
+      <w:r>
+        <w:rPr>
+          <w:rFonts w:ascii="Calibri" w:hAnsi="Calibri" w:cs="Calibri"/>
+          <w:spacing w:val="-13"/>
+        </w:rPr>
+        <w:t xml:space="preserve"> </w:t>
+      </w:r>
+      <w:r>
+        <w:rPr>
+          <w:rFonts w:ascii="Calibri" w:hAnsi="Calibri" w:cs="Calibri"/>
+        </w:rPr>
+        <w:t>from</w:t>
+      </w:r>
+      <w:r>
+        <w:rPr>
+          <w:rFonts w:ascii="Calibri" w:hAnsi="Calibri" w:cs="Calibri"/>
+          <w:spacing w:val="-14"/>
+        </w:rPr>
+        <w:t xml:space="preserve"> </w:t>
+      </w:r>
+      <w:r>
+        <w:rPr>
+          <w:rFonts w:ascii="Calibri" w:hAnsi="Calibri" w:cs="Calibri"/>
+        </w:rPr>
+        <w:t>receipt</w:t>
+      </w:r>
+      <w:r>
+        <w:rPr>
+          <w:rFonts w:ascii="Calibri" w:hAnsi="Calibri" w:cs="Calibri"/>
+          <w:spacing w:val="-13"/>
+        </w:rPr>
+        <w:t xml:space="preserve"> </w:t>
+      </w:r>
+      <w:r>
+        <w:rPr>
+          <w:rFonts w:ascii="Calibri" w:hAnsi="Calibri" w:cs="Calibri"/>
+        </w:rPr>
+        <w:t xml:space="preserve">hereof. Pursuant to the Joint DAR-LRA Memorandum Circular No. 20, S. 1997, the reckoning date of the registration of the CLOAs shall be the date of entry in the Primary Entry Book. All CLOAs entered in the Primary </w:t>
+      </w:r>
     </w:p>
     <w:p>
       <w:pPr>
         <w:pStyle w:val="BodyText"/>
         <w:rPr>
           <w:rFonts w:ascii="Calibri" w:hAnsi="Calibri" w:cs="Calibri"/>
-          <w:sz w:val="20"/>
-        </w:rPr>
-      </w:pPr>
+        </w:rPr>
+      </w:pPr>
+      <w:r>
+        <w:rPr>
+          <w:rFonts w:ascii="Calibri" w:hAnsi="Calibri" w:cs="Calibri"/>
+        </w:rPr>
+        <w:lastRenderedPageBreak/>
+        <w:t>Entry Book shall be signed and released immediately to the Provincial Agrarian Reform Program Officer (PARPO) or his/her authorized representative for</w:t>
+      </w:r>
+      <w:r>
+        <w:rPr>
+          <w:rFonts w:ascii="Calibri" w:hAnsi="Calibri" w:cs="Calibri"/>
+          <w:spacing w:val="-2"/>
+        </w:rPr>
+        <w:t xml:space="preserve"> </w:t>
+      </w:r>
+      <w:r>
+        <w:rPr>
+          <w:rFonts w:ascii="Calibri" w:hAnsi="Calibri" w:cs="Calibri"/>
+        </w:rPr>
+        <w:t>distribution</w:t>
+      </w:r>
+      <w:r>
+        <w:rPr>
+          <w:rFonts w:ascii="Calibri" w:hAnsi="Calibri" w:cs="Calibri"/>
+          <w:spacing w:val="-3"/>
+        </w:rPr>
+        <w:t xml:space="preserve"> </w:t>
+      </w:r>
+      <w:r>
+        <w:rPr>
+          <w:rFonts w:ascii="Calibri" w:hAnsi="Calibri" w:cs="Calibri"/>
+        </w:rPr>
+        <w:t>to</w:t>
+      </w:r>
+      <w:r>
+        <w:rPr>
+          <w:rFonts w:ascii="Calibri" w:hAnsi="Calibri" w:cs="Calibri"/>
+          <w:spacing w:val="-3"/>
+        </w:rPr>
+        <w:t xml:space="preserve"> </w:t>
+      </w:r>
+      <w:r>
+        <w:rPr>
+          <w:rFonts w:ascii="Calibri" w:hAnsi="Calibri" w:cs="Calibri"/>
+        </w:rPr>
+        <w:t>the</w:t>
+      </w:r>
+      <w:r>
+        <w:rPr>
+          <w:rFonts w:ascii="Calibri" w:hAnsi="Calibri" w:cs="Calibri"/>
+          <w:spacing w:val="-2"/>
+        </w:rPr>
+        <w:t xml:space="preserve"> </w:t>
+      </w:r>
+      <w:r>
+        <w:rPr>
+          <w:rFonts w:ascii="Calibri" w:hAnsi="Calibri" w:cs="Calibri"/>
+        </w:rPr>
+        <w:t>concerned</w:t>
+      </w:r>
+      <w:r>
+        <w:rPr>
+          <w:rFonts w:ascii="Calibri" w:hAnsi="Calibri" w:cs="Calibri"/>
+          <w:spacing w:val="-2"/>
+        </w:rPr>
+        <w:t xml:space="preserve"> </w:t>
+      </w:r>
+      <w:r>
+        <w:rPr>
+          <w:rFonts w:ascii="Calibri" w:hAnsi="Calibri" w:cs="Calibri"/>
+        </w:rPr>
+        <w:t>ARBs within thirty (30) days from receipt of the Owner’s Duplicate Copy/</w:t>
+      </w:r>
+      <w:proofErr w:type="spellStart"/>
+      <w:r>
+        <w:rPr>
+          <w:rFonts w:ascii="Calibri" w:hAnsi="Calibri" w:cs="Calibri"/>
+        </w:rPr>
+        <w:t>ies</w:t>
+      </w:r>
+      <w:proofErr w:type="spellEnd"/>
+      <w:r>
+        <w:rPr>
+          <w:rFonts w:ascii="Calibri" w:hAnsi="Calibri" w:cs="Calibri"/>
+        </w:rPr>
+        <w:t xml:space="preserve"> (ODC) from ROD in accordance with DAR AO No. 6, Series of 2021.</w:t>
+      </w:r>
     </w:p>
     <w:p>
       <w:pPr>
@@ -3742,7 +3740,7 @@
           </mc:Choice>
           <mc:Fallback>
             <w:pict>
-              <v:line w14:anchorId="6A344298" id="Straight Connector 10" o:spid="_x0000_s1026" style="position:absolute;z-index:251665920;visibility:visible;mso-wrap-style:square;mso-height-percent:0;mso-wrap-distance-left:9pt;mso-wrap-distance-top:0;mso-wrap-distance-right:9pt;mso-wrap-distance-bottom:0;mso-position-horizontal:absolute;mso-position-horizontal-relative:text;mso-position-vertical:absolute;mso-position-vertical-relative:text;mso-height-percent:0;mso-height-relative:margin" from="275.9pt,.15pt" to="440.55pt,.15pt" o:gfxdata="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" strokecolor="black [3040]"/>
+              <v:line w14:anchorId="73AED028" id="Straight Connector 10" o:spid="_x0000_s1026" style="position:absolute;z-index:251665920;visibility:visible;mso-wrap-style:square;mso-height-percent:0;mso-wrap-distance-left:9pt;mso-wrap-distance-top:0;mso-wrap-distance-right:9pt;mso-wrap-distance-bottom:0;mso-position-horizontal:absolute;mso-position-horizontal-relative:text;mso-position-vertical:absolute;mso-position-vertical-relative:text;mso-height-percent:0;mso-height-relative:margin" from="275.9pt,.15pt" to="440.55pt,.15pt" o:gfxdata="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" strokecolor="black [3040]"/>
             </w:pict>
           </mc:Fallback>
         </mc:AlternateContent>
@@ -3808,7 +3806,7 @@
           </mc:Choice>
           <mc:Fallback>
             <w:pict>
-              <v:line w14:anchorId="1B5ACD8E" id="Straight Connector 8" o:spid="_x0000_s1026" style="position:absolute;z-index:251656704;visibility:visible;mso-wrap-style:square;mso-width-percent:0;mso-wrap-distance-left:9pt;mso-wrap-distance-top:0;mso-wrap-distance-right:9pt;mso-wrap-distance-bottom:0;mso-position-horizontal:absolute;mso-position-horizontal-relative:text;mso-position-vertical:absolute;mso-position-vertical-relative:text;mso-width-percent:0;mso-width-relative:margin" from="205.15pt,.25pt" to="266.8pt,.25pt" o:gfxdata="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" strokecolor="black [3040]"/>
+              <v:line w14:anchorId="4CC1B030" id="Straight Connector 8" o:spid="_x0000_s1026" style="position:absolute;z-index:251656704;visibility:visible;mso-wrap-style:square;mso-width-percent:0;mso-wrap-distance-left:9pt;mso-wrap-distance-top:0;mso-wrap-distance-right:9pt;mso-wrap-distance-bottom:0;mso-position-horizontal:absolute;mso-position-horizontal-relative:text;mso-position-vertical:absolute;mso-position-vertical-relative:text;mso-width-percent:0;mso-width-relative:margin" from="205.15pt,.25pt" to="266.8pt,.25pt" o:gfxdata="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" strokecolor="black [3040]"/>
             </w:pict>
           </mc:Fallback>
         </mc:AlternateContent>
@@ -3928,7 +3926,7 @@
           </mc:Choice>
           <mc:Fallback>
             <w:pict>
-              <v:line w14:anchorId="72A8F3B0" id="Straight Connector 9" o:spid="_x0000_s1026" style="position:absolute;flip:y;z-index:251660800;visibility:visible;mso-wrap-style:square;mso-width-percent:0;mso-wrap-distance-left:9pt;mso-wrap-distance-top:0;mso-wrap-distance-right:9pt;mso-wrap-distance-bottom:0;mso-position-horizontal:absolute;mso-position-horizontal-relative:text;mso-position-vertical:absolute;mso-position-vertical-relative:text;mso-width-percent:0;mso-width-relative:margin" from="206.75pt,.4pt" to="269.45pt,.4pt" o:gfxdata="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" strokecolor="black [3040]"/>
+              <v:line w14:anchorId="6B1C3854" id="Straight Connector 9" o:spid="_x0000_s1026" style="position:absolute;flip:y;z-index:251660800;visibility:visible;mso-wrap-style:square;mso-width-percent:0;mso-wrap-distance-left:9pt;mso-wrap-distance-top:0;mso-wrap-distance-right:9pt;mso-wrap-distance-bottom:0;mso-position-horizontal:absolute;mso-position-horizontal-relative:text;mso-position-vertical:absolute;mso-position-vertical-relative:text;mso-width-percent:0;mso-width-relative:margin" from="206.75pt,.4pt" to="269.45pt,.4pt" o:gfxdata="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" strokecolor="black [3040]"/>
             </w:pict>
           </mc:Fallback>
         </mc:AlternateContent>
@@ -3994,7 +3992,7 @@
           </mc:Choice>
           <mc:Fallback>
             <w:pict>
-              <v:line w14:anchorId="0AA169E4" id="Straight Connector 11" o:spid="_x0000_s1026" style="position:absolute;z-index:251667968;visibility:visible;mso-wrap-style:square;mso-height-percent:0;mso-wrap-distance-left:9pt;mso-wrap-distance-top:0;mso-wrap-distance-right:9pt;mso-wrap-distance-bottom:0;mso-position-horizontal:absolute;mso-position-horizontal-relative:text;mso-position-vertical:absolute;mso-position-vertical-relative:text;mso-height-percent:0;mso-height-relative:margin" from="275.75pt,.25pt" to="440.4pt,.25pt" o:gfxdata="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" strokecolor="black [3040]"/>
+              <v:line w14:anchorId="5629E475" id="Straight Connector 11" o:spid="_x0000_s1026" style="position:absolute;z-index:251667968;visibility:visible;mso-wrap-style:square;mso-height-percent:0;mso-wrap-distance-left:9pt;mso-wrap-distance-top:0;mso-wrap-distance-right:9pt;mso-wrap-distance-bottom:0;mso-position-horizontal:absolute;mso-position-horizontal-relative:text;mso-position-vertical:absolute;mso-position-vertical-relative:text;mso-height-percent:0;mso-height-relative:margin" from="275.75pt,.25pt" to="440.4pt,.25pt" o:gfxdata="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" strokecolor="black [3040]"/>
             </w:pict>
           </mc:Fallback>
         </mc:AlternateContent>
@@ -4126,7 +4124,7 @@
           </mc:Choice>
           <mc:Fallback>
             <w:pict>
-              <v:shape w14:anchorId="198AC9B5" id="Graphic 6" o:spid="_x0000_s1026" style="position:absolute;margin-left:79.9pt;margin-top:1.25pt;width:202.75pt;height:.1pt;z-index:-251667968;visibility:visible;mso-wrap-style:square;mso-wrap-distance-left:0;mso-wrap-distance-top:0;mso-wrap-distance-right:0;mso-wrap-distance-bottom:0;mso-position-horizontal:absolute;mso-position-horizontal-relative:page;mso-position-vertical:absolute;mso-position-vertical-relative:text;v-text-anchor:top" coordsize="2574925,1270" o:gfxdata="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" path="m,l2574513,e" filled="f" strokeweight=".22853mm">
+              <v:shape w14:anchorId="08765BD6" id="Graphic 6" o:spid="_x0000_s1026" style="position:absolute;margin-left:79.9pt;margin-top:1.25pt;width:202.75pt;height:.1pt;z-index:-251667968;visibility:visible;mso-wrap-style:square;mso-wrap-distance-left:0;mso-wrap-distance-top:0;mso-wrap-distance-right:0;mso-wrap-distance-bottom:0;mso-position-horizontal:absolute;mso-position-horizontal-relative:page;mso-position-vertical:absolute;mso-position-vertical-relative:text;v-text-anchor:top" coordsize="2574925,1270" o:gfxdata="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" path="m,l2574513,e" filled="f" strokeweight=".22853mm">
                 <v:path arrowok="t"/>
                 <w10:wrap type="topAndBottom" anchorx="page"/>
               </v:shape>
@@ -4595,7 +4593,7 @@
       <mc:AlternateContent>
         <mc:Choice Requires="wps">
           <w:drawing>
-            <wp:anchor distT="0" distB="0" distL="0" distR="0" simplePos="0" relativeHeight="251658240" behindDoc="1" locked="0" layoutInCell="1" allowOverlap="1" wp14:anchorId="3D872790" wp14:editId="0505970F">
+            <wp:anchor distT="0" distB="0" distL="0" distR="0" simplePos="0" relativeHeight="251657216" behindDoc="1" locked="0" layoutInCell="1" allowOverlap="1" wp14:anchorId="3D872790" wp14:editId="0505970F">
               <wp:simplePos x="0" y="0"/>
               <wp:positionH relativeFrom="page">
                 <wp:posOffset>5075935</wp:posOffset>
@@ -4734,7 +4732,7 @@
               <v:stroke joinstyle="miter"/>
               <v:path gradientshapeok="t" o:connecttype="rect"/>
             </v:shapetype>
-            <v:shape id="Textbox 1" o:spid="_x0000_s1026" type="#_x0000_t202" style="position:absolute;margin-left:399.7pt;margin-top:35.05pt;width:159.3pt;height:28.75pt;z-index:-251658240;visibility:visible;mso-wrap-style:square;mso-wrap-distance-left:0;mso-wrap-distance-top:0;mso-wrap-distance-right:0;mso-wrap-distance-bottom:0;mso-position-horizontal:absolute;mso-position-horizontal-relative:page;mso-position-vertical:absolute;mso-position-vertical-relative:page;v-text-anchor:top" o:gfxdata="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" filled="f" stroked="f">
+            <v:shape id="Textbox 1" o:spid="_x0000_s1026" type="#_x0000_t202" style="position:absolute;margin-left:399.7pt;margin-top:35.05pt;width:159.3pt;height:28.75pt;z-index:-251659264;visibility:visible;mso-wrap-style:square;mso-wrap-distance-left:0;mso-wrap-distance-top:0;mso-wrap-distance-right:0;mso-wrap-distance-bottom:0;mso-position-horizontal:absolute;mso-position-horizontal-relative:page;mso-position-vertical:absolute;mso-position-vertical-relative:page;v-text-anchor:top" o:gfxdata="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" filled="f" stroked="f">
               <v:textbox inset="0,0,0,0">
                 <w:txbxContent>
                   <w:p>

--- a/public/Form-template/FormNo.64.docx
+++ b/public/Form-template/FormNo.64.docx
@@ -427,7 +427,7 @@
           </mc:Choice>
           <mc:Fallback>
             <w:pict>
-              <v:shape w14:anchorId="246D575A" id="Graphic 2" o:spid="_x0000_s1026" style="position:absolute;margin-left:70.6pt;margin-top:13.65pt;width:98.5pt;height:0;z-index:-15728640;visibility:visible;mso-wrap-style:square;mso-width-percent:0;mso-height-percent:0;mso-wrap-distance-left:0;mso-wrap-distance-top:0;mso-wrap-distance-right:0;mso-wrap-distance-bottom:0;mso-position-horizontal:absolute;mso-position-horizontal-relative:page;mso-position-vertical:absolute;mso-position-vertical-relative:text;mso-width-percent:0;mso-height-percent:0;mso-width-relative:margin;mso-height-relative:margin;v-text-anchor:top" coordsize="1952625,0" o:gfxdata="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" path="m,l1952411,e" filled="f" strokeweight=".22853mm">
+              <v:shape w14:anchorId="7F8E1AC5" id="Graphic 2" o:spid="_x0000_s1026" style="position:absolute;margin-left:70.6pt;margin-top:13.65pt;width:98.5pt;height:0;z-index:-15728640;visibility:visible;mso-wrap-style:square;mso-width-percent:0;mso-height-percent:0;mso-wrap-distance-left:0;mso-wrap-distance-top:0;mso-wrap-distance-right:0;mso-wrap-distance-bottom:0;mso-position-horizontal:absolute;mso-position-horizontal-relative:page;mso-position-vertical:absolute;mso-position-vertical-relative:text;mso-width-percent:0;mso-height-percent:0;mso-width-relative:margin;mso-height-relative:margin;v-text-anchor:top" coordsize="1952625,0" o:gfxdata="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" path="m,l1952411,e" filled="f" strokeweight=".22853mm">
                 <v:path arrowok="t"/>
                 <w10:wrap type="topAndBottom" anchorx="page"/>
               </v:shape>
@@ -544,9 +544,10 @@
       <w:r>
         <w:rPr>
           <w:rFonts w:ascii="Calibri" w:hAnsi="Calibri" w:cs="Calibri"/>
-          <w:u w:val="single"/>
-        </w:rPr>
-        <w:tab/>
+          <w:b/>
+          <w:bCs/>
+        </w:rPr>
+        <w:t>${rod}</w:t>
       </w:r>
     </w:p>
     <w:p>
@@ -558,17 +559,23 @@
         <w:ind w:left="2300"/>
         <w:rPr>
           <w:rFonts w:ascii="Calibri" w:hAnsi="Calibri" w:cs="Calibri"/>
-        </w:rPr>
-      </w:pPr>
-      <w:r>
-        <w:rPr>
-          <w:rFonts w:ascii="Calibri" w:hAnsi="Calibri" w:cs="Calibri"/>
+          <w:b w:val="0"/>
+          <w:bCs w:val="0"/>
+        </w:rPr>
+      </w:pPr>
+      <w:r>
+        <w:rPr>
+          <w:rFonts w:ascii="Calibri" w:hAnsi="Calibri" w:cs="Calibri"/>
+          <w:b w:val="0"/>
+          <w:bCs w:val="0"/>
         </w:rPr>
         <w:t xml:space="preserve">Registry of Deeds of </w:t>
       </w:r>
       <w:r>
         <w:rPr>
           <w:rFonts w:ascii="Calibri" w:hAnsi="Calibri" w:cs="Calibri"/>
+          <w:b w:val="0"/>
+          <w:bCs w:val="0"/>
           <w:u w:val="single"/>
         </w:rPr>
         <w:tab/>
@@ -933,7 +940,7 @@
           </mc:Choice>
           <mc:Fallback>
             <w:pict>
-              <v:line w14:anchorId="204104BF" id="Straight Connector 7" o:spid="_x0000_s1026" style="position:absolute;flip:y;z-index:487588864;visibility:visible;mso-wrap-style:square;mso-height-percent:0;mso-wrap-distance-left:9pt;mso-wrap-distance-top:0;mso-wrap-distance-right:9pt;mso-wrap-distance-bottom:0;mso-position-horizontal:absolute;mso-position-horizontal-relative:text;mso-position-vertical:absolute;mso-position-vertical-relative:text;mso-height-percent:0;mso-height-relative:margin" from="2.6pt,.25pt" to="471.1pt,.25pt" o:gfxdata="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" strokecolor="black [3040]"/>
+              <v:line w14:anchorId="1D642016" id="Straight Connector 7" o:spid="_x0000_s1026" style="position:absolute;flip:y;z-index:487588864;visibility:visible;mso-wrap-style:square;mso-height-percent:0;mso-wrap-distance-left:9pt;mso-wrap-distance-top:0;mso-wrap-distance-right:9pt;mso-wrap-distance-bottom:0;mso-position-horizontal:absolute;mso-position-horizontal-relative:text;mso-position-vertical:absolute;mso-position-vertical-relative:text;mso-height-percent:0;mso-height-relative:margin" from="2.6pt,.25pt" to="471.1pt,.25pt" o:gfxdata="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" strokecolor="black [3040]"/>
             </w:pict>
           </mc:Fallback>
         </mc:AlternateContent>
@@ -2964,15 +2971,6 @@
         <w:rPr>
           <w:rFonts w:ascii="Calibri" w:hAnsi="Calibri" w:cs="Calibri"/>
         </w:rPr>
-        <w:sectPr>
-          <w:headerReference w:type="default" r:id="rId6"/>
-          <w:type w:val="continuous"/>
-          <w:pgSz w:w="12240" w:h="18720" w:code="126"/>
-          <w:pgMar w:top="1418" w:right="1304" w:bottom="2722" w:left="1418" w:header="721" w:footer="0" w:gutter="0"/>
-          <w:pgNumType w:start="1"/>
-          <w:cols w:space="720"/>
-          <w:docGrid w:linePitch="299"/>
-        </w:sectPr>
       </w:pPr>
       <w:r>
         <w:rPr>
@@ -3179,15 +3177,25 @@
     <w:p>
       <w:pPr>
         <w:pStyle w:val="BodyText"/>
-        <w:rPr>
-          <w:rFonts w:ascii="Calibri" w:hAnsi="Calibri" w:cs="Calibri"/>
-        </w:rPr>
-      </w:pPr>
-      <w:r>
-        <w:rPr>
-          <w:rFonts w:ascii="Calibri" w:hAnsi="Calibri" w:cs="Calibri"/>
-        </w:rPr>
-        <w:lastRenderedPageBreak/>
+        <w:ind w:left="140" w:right="317"/>
+        <w:jc w:val="both"/>
+        <w:rPr>
+          <w:rFonts w:ascii="Calibri" w:hAnsi="Calibri" w:cs="Calibri"/>
+        </w:rPr>
+      </w:pPr>
+    </w:p>
+    <w:p>
+      <w:pPr>
+        <w:pStyle w:val="BodyText"/>
+        <w:ind w:left="140"/>
+        <w:rPr>
+          <w:rFonts w:ascii="Calibri" w:hAnsi="Calibri" w:cs="Calibri"/>
+        </w:rPr>
+      </w:pPr>
+      <w:r>
+        <w:rPr>
+          <w:rFonts w:ascii="Calibri" w:hAnsi="Calibri" w:cs="Calibri"/>
+        </w:rPr>
         <w:t>Entry Book shall be signed and released immediately to the Provincial Agrarian Reform Program Officer (PARPO) or his/her authorized representative for</w:t>
       </w:r>
       <w:r>
@@ -3479,6 +3487,7 @@
           <w:rFonts w:ascii="Calibri" w:hAnsi="Calibri" w:cs="Calibri"/>
           <w:spacing w:val="-2"/>
         </w:rPr>
+        <w:lastRenderedPageBreak/>
         <w:t>======================================================</w:t>
       </w:r>
       <w:r>
@@ -3688,7 +3697,7 @@
         <mc:AlternateContent>
           <mc:Choice Requires="wps">
             <w:drawing>
-              <wp:anchor distT="0" distB="0" distL="114300" distR="114300" simplePos="0" relativeHeight="251665920" behindDoc="0" locked="0" layoutInCell="1" allowOverlap="1" wp14:anchorId="2B5E74C6" wp14:editId="6BDEFAA6">
+              <wp:anchor distT="0" distB="0" distL="114300" distR="114300" simplePos="0" relativeHeight="251660288" behindDoc="0" locked="0" layoutInCell="1" allowOverlap="1" wp14:anchorId="2B5E74C6" wp14:editId="6BDEFAA6">
                 <wp:simplePos x="0" y="0"/>
                 <wp:positionH relativeFrom="column">
                   <wp:posOffset>3503930</wp:posOffset>
@@ -3740,7 +3749,7 @@
           </mc:Choice>
           <mc:Fallback>
             <w:pict>
-              <v:line w14:anchorId="73AED028" id="Straight Connector 10" o:spid="_x0000_s1026" style="position:absolute;z-index:251665920;visibility:visible;mso-wrap-style:square;mso-height-percent:0;mso-wrap-distance-left:9pt;mso-wrap-distance-top:0;mso-wrap-distance-right:9pt;mso-wrap-distance-bottom:0;mso-position-horizontal:absolute;mso-position-horizontal-relative:text;mso-position-vertical:absolute;mso-position-vertical-relative:text;mso-height-percent:0;mso-height-relative:margin" from="275.9pt,.15pt" to="440.55pt,.15pt" o:gfxdata="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" strokecolor="black [3040]"/>
+              <v:line w14:anchorId="6FADB161" id="Straight Connector 10" o:spid="_x0000_s1026" style="position:absolute;z-index:251660288;visibility:visible;mso-wrap-style:square;mso-height-percent:0;mso-wrap-distance-left:9pt;mso-wrap-distance-top:0;mso-wrap-distance-right:9pt;mso-wrap-distance-bottom:0;mso-position-horizontal:absolute;mso-position-horizontal-relative:text;mso-position-vertical:absolute;mso-position-vertical-relative:text;mso-height-percent:0;mso-height-relative:margin" from="275.9pt,.15pt" to="440.55pt,.15pt" o:gfxdata="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" strokecolor="black [3040]"/>
             </w:pict>
           </mc:Fallback>
         </mc:AlternateContent>
@@ -3754,7 +3763,7 @@
         <mc:AlternateContent>
           <mc:Choice Requires="wps">
             <w:drawing>
-              <wp:anchor distT="0" distB="0" distL="114300" distR="114300" simplePos="0" relativeHeight="251656704" behindDoc="0" locked="0" layoutInCell="1" allowOverlap="1" wp14:anchorId="2CA8B69F" wp14:editId="13650FE6">
+              <wp:anchor distT="0" distB="0" distL="114300" distR="114300" simplePos="0" relativeHeight="251656192" behindDoc="0" locked="0" layoutInCell="1" allowOverlap="1" wp14:anchorId="2CA8B69F" wp14:editId="13650FE6">
                 <wp:simplePos x="0" y="0"/>
                 <wp:positionH relativeFrom="column">
                   <wp:posOffset>2605405</wp:posOffset>
@@ -3806,7 +3815,7 @@
           </mc:Choice>
           <mc:Fallback>
             <w:pict>
-              <v:line w14:anchorId="4CC1B030" id="Straight Connector 8" o:spid="_x0000_s1026" style="position:absolute;z-index:251656704;visibility:visible;mso-wrap-style:square;mso-width-percent:0;mso-wrap-distance-left:9pt;mso-wrap-distance-top:0;mso-wrap-distance-right:9pt;mso-wrap-distance-bottom:0;mso-position-horizontal:absolute;mso-position-horizontal-relative:text;mso-position-vertical:absolute;mso-position-vertical-relative:text;mso-width-percent:0;mso-width-relative:margin" from="205.15pt,.25pt" to="266.8pt,.25pt" o:gfxdata="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" strokecolor="black [3040]"/>
+              <v:line w14:anchorId="2677984A" id="Straight Connector 8" o:spid="_x0000_s1026" style="position:absolute;z-index:251656192;visibility:visible;mso-wrap-style:square;mso-width-percent:0;mso-wrap-distance-left:9pt;mso-wrap-distance-top:0;mso-wrap-distance-right:9pt;mso-wrap-distance-bottom:0;mso-position-horizontal:absolute;mso-position-horizontal-relative:text;mso-position-vertical:absolute;mso-position-vertical-relative:text;mso-width-percent:0;mso-width-relative:margin" from="205.15pt,.25pt" to="266.8pt,.25pt" o:gfxdata="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" strokecolor="black [3040]"/>
             </w:pict>
           </mc:Fallback>
         </mc:AlternateContent>
@@ -3874,7 +3883,7 @@
         <mc:AlternateContent>
           <mc:Choice Requires="wps">
             <w:drawing>
-              <wp:anchor distT="0" distB="0" distL="114300" distR="114300" simplePos="0" relativeHeight="251660800" behindDoc="0" locked="0" layoutInCell="1" allowOverlap="1" wp14:anchorId="7887BBF1" wp14:editId="4B9A329D">
+              <wp:anchor distT="0" distB="0" distL="114300" distR="114300" simplePos="0" relativeHeight="251658240" behindDoc="0" locked="0" layoutInCell="1" allowOverlap="1" wp14:anchorId="7887BBF1" wp14:editId="4B9A329D">
                 <wp:simplePos x="0" y="0"/>
                 <wp:positionH relativeFrom="column">
                   <wp:posOffset>2625725</wp:posOffset>
@@ -3926,7 +3935,7 @@
           </mc:Choice>
           <mc:Fallback>
             <w:pict>
-              <v:line w14:anchorId="6B1C3854" id="Straight Connector 9" o:spid="_x0000_s1026" style="position:absolute;flip:y;z-index:251660800;visibility:visible;mso-wrap-style:square;mso-width-percent:0;mso-wrap-distance-left:9pt;mso-wrap-distance-top:0;mso-wrap-distance-right:9pt;mso-wrap-distance-bottom:0;mso-position-horizontal:absolute;mso-position-horizontal-relative:text;mso-position-vertical:absolute;mso-position-vertical-relative:text;mso-width-percent:0;mso-width-relative:margin" from="206.75pt,.4pt" to="269.45pt,.4pt" o:gfxdata="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" strokecolor="black [3040]"/>
+              <v:line w14:anchorId="4338B607" id="Straight Connector 9" o:spid="_x0000_s1026" style="position:absolute;flip:y;z-index:251658240;visibility:visible;mso-wrap-style:square;mso-width-percent:0;mso-wrap-distance-left:9pt;mso-wrap-distance-top:0;mso-wrap-distance-right:9pt;mso-wrap-distance-bottom:0;mso-position-horizontal:absolute;mso-position-horizontal-relative:text;mso-position-vertical:absolute;mso-position-vertical-relative:text;mso-width-percent:0;mso-width-relative:margin" from="206.75pt,.4pt" to="269.45pt,.4pt" o:gfxdata="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" strokecolor="black [3040]"/>
             </w:pict>
           </mc:Fallback>
         </mc:AlternateContent>
@@ -3940,7 +3949,7 @@
         <mc:AlternateContent>
           <mc:Choice Requires="wps">
             <w:drawing>
-              <wp:anchor distT="0" distB="0" distL="114300" distR="114300" simplePos="0" relativeHeight="251667968" behindDoc="0" locked="0" layoutInCell="1" allowOverlap="1" wp14:anchorId="3957F513" wp14:editId="52394F10">
+              <wp:anchor distT="0" distB="0" distL="114300" distR="114300" simplePos="0" relativeHeight="251662336" behindDoc="0" locked="0" layoutInCell="1" allowOverlap="1" wp14:anchorId="3957F513" wp14:editId="52394F10">
                 <wp:simplePos x="0" y="0"/>
                 <wp:positionH relativeFrom="column">
                   <wp:posOffset>3502025</wp:posOffset>
@@ -3992,7 +4001,7 @@
           </mc:Choice>
           <mc:Fallback>
             <w:pict>
-              <v:line w14:anchorId="5629E475" id="Straight Connector 11" o:spid="_x0000_s1026" style="position:absolute;z-index:251667968;visibility:visible;mso-wrap-style:square;mso-height-percent:0;mso-wrap-distance-left:9pt;mso-wrap-distance-top:0;mso-wrap-distance-right:9pt;mso-wrap-distance-bottom:0;mso-position-horizontal:absolute;mso-position-horizontal-relative:text;mso-position-vertical:absolute;mso-position-vertical-relative:text;mso-height-percent:0;mso-height-relative:margin" from="275.75pt,.25pt" to="440.4pt,.25pt" o:gfxdata="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" strokecolor="black [3040]"/>
+              <v:line w14:anchorId="46790CD1" id="Straight Connector 11" o:spid="_x0000_s1026" style="position:absolute;z-index:251662336;visibility:visible;mso-wrap-style:square;mso-height-percent:0;mso-wrap-distance-left:9pt;mso-wrap-distance-top:0;mso-wrap-distance-right:9pt;mso-wrap-distance-bottom:0;mso-position-horizontal:absolute;mso-position-horizontal-relative:text;mso-position-vertical:absolute;mso-position-vertical-relative:text;mso-height-percent:0;mso-height-relative:margin" from="275.75pt,.25pt" to="440.4pt,.25pt" o:gfxdata="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" strokecolor="black [3040]"/>
             </w:pict>
           </mc:Fallback>
         </mc:AlternateContent>
@@ -4060,7 +4069,7 @@
         <mc:AlternateContent>
           <mc:Choice Requires="wps">
             <w:drawing>
-              <wp:anchor distT="0" distB="0" distL="0" distR="0" simplePos="0" relativeHeight="251648512" behindDoc="1" locked="0" layoutInCell="1" allowOverlap="1" wp14:anchorId="2D8DF78F" wp14:editId="13469EF8">
+              <wp:anchor distT="0" distB="0" distL="0" distR="0" simplePos="0" relativeHeight="251654144" behindDoc="1" locked="0" layoutInCell="1" allowOverlap="1" wp14:anchorId="2D8DF78F" wp14:editId="13469EF8">
                 <wp:simplePos x="0" y="0"/>
                 <wp:positionH relativeFrom="page">
                   <wp:posOffset>1014413</wp:posOffset>
@@ -4124,7 +4133,7 @@
           </mc:Choice>
           <mc:Fallback>
             <w:pict>
-              <v:shape w14:anchorId="08765BD6" id="Graphic 6" o:spid="_x0000_s1026" style="position:absolute;margin-left:79.9pt;margin-top:1.25pt;width:202.75pt;height:.1pt;z-index:-251667968;visibility:visible;mso-wrap-style:square;mso-wrap-distance-left:0;mso-wrap-distance-top:0;mso-wrap-distance-right:0;mso-wrap-distance-bottom:0;mso-position-horizontal:absolute;mso-position-horizontal-relative:page;mso-position-vertical:absolute;mso-position-vertical-relative:text;v-text-anchor:top" coordsize="2574925,1270" o:gfxdata="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" path="m,l2574513,e" filled="f" strokeweight=".22853mm">
+              <v:shape w14:anchorId="159EFD32" id="Graphic 6" o:spid="_x0000_s1026" style="position:absolute;margin-left:79.9pt;margin-top:1.25pt;width:202.75pt;height:.1pt;z-index:-251662336;visibility:visible;mso-wrap-style:square;mso-wrap-distance-left:0;mso-wrap-distance-top:0;mso-wrap-distance-right:0;mso-wrap-distance-bottom:0;mso-position-horizontal:absolute;mso-position-horizontal-relative:page;mso-position-vertical:absolute;mso-position-vertical-relative:text;v-text-anchor:top" coordsize="2574925,1270" o:gfxdata="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" path="m,l2574513,e" filled="f" strokeweight=".22853mm">
                 <v:path arrowok="t"/>
                 <w10:wrap type="topAndBottom" anchorx="page"/>
               </v:shape>
@@ -4529,8 +4538,9 @@
       </w:r>
     </w:p>
     <w:sectPr>
+      <w:headerReference w:type="default" r:id="rId6"/>
       <w:pgSz w:w="12240" w:h="20160" w:code="5"/>
-      <w:pgMar w:top="1418" w:right="1304" w:bottom="2722" w:left="1418" w:header="721" w:footer="0" w:gutter="0"/>
+      <w:pgMar w:top="1304" w:right="1304" w:bottom="1418" w:left="1418" w:header="721" w:footer="0" w:gutter="0"/>
       <w:cols w:space="720"/>
       <w:docGrid w:linePitch="299"/>
     </w:sectPr>
@@ -4593,7 +4603,7 @@
       <mc:AlternateContent>
         <mc:Choice Requires="wps">
           <w:drawing>
-            <wp:anchor distT="0" distB="0" distL="0" distR="0" simplePos="0" relativeHeight="251657216" behindDoc="1" locked="0" layoutInCell="1" allowOverlap="1" wp14:anchorId="3D872790" wp14:editId="0505970F">
+            <wp:anchor distT="0" distB="0" distL="0" distR="0" simplePos="0" relativeHeight="251658752" behindDoc="1" locked="0" layoutInCell="1" allowOverlap="1" wp14:anchorId="3D872790" wp14:editId="0505970F">
               <wp:simplePos x="0" y="0"/>
               <wp:positionH relativeFrom="page">
                 <wp:posOffset>5075935</wp:posOffset>
@@ -4732,7 +4742,7 @@
               <v:stroke joinstyle="miter"/>
               <v:path gradientshapeok="t" o:connecttype="rect"/>
             </v:shapetype>
-            <v:shape id="Textbox 1" o:spid="_x0000_s1026" type="#_x0000_t202" style="position:absolute;margin-left:399.7pt;margin-top:35.05pt;width:159.3pt;height:28.75pt;z-index:-251659264;visibility:visible;mso-wrap-style:square;mso-wrap-distance-left:0;mso-wrap-distance-top:0;mso-wrap-distance-right:0;mso-wrap-distance-bottom:0;mso-position-horizontal:absolute;mso-position-horizontal-relative:page;mso-position-vertical:absolute;mso-position-vertical-relative:page;v-text-anchor:top" o:gfxdata="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" filled="f" stroked="f">
+            <v:shape id="Textbox 1" o:spid="_x0000_s1026" type="#_x0000_t202" style="position:absolute;margin-left:399.7pt;margin-top:35.05pt;width:159.3pt;height:28.75pt;z-index:-251657728;visibility:visible;mso-wrap-style:square;mso-wrap-distance-left:0;mso-wrap-distance-top:0;mso-wrap-distance-right:0;mso-wrap-distance-bottom:0;mso-position-horizontal:absolute;mso-position-horizontal-relative:page;mso-position-vertical:absolute;mso-position-vertical-relative:page;v-text-anchor:top" o:gfxdata="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" filled="f" stroked="f">
               <v:textbox inset="0,0,0,0">
                 <w:txbxContent>
                   <w:p>
